--- a/report/question_test.docx
+++ b/report/question_test.docx
@@ -26,47 +26,7 @@
           <w:sz w:val="26"/>
           <w:szCs w:val="26"/>
         </w:rPr>
-        <w:t xml:space="preserve">easy ] </w:t>
-      </w:r>
-      <w:r>
-        <w:rPr>
-          <w:rFonts w:ascii="Times New Roman" w:hAnsi="Times New Roman" w:cs="Times New Roman"/>
-          <w:sz w:val="26"/>
-          <w:szCs w:val="26"/>
-        </w:rPr>
-        <w:t xml:space="preserve">What is the Inventory Level of S001 at </w:t>
-      </w:r>
-      <w:r>
-        <w:rPr>
-          <w:rFonts w:ascii="Times New Roman" w:hAnsi="Times New Roman" w:cs="Times New Roman"/>
-          <w:sz w:val="26"/>
-          <w:szCs w:val="26"/>
-        </w:rPr>
-        <w:t>P0005</w:t>
-      </w:r>
-      <w:r>
-        <w:rPr>
-          <w:rFonts w:ascii="Times New Roman" w:hAnsi="Times New Roman" w:cs="Times New Roman"/>
-          <w:sz w:val="26"/>
-          <w:szCs w:val="26"/>
-        </w:rPr>
-        <w:t xml:space="preserve"> on </w:t>
-      </w:r>
-      <w:r>
-        <w:rPr>
-          <w:rFonts w:ascii="Times New Roman" w:hAnsi="Times New Roman" w:cs="Times New Roman"/>
-          <w:sz w:val="26"/>
-          <w:szCs w:val="26"/>
-        </w:rPr>
-        <w:t>2022-01-01</w:t>
-      </w:r>
-      <w:r>
-        <w:rPr>
-          <w:rFonts w:ascii="Times New Roman" w:hAnsi="Times New Roman" w:cs="Times New Roman"/>
-          <w:sz w:val="26"/>
-          <w:szCs w:val="26"/>
-        </w:rPr>
-        <w:t>?</w:t>
+        <w:t>easy ] What is the Inventory Level of S001 at P0005 on 2022-01-01?</w:t>
       </w:r>
     </w:p>
     <w:p>
@@ -95,36 +55,60 @@
           <w:szCs w:val="26"/>
           <w:shd w:val="clear" w:color="auto" w:fill="FFFFFF"/>
         </w:rPr>
-        <w:t xml:space="preserve"> </w:t>
-      </w:r>
-      <w:r>
-        <w:rPr>
-          <w:rFonts w:ascii="Times New Roman" w:hAnsi="Times New Roman" w:cs="Times New Roman"/>
-          <w:color w:val="31333F"/>
-          <w:sz w:val="26"/>
-          <w:szCs w:val="26"/>
-          <w:shd w:val="clear" w:color="auto" w:fill="FFFFFF"/>
-        </w:rPr>
-        <w:t>166</w:t>
+        <w:t xml:space="preserve"> 166</w:t>
       </w:r>
     </w:p>
     <w:p>
       <w:pPr>
         <w:rPr>
           <w:rFonts w:ascii="Times New Roman" w:hAnsi="Times New Roman" w:cs="Times New Roman"/>
-          <w:sz w:val="26"/>
-          <w:szCs w:val="26"/>
-        </w:rPr>
-      </w:pPr>
-      <w:r>
-        <w:rPr>
-          <w:rFonts w:ascii="Times New Roman" w:hAnsi="Times New Roman" w:cs="Times New Roman"/>
-          <w:color w:val="31333F"/>
-          <w:sz w:val="26"/>
-          <w:szCs w:val="26"/>
-          <w:shd w:val="clear" w:color="auto" w:fill="FFFFFF"/>
-        </w:rPr>
-        <w:t xml:space="preserve">2 [easy] </w:t>
+          <w:color w:val="31333F"/>
+          <w:sz w:val="26"/>
+          <w:szCs w:val="26"/>
+          <w:shd w:val="clear" w:color="auto" w:fill="FFFFFF"/>
+        </w:rPr>
+      </w:pPr>
+      <w:proofErr w:type="gramStart"/>
+      <w:r>
+        <w:rPr>
+          <w:rFonts w:ascii="Times New Roman" w:hAnsi="Times New Roman" w:cs="Times New Roman"/>
+          <w:color w:val="31333F"/>
+          <w:sz w:val="26"/>
+          <w:szCs w:val="26"/>
+          <w:shd w:val="clear" w:color="auto" w:fill="FFFFFF"/>
+        </w:rPr>
+        <w:t>2</w:t>
+      </w:r>
+      <w:r>
+        <w:rPr>
+          <w:rFonts w:ascii="Times New Roman" w:hAnsi="Times New Roman" w:cs="Times New Roman"/>
+          <w:color w:val="31333F"/>
+          <w:sz w:val="26"/>
+          <w:szCs w:val="26"/>
+          <w:shd w:val="clear" w:color="auto" w:fill="FFFFFF"/>
+        </w:rPr>
+        <w:t xml:space="preserve">. </w:t>
+      </w:r>
+      <w:r>
+        <w:rPr>
+          <w:rFonts w:ascii="Times New Roman" w:hAnsi="Times New Roman" w:cs="Times New Roman"/>
+          <w:color w:val="31333F"/>
+          <w:sz w:val="26"/>
+          <w:szCs w:val="26"/>
+          <w:shd w:val="clear" w:color="auto" w:fill="FFFFFF"/>
+        </w:rPr>
+        <w:t xml:space="preserve"> [</w:t>
+      </w:r>
+      <w:proofErr w:type="gramEnd"/>
+      <w:r>
+        <w:rPr>
+          <w:rFonts w:ascii="Times New Roman" w:hAnsi="Times New Roman" w:cs="Times New Roman"/>
+          <w:color w:val="31333F"/>
+          <w:sz w:val="26"/>
+          <w:szCs w:val="26"/>
+          <w:shd w:val="clear" w:color="auto" w:fill="FFFFFF"/>
+        </w:rPr>
+        <w:t xml:space="preserve">easy] </w:t>
       </w:r>
       <w:r>
         <w:rPr>
@@ -136,6 +120,221 @@
         </w:rPr>
         <w:t>What are the top 5 products with the highest Units Sold at S001 in January 2022?</w:t>
       </w:r>
+    </w:p>
+    <w:p>
+      <w:pPr>
+        <w:rPr>
+          <w:rFonts w:ascii="Times New Roman" w:hAnsi="Times New Roman" w:cs="Times New Roman"/>
+          <w:color w:val="31333F"/>
+          <w:sz w:val="26"/>
+          <w:szCs w:val="26"/>
+          <w:shd w:val="clear" w:color="auto" w:fill="FFFFFF"/>
+        </w:rPr>
+      </w:pPr>
+      <w:r>
+        <w:rPr>
+          <w:rFonts w:ascii="Times New Roman" w:hAnsi="Times New Roman" w:cs="Times New Roman"/>
+          <w:sz w:val="26"/>
+          <w:szCs w:val="26"/>
+        </w:rPr>
+        <w:t xml:space="preserve">Answer: </w:t>
+      </w:r>
+      <w:r>
+        <w:rPr>
+          <w:rFonts w:ascii="Times New Roman" w:hAnsi="Times New Roman" w:cs="Times New Roman"/>
+          <w:color w:val="31333F"/>
+          <w:sz w:val="26"/>
+          <w:szCs w:val="26"/>
+          <w:shd w:val="clear" w:color="auto" w:fill="FFFFFF"/>
+        </w:rPr>
+        <w:t>The top five products at S001 in January 2022 were P0015 (4,993 units), P0018 (4,829 units), P0002 (4,742 units), P0017 (4,659 units), and P0007 (4,603 units).</w:t>
+      </w:r>
+    </w:p>
+    <w:p>
+      <w:pPr>
+        <w:rPr>
+          <w:rFonts w:ascii="Times New Roman" w:hAnsi="Times New Roman" w:cs="Times New Roman"/>
+          <w:color w:val="31333F"/>
+          <w:sz w:val="26"/>
+          <w:szCs w:val="26"/>
+        </w:rPr>
+      </w:pPr>
+      <w:r>
+        <w:rPr>
+          <w:rFonts w:ascii="Times New Roman" w:hAnsi="Times New Roman" w:cs="Times New Roman"/>
+          <w:color w:val="31333F"/>
+          <w:sz w:val="26"/>
+          <w:szCs w:val="26"/>
+          <w:shd w:val="clear" w:color="auto" w:fill="FFFFFF"/>
+        </w:rPr>
+        <w:t xml:space="preserve">3. </w:t>
+      </w:r>
+      <w:r>
+        <w:rPr>
+          <w:rFonts w:ascii="Times New Roman" w:hAnsi="Times New Roman" w:cs="Times New Roman"/>
+          <w:color w:val="31333F"/>
+          <w:sz w:val="26"/>
+          <w:szCs w:val="26"/>
+          <w:shd w:val="clear" w:color="auto" w:fill="FFFFFF"/>
+        </w:rPr>
+        <w:t xml:space="preserve">[easy] </w:t>
+      </w:r>
+      <w:r>
+        <w:rPr>
+          <w:rFonts w:ascii="Times New Roman" w:hAnsi="Times New Roman" w:cs="Times New Roman"/>
+          <w:color w:val="31333F"/>
+          <w:sz w:val="26"/>
+          <w:szCs w:val="26"/>
+        </w:rPr>
+        <w:t>What is the total Units Sold of P0005 at S002 during 2022-01</w:t>
+      </w:r>
+    </w:p>
+    <w:p>
+      <w:pPr>
+        <w:rPr>
+          <w:rFonts w:ascii="Times New Roman" w:hAnsi="Times New Roman" w:cs="Times New Roman"/>
+          <w:sz w:val="26"/>
+          <w:szCs w:val="26"/>
+        </w:rPr>
+      </w:pPr>
+      <w:r>
+        <w:rPr>
+          <w:rFonts w:ascii="Times New Roman" w:hAnsi="Times New Roman" w:cs="Times New Roman"/>
+          <w:color w:val="31333F"/>
+          <w:sz w:val="26"/>
+          <w:szCs w:val="26"/>
+        </w:rPr>
+        <w:t xml:space="preserve">Answer: </w:t>
+      </w:r>
+      <w:r>
+        <w:rPr>
+          <w:rFonts w:ascii="Times New Roman" w:hAnsi="Times New Roman" w:cs="Times New Roman"/>
+          <w:color w:val="31333F"/>
+          <w:sz w:val="26"/>
+          <w:szCs w:val="26"/>
+          <w:shd w:val="clear" w:color="auto" w:fill="FFFFFF"/>
+        </w:rPr>
+        <w:t>The total Units Sold of P0005 at S002 during 2022</w:t>
+      </w:r>
+      <w:r>
+        <w:rPr>
+          <w:rFonts w:ascii="Times New Roman" w:hAnsi="Times New Roman" w:cs="Times New Roman"/>
+          <w:color w:val="31333F"/>
+          <w:sz w:val="26"/>
+          <w:szCs w:val="26"/>
+          <w:shd w:val="clear" w:color="auto" w:fill="FFFFFF"/>
+        </w:rPr>
+        <w:noBreakHyphen/>
+        <w:t>01 is 3834.</w:t>
+      </w:r>
+    </w:p>
+    <w:p>
+      <w:pPr>
+        <w:rPr>
+          <w:sz w:val="26"/>
+          <w:szCs w:val="26"/>
+        </w:rPr>
+      </w:pPr>
+      <w:r>
+        <w:rPr>
+          <w:sz w:val="26"/>
+          <w:szCs w:val="26"/>
+        </w:rPr>
+        <w:t>4. [</w:t>
+      </w:r>
+      <w:proofErr w:type="gramStart"/>
+      <w:r>
+        <w:rPr>
+          <w:sz w:val="26"/>
+          <w:szCs w:val="26"/>
+        </w:rPr>
+        <w:t>easy ]</w:t>
+      </w:r>
+      <w:r>
+        <w:rPr>
+          <w:sz w:val="26"/>
+          <w:szCs w:val="26"/>
+        </w:rPr>
+        <w:t>What</w:t>
+      </w:r>
+      <w:proofErr w:type="gramEnd"/>
+      <w:r>
+        <w:rPr>
+          <w:sz w:val="26"/>
+          <w:szCs w:val="26"/>
+        </w:rPr>
+        <w:t xml:space="preserve"> is the average Price of Toys in South during 2022-02?</w:t>
+      </w:r>
+    </w:p>
+    <w:p>
+      <w:pPr>
+        <w:rPr>
+          <w:rFonts w:ascii="Arial" w:hAnsi="Arial" w:cs="Arial"/>
+          <w:color w:val="31333F"/>
+          <w:shd w:val="clear" w:color="auto" w:fill="FFFFFF"/>
+        </w:rPr>
+      </w:pPr>
+      <w:r>
+        <w:rPr>
+          <w:sz w:val="26"/>
+          <w:szCs w:val="26"/>
+        </w:rPr>
+        <w:t xml:space="preserve">Answer: </w:t>
+      </w:r>
+      <w:r>
+        <w:rPr>
+          <w:rFonts w:ascii="Arial" w:hAnsi="Arial" w:cs="Arial"/>
+          <w:color w:val="31333F"/>
+          <w:shd w:val="clear" w:color="auto" w:fill="FFFFFF"/>
+        </w:rPr>
+        <w:t>55.99850746268657</w:t>
+      </w:r>
+    </w:p>
+    <w:p>
+      <w:pPr>
+        <w:pStyle w:val="NormalWeb"/>
+      </w:pPr>
+      <w:r>
+        <w:rPr>
+          <w:rFonts w:ascii="Arial" w:hAnsi="Arial" w:cs="Arial"/>
+          <w:color w:val="31333F"/>
+          <w:shd w:val="clear" w:color="auto" w:fill="FFFFFF"/>
+        </w:rPr>
+        <w:t xml:space="preserve">5.[medium] </w:t>
+      </w:r>
+      <w:r>
+        <w:t>Which products at S005 had Inventory Level &lt; 50 or below Demand Forecast in 2023-01?</w:t>
+      </w:r>
+    </w:p>
+    <w:p>
+      <w:pPr>
+        <w:pStyle w:val="NormalWeb"/>
+        <w:rPr>
+          <w:rFonts w:ascii="Segoe UI" w:hAnsi="Segoe UI" w:cs="Segoe UI"/>
+          <w:color w:val="31333F"/>
+          <w:sz w:val="23"/>
+          <w:szCs w:val="23"/>
+          <w:shd w:val="clear" w:color="auto" w:fill="FFFFFF"/>
+        </w:rPr>
+      </w:pPr>
+      <w:r>
+        <w:t xml:space="preserve">Answer: </w:t>
+      </w:r>
+      <w:r>
+        <w:rPr>
+          <w:rFonts w:ascii="Segoe UI" w:hAnsi="Segoe UI" w:cs="Segoe UI"/>
+          <w:color w:val="31333F"/>
+          <w:sz w:val="23"/>
+          <w:szCs w:val="23"/>
+          <w:shd w:val="clear" w:color="auto" w:fill="FFFFFF"/>
+        </w:rPr>
+        <w:t>P0006, P0016, P0015, P0010, P0017, and 11 other products.</w:t>
+      </w:r>
+    </w:p>
+    <w:p>
+      <w:pPr>
+        <w:pStyle w:val="NormalWeb"/>
+      </w:pPr>
     </w:p>
     <w:p>
       <w:pPr>
@@ -641,6 +840,22 @@
       <w:szCs w:val="20"/>
     </w:rPr>
   </w:style>
+  <w:style w:type="paragraph" w:styleId="NormalWeb">
+    <w:name w:val="Normal (Web)"/>
+    <w:basedOn w:val="Normal"/>
+    <w:uiPriority w:val="99"/>
+    <w:semiHidden/>
+    <w:unhideWhenUsed/>
+    <w:rsid w:val="005A06D8"/>
+    <w:pPr>
+      <w:spacing w:before="100" w:beforeAutospacing="1" w:after="100" w:afterAutospacing="1" w:line="240" w:lineRule="auto"/>
+    </w:pPr>
+    <w:rPr>
+      <w:rFonts w:ascii="Times New Roman" w:eastAsia="Times New Roman" w:hAnsi="Times New Roman" w:cs="Times New Roman"/>
+      <w:sz w:val="24"/>
+      <w:szCs w:val="24"/>
+    </w:rPr>
+  </w:style>
 </w:styles>
 </file>
 

--- a/report/question_test.docx
+++ b/report/question_test.docx
@@ -6,16 +6,16 @@
       <w:pPr>
         <w:rPr>
           <w:rFonts w:ascii="Times New Roman" w:hAnsi="Times New Roman" w:cs="Times New Roman"/>
-          <w:sz w:val="26"/>
-          <w:szCs w:val="26"/>
+          <w:sz w:val="28"/>
+          <w:szCs w:val="28"/>
         </w:rPr>
       </w:pPr>
       <w:proofErr w:type="gramStart"/>
       <w:r>
         <w:rPr>
           <w:rFonts w:ascii="Times New Roman" w:hAnsi="Times New Roman" w:cs="Times New Roman"/>
-          <w:sz w:val="26"/>
-          <w:szCs w:val="26"/>
+          <w:sz w:val="28"/>
+          <w:szCs w:val="28"/>
         </w:rPr>
         <w:t>1.  [</w:t>
       </w:r>
@@ -23,8 +23,8 @@
       <w:r>
         <w:rPr>
           <w:rFonts w:ascii="Times New Roman" w:hAnsi="Times New Roman" w:cs="Times New Roman"/>
-          <w:sz w:val="26"/>
-          <w:szCs w:val="26"/>
+          <w:sz w:val="28"/>
+          <w:szCs w:val="28"/>
         </w:rPr>
         <w:t>easy ] What is the Inventory Level of S001 at P0005 on 2022-01-01?</w:t>
       </w:r>
@@ -34,16 +34,16 @@
         <w:rPr>
           <w:rFonts w:ascii="Times New Roman" w:hAnsi="Times New Roman" w:cs="Times New Roman"/>
           <w:color w:val="31333F"/>
-          <w:sz w:val="26"/>
-          <w:szCs w:val="26"/>
-          <w:shd w:val="clear" w:color="auto" w:fill="FFFFFF"/>
-        </w:rPr>
-      </w:pPr>
-      <w:r>
-        <w:rPr>
-          <w:rFonts w:ascii="Times New Roman" w:hAnsi="Times New Roman" w:cs="Times New Roman"/>
-          <w:sz w:val="26"/>
-          <w:szCs w:val="26"/>
+          <w:sz w:val="28"/>
+          <w:szCs w:val="28"/>
+          <w:shd w:val="clear" w:color="auto" w:fill="FFFFFF"/>
+        </w:rPr>
+      </w:pPr>
+      <w:r>
+        <w:rPr>
+          <w:rFonts w:ascii="Times New Roman" w:hAnsi="Times New Roman" w:cs="Times New Roman"/>
+          <w:sz w:val="28"/>
+          <w:szCs w:val="28"/>
         </w:rPr>
         <w:t>Answer:</w:t>
       </w:r>
@@ -51,8 +51,8 @@
         <w:rPr>
           <w:rFonts w:ascii="Times New Roman" w:hAnsi="Times New Roman" w:cs="Times New Roman"/>
           <w:color w:val="31333F"/>
-          <w:sz w:val="26"/>
-          <w:szCs w:val="26"/>
+          <w:sz w:val="28"/>
+          <w:szCs w:val="28"/>
           <w:shd w:val="clear" w:color="auto" w:fill="FFFFFF"/>
         </w:rPr>
         <w:t xml:space="preserve"> 166</w:t>
@@ -63,8 +63,8 @@
         <w:rPr>
           <w:rFonts w:ascii="Times New Roman" w:hAnsi="Times New Roman" w:cs="Times New Roman"/>
           <w:color w:val="31333F"/>
-          <w:sz w:val="26"/>
-          <w:szCs w:val="26"/>
+          <w:sz w:val="28"/>
+          <w:szCs w:val="28"/>
           <w:shd w:val="clear" w:color="auto" w:fill="FFFFFF"/>
         </w:rPr>
       </w:pPr>
@@ -73,8 +73,8 @@
         <w:rPr>
           <w:rFonts w:ascii="Times New Roman" w:hAnsi="Times New Roman" w:cs="Times New Roman"/>
           <w:color w:val="31333F"/>
-          <w:sz w:val="26"/>
-          <w:szCs w:val="26"/>
+          <w:sz w:val="28"/>
+          <w:szCs w:val="28"/>
           <w:shd w:val="clear" w:color="auto" w:fill="FFFFFF"/>
         </w:rPr>
         <w:t>2</w:t>
@@ -83,8 +83,8 @@
         <w:rPr>
           <w:rFonts w:ascii="Times New Roman" w:hAnsi="Times New Roman" w:cs="Times New Roman"/>
           <w:color w:val="31333F"/>
-          <w:sz w:val="26"/>
-          <w:szCs w:val="26"/>
+          <w:sz w:val="28"/>
+          <w:szCs w:val="28"/>
           <w:shd w:val="clear" w:color="auto" w:fill="FFFFFF"/>
         </w:rPr>
         <w:t xml:space="preserve">. </w:t>
@@ -93,8 +93,8 @@
         <w:rPr>
           <w:rFonts w:ascii="Times New Roman" w:hAnsi="Times New Roman" w:cs="Times New Roman"/>
           <w:color w:val="31333F"/>
-          <w:sz w:val="26"/>
-          <w:szCs w:val="26"/>
+          <w:sz w:val="28"/>
+          <w:szCs w:val="28"/>
           <w:shd w:val="clear" w:color="auto" w:fill="FFFFFF"/>
         </w:rPr>
         <w:t xml:space="preserve"> [</w:t>
@@ -104,8 +104,8 @@
         <w:rPr>
           <w:rFonts w:ascii="Times New Roman" w:hAnsi="Times New Roman" w:cs="Times New Roman"/>
           <w:color w:val="31333F"/>
-          <w:sz w:val="26"/>
-          <w:szCs w:val="26"/>
+          <w:sz w:val="28"/>
+          <w:szCs w:val="28"/>
           <w:shd w:val="clear" w:color="auto" w:fill="FFFFFF"/>
         </w:rPr>
         <w:t xml:space="preserve">easy] </w:t>
@@ -114,8 +114,8 @@
         <w:rPr>
           <w:rFonts w:ascii="Times New Roman" w:hAnsi="Times New Roman" w:cs="Times New Roman"/>
           <w:color w:val="31333F"/>
-          <w:sz w:val="26"/>
-          <w:szCs w:val="26"/>
+          <w:sz w:val="28"/>
+          <w:szCs w:val="28"/>
           <w:shd w:val="clear" w:color="auto" w:fill="FFFFFF"/>
         </w:rPr>
         <w:t>What are the top 5 products with the highest Units Sold at S001 in January 2022?</w:t>
@@ -126,16 +126,16 @@
         <w:rPr>
           <w:rFonts w:ascii="Times New Roman" w:hAnsi="Times New Roman" w:cs="Times New Roman"/>
           <w:color w:val="31333F"/>
-          <w:sz w:val="26"/>
-          <w:szCs w:val="26"/>
-          <w:shd w:val="clear" w:color="auto" w:fill="FFFFFF"/>
-        </w:rPr>
-      </w:pPr>
-      <w:r>
-        <w:rPr>
-          <w:rFonts w:ascii="Times New Roman" w:hAnsi="Times New Roman" w:cs="Times New Roman"/>
-          <w:sz w:val="26"/>
-          <w:szCs w:val="26"/>
+          <w:sz w:val="28"/>
+          <w:szCs w:val="28"/>
+          <w:shd w:val="clear" w:color="auto" w:fill="FFFFFF"/>
+        </w:rPr>
+      </w:pPr>
+      <w:r>
+        <w:rPr>
+          <w:rFonts w:ascii="Times New Roman" w:hAnsi="Times New Roman" w:cs="Times New Roman"/>
+          <w:sz w:val="28"/>
+          <w:szCs w:val="28"/>
         </w:rPr>
         <w:t xml:space="preserve">Answer: </w:t>
       </w:r>
@@ -143,8 +143,8 @@
         <w:rPr>
           <w:rFonts w:ascii="Times New Roman" w:hAnsi="Times New Roman" w:cs="Times New Roman"/>
           <w:color w:val="31333F"/>
-          <w:sz w:val="26"/>
-          <w:szCs w:val="26"/>
+          <w:sz w:val="28"/>
+          <w:szCs w:val="28"/>
           <w:shd w:val="clear" w:color="auto" w:fill="FFFFFF"/>
         </w:rPr>
         <w:t>The top five products at S001 in January 2022 were P0015 (4,993 units), P0018 (4,829 units), P0002 (4,742 units), P0017 (4,659 units), and P0007 (4,603 units).</w:t>
@@ -155,16 +155,16 @@
         <w:rPr>
           <w:rFonts w:ascii="Times New Roman" w:hAnsi="Times New Roman" w:cs="Times New Roman"/>
           <w:color w:val="31333F"/>
-          <w:sz w:val="26"/>
-          <w:szCs w:val="26"/>
-        </w:rPr>
-      </w:pPr>
-      <w:r>
-        <w:rPr>
-          <w:rFonts w:ascii="Times New Roman" w:hAnsi="Times New Roman" w:cs="Times New Roman"/>
-          <w:color w:val="31333F"/>
-          <w:sz w:val="26"/>
-          <w:szCs w:val="26"/>
+          <w:sz w:val="28"/>
+          <w:szCs w:val="28"/>
+        </w:rPr>
+      </w:pPr>
+      <w:r>
+        <w:rPr>
+          <w:rFonts w:ascii="Times New Roman" w:hAnsi="Times New Roman" w:cs="Times New Roman"/>
+          <w:color w:val="31333F"/>
+          <w:sz w:val="28"/>
+          <w:szCs w:val="28"/>
           <w:shd w:val="clear" w:color="auto" w:fill="FFFFFF"/>
         </w:rPr>
         <w:t xml:space="preserve">3. </w:t>
@@ -173,8 +173,8 @@
         <w:rPr>
           <w:rFonts w:ascii="Times New Roman" w:hAnsi="Times New Roman" w:cs="Times New Roman"/>
           <w:color w:val="31333F"/>
-          <w:sz w:val="26"/>
-          <w:szCs w:val="26"/>
+          <w:sz w:val="28"/>
+          <w:szCs w:val="28"/>
           <w:shd w:val="clear" w:color="auto" w:fill="FFFFFF"/>
         </w:rPr>
         <w:t xml:space="preserve">[easy] </w:t>
@@ -183,8 +183,8 @@
         <w:rPr>
           <w:rFonts w:ascii="Times New Roman" w:hAnsi="Times New Roman" w:cs="Times New Roman"/>
           <w:color w:val="31333F"/>
-          <w:sz w:val="26"/>
-          <w:szCs w:val="26"/>
+          <w:sz w:val="28"/>
+          <w:szCs w:val="28"/>
         </w:rPr>
         <w:t>What is the total Units Sold of P0005 at S002 during 2022-01</w:t>
       </w:r>
@@ -193,16 +193,16 @@
       <w:pPr>
         <w:rPr>
           <w:rFonts w:ascii="Times New Roman" w:hAnsi="Times New Roman" w:cs="Times New Roman"/>
-          <w:sz w:val="26"/>
-          <w:szCs w:val="26"/>
-        </w:rPr>
-      </w:pPr>
-      <w:r>
-        <w:rPr>
-          <w:rFonts w:ascii="Times New Roman" w:hAnsi="Times New Roman" w:cs="Times New Roman"/>
-          <w:color w:val="31333F"/>
-          <w:sz w:val="26"/>
-          <w:szCs w:val="26"/>
+          <w:sz w:val="28"/>
+          <w:szCs w:val="28"/>
+        </w:rPr>
+      </w:pPr>
+      <w:r>
+        <w:rPr>
+          <w:rFonts w:ascii="Times New Roman" w:hAnsi="Times New Roman" w:cs="Times New Roman"/>
+          <w:color w:val="31333F"/>
+          <w:sz w:val="28"/>
+          <w:szCs w:val="28"/>
         </w:rPr>
         <w:t xml:space="preserve">Answer: </w:t>
       </w:r>
@@ -210,8 +210,8 @@
         <w:rPr>
           <w:rFonts w:ascii="Times New Roman" w:hAnsi="Times New Roman" w:cs="Times New Roman"/>
           <w:color w:val="31333F"/>
-          <w:sz w:val="26"/>
-          <w:szCs w:val="26"/>
+          <w:sz w:val="28"/>
+          <w:szCs w:val="28"/>
           <w:shd w:val="clear" w:color="auto" w:fill="FFFFFF"/>
         </w:rPr>
         <w:t>The total Units Sold of P0005 at S002 during 2022</w:t>
@@ -220,8 +220,8 @@
         <w:rPr>
           <w:rFonts w:ascii="Times New Roman" w:hAnsi="Times New Roman" w:cs="Times New Roman"/>
           <w:color w:val="31333F"/>
-          <w:sz w:val="26"/>
-          <w:szCs w:val="26"/>
+          <w:sz w:val="28"/>
+          <w:szCs w:val="28"/>
           <w:shd w:val="clear" w:color="auto" w:fill="FFFFFF"/>
         </w:rPr>
         <w:noBreakHyphen/>
@@ -231,37 +231,34 @@
     <w:p>
       <w:pPr>
         <w:rPr>
-          <w:sz w:val="26"/>
-          <w:szCs w:val="26"/>
-        </w:rPr>
-      </w:pPr>
-      <w:r>
-        <w:rPr>
-          <w:sz w:val="26"/>
-          <w:szCs w:val="26"/>
+          <w:rFonts w:ascii="Times New Roman" w:hAnsi="Times New Roman" w:cs="Times New Roman"/>
+          <w:sz w:val="28"/>
+          <w:szCs w:val="28"/>
+        </w:rPr>
+      </w:pPr>
+      <w:r>
+        <w:rPr>
+          <w:rFonts w:ascii="Times New Roman" w:hAnsi="Times New Roman" w:cs="Times New Roman"/>
+          <w:sz w:val="28"/>
+          <w:szCs w:val="28"/>
         </w:rPr>
         <w:t>4. [</w:t>
       </w:r>
       <w:proofErr w:type="gramStart"/>
       <w:r>
         <w:rPr>
-          <w:sz w:val="26"/>
-          <w:szCs w:val="26"/>
-        </w:rPr>
-        <w:t>easy ]</w:t>
-      </w:r>
-      <w:r>
-        <w:rPr>
-          <w:sz w:val="26"/>
-          <w:szCs w:val="26"/>
-        </w:rPr>
-        <w:t>What</w:t>
+          <w:rFonts w:ascii="Times New Roman" w:hAnsi="Times New Roman" w:cs="Times New Roman"/>
+          <w:sz w:val="28"/>
+          <w:szCs w:val="28"/>
+        </w:rPr>
+        <w:t>easy ]What</w:t>
       </w:r>
       <w:proofErr w:type="gramEnd"/>
       <w:r>
         <w:rPr>
-          <w:sz w:val="26"/>
-          <w:szCs w:val="26"/>
+          <w:rFonts w:ascii="Times New Roman" w:hAnsi="Times New Roman" w:cs="Times New Roman"/>
+          <w:sz w:val="28"/>
+          <w:szCs w:val="28"/>
         </w:rPr>
         <w:t xml:space="preserve"> is the average Price of Toys in South during 2022-02?</w:t>
       </w:r>
@@ -269,22 +266,27 @@
     <w:p>
       <w:pPr>
         <w:rPr>
-          <w:rFonts w:ascii="Arial" w:hAnsi="Arial" w:cs="Arial"/>
-          <w:color w:val="31333F"/>
-          <w:shd w:val="clear" w:color="auto" w:fill="FFFFFF"/>
-        </w:rPr>
-      </w:pPr>
-      <w:r>
-        <w:rPr>
-          <w:sz w:val="26"/>
-          <w:szCs w:val="26"/>
+          <w:rFonts w:ascii="Times New Roman" w:hAnsi="Times New Roman" w:cs="Times New Roman"/>
+          <w:color w:val="31333F"/>
+          <w:sz w:val="28"/>
+          <w:szCs w:val="28"/>
+          <w:shd w:val="clear" w:color="auto" w:fill="FFFFFF"/>
+        </w:rPr>
+      </w:pPr>
+      <w:r>
+        <w:rPr>
+          <w:rFonts w:ascii="Times New Roman" w:hAnsi="Times New Roman" w:cs="Times New Roman"/>
+          <w:sz w:val="28"/>
+          <w:szCs w:val="28"/>
         </w:rPr>
         <w:t xml:space="preserve">Answer: </w:t>
       </w:r>
       <w:r>
         <w:rPr>
-          <w:rFonts w:ascii="Arial" w:hAnsi="Arial" w:cs="Arial"/>
-          <w:color w:val="31333F"/>
+          <w:rFonts w:ascii="Times New Roman" w:hAnsi="Times New Roman" w:cs="Times New Roman"/>
+          <w:color w:val="31333F"/>
+          <w:sz w:val="28"/>
+          <w:szCs w:val="28"/>
           <w:shd w:val="clear" w:color="auto" w:fill="FFFFFF"/>
         </w:rPr>
         <w:t>55.99850746268657</w:t>
@@ -293,16 +295,25 @@
     <w:p>
       <w:pPr>
         <w:pStyle w:val="NormalWeb"/>
-      </w:pPr>
-      <w:r>
-        <w:rPr>
-          <w:rFonts w:ascii="Arial" w:hAnsi="Arial" w:cs="Arial"/>
-          <w:color w:val="31333F"/>
+        <w:rPr>
+          <w:sz w:val="28"/>
+          <w:szCs w:val="28"/>
+        </w:rPr>
+      </w:pPr>
+      <w:r>
+        <w:rPr>
+          <w:color w:val="31333F"/>
+          <w:sz w:val="28"/>
+          <w:szCs w:val="28"/>
           <w:shd w:val="clear" w:color="auto" w:fill="FFFFFF"/>
         </w:rPr>
         <w:t xml:space="preserve">5.[medium] </w:t>
       </w:r>
       <w:r>
+        <w:rPr>
+          <w:sz w:val="28"/>
+          <w:szCs w:val="28"/>
+        </w:rPr>
         <w:t>Which products at S005 had Inventory Level &lt; 50 or below Demand Forecast in 2023-01?</w:t>
       </w:r>
     </w:p>
@@ -310,22 +321,24 @@
       <w:pPr>
         <w:pStyle w:val="NormalWeb"/>
         <w:rPr>
-          <w:rFonts w:ascii="Segoe UI" w:hAnsi="Segoe UI" w:cs="Segoe UI"/>
-          <w:color w:val="31333F"/>
-          <w:sz w:val="23"/>
-          <w:szCs w:val="23"/>
-          <w:shd w:val="clear" w:color="auto" w:fill="FFFFFF"/>
-        </w:rPr>
-      </w:pPr>
-      <w:r>
+          <w:color w:val="31333F"/>
+          <w:sz w:val="28"/>
+          <w:szCs w:val="28"/>
+          <w:shd w:val="clear" w:color="auto" w:fill="FFFFFF"/>
+        </w:rPr>
+      </w:pPr>
+      <w:r>
+        <w:rPr>
+          <w:sz w:val="28"/>
+          <w:szCs w:val="28"/>
+        </w:rPr>
         <w:t xml:space="preserve">Answer: </w:t>
       </w:r>
       <w:r>
         <w:rPr>
-          <w:rFonts w:ascii="Segoe UI" w:hAnsi="Segoe UI" w:cs="Segoe UI"/>
-          <w:color w:val="31333F"/>
-          <w:sz w:val="23"/>
-          <w:szCs w:val="23"/>
+          <w:color w:val="31333F"/>
+          <w:sz w:val="28"/>
+          <w:szCs w:val="28"/>
           <w:shd w:val="clear" w:color="auto" w:fill="FFFFFF"/>
         </w:rPr>
         <w:t>P0006, P0016, P0015, P0010, P0017, and 11 other products.</w:t>
@@ -334,14 +347,129 @@
     <w:p>
       <w:pPr>
         <w:pStyle w:val="NormalWeb"/>
-      </w:pPr>
-    </w:p>
-    <w:p>
-      <w:pPr>
-        <w:rPr>
-          <w:rFonts w:ascii="Times New Roman" w:hAnsi="Times New Roman" w:cs="Times New Roman"/>
-          <w:sz w:val="26"/>
-          <w:szCs w:val="26"/>
+        <w:rPr>
+          <w:sz w:val="28"/>
+          <w:szCs w:val="28"/>
+        </w:rPr>
+      </w:pPr>
+      <w:r>
+        <w:rPr>
+          <w:color w:val="31333F"/>
+          <w:sz w:val="28"/>
+          <w:szCs w:val="28"/>
+          <w:shd w:val="clear" w:color="auto" w:fill="FFFFFF"/>
+        </w:rPr>
+        <w:t xml:space="preserve">6.[medium] </w:t>
+      </w:r>
+      <w:r>
+        <w:rPr>
+          <w:sz w:val="28"/>
+          <w:szCs w:val="28"/>
+        </w:rPr>
+        <w:t xml:space="preserve">What are the top </w:t>
+      </w:r>
+      <w:r>
+        <w:rPr>
+          <w:rStyle w:val="Strong"/>
+          <w:sz w:val="28"/>
+          <w:szCs w:val="28"/>
+        </w:rPr>
+        <w:t>5</w:t>
+      </w:r>
+      <w:r>
+        <w:rPr>
+          <w:sz w:val="28"/>
+          <w:szCs w:val="28"/>
+        </w:rPr>
+        <w:t xml:space="preserve"> Categories with the highest estimated revenue in </w:t>
+      </w:r>
+      <w:r>
+        <w:rPr>
+          <w:rStyle w:val="Strong"/>
+          <w:sz w:val="28"/>
+          <w:szCs w:val="28"/>
+        </w:rPr>
+        <w:t>Q1 2022</w:t>
+      </w:r>
+      <w:r>
+        <w:rPr>
+          <w:sz w:val="28"/>
+          <w:szCs w:val="28"/>
+        </w:rPr>
+        <w:t xml:space="preserve"> across the system?</w:t>
+      </w:r>
+    </w:p>
+    <w:p>
+      <w:pPr>
+        <w:pStyle w:val="NormalWeb"/>
+        <w:rPr>
+          <w:color w:val="31333F"/>
+          <w:sz w:val="28"/>
+          <w:szCs w:val="28"/>
+          <w:shd w:val="clear" w:color="auto" w:fill="FFFFFF"/>
+        </w:rPr>
+      </w:pPr>
+      <w:r>
+        <w:rPr>
+          <w:sz w:val="28"/>
+          <w:szCs w:val="28"/>
+        </w:rPr>
+        <w:t>Answer:</w:t>
+      </w:r>
+      <w:r>
+        <w:rPr>
+          <w:color w:val="31333F"/>
+          <w:sz w:val="28"/>
+          <w:szCs w:val="28"/>
+          <w:shd w:val="clear" w:color="auto" w:fill="FFFFFF"/>
+        </w:rPr>
+        <w:t xml:space="preserve"> </w:t>
+      </w:r>
+      <w:r>
+        <w:rPr>
+          <w:color w:val="31333F"/>
+          <w:sz w:val="28"/>
+          <w:szCs w:val="28"/>
+          <w:shd w:val="clear" w:color="auto" w:fill="FFFFFF"/>
+        </w:rPr>
+        <w:t>The top five categories by estimated revenue in Q1 2022 were Furniture ($13,984,265.67), Toys ($13,780,700.94), Groceries ($13,643,363.85), Electronics ($13,541,110.77), and Clothing ($13,500,595.05).</w:t>
+      </w:r>
+    </w:p>
+    <w:p>
+      <w:pPr>
+        <w:pStyle w:val="NormalWeb"/>
+        <w:rPr>
+          <w:color w:val="31333F"/>
+          <w:sz w:val="28"/>
+          <w:szCs w:val="28"/>
+          <w:shd w:val="clear" w:color="auto" w:fill="FFFFFF"/>
+        </w:rPr>
+      </w:pPr>
+      <w:r>
+        <w:rPr>
+          <w:color w:val="31333F"/>
+          <w:sz w:val="28"/>
+          <w:szCs w:val="28"/>
+          <w:shd w:val="clear" w:color="auto" w:fill="FFFFFF"/>
+        </w:rPr>
+        <w:t xml:space="preserve">7. </w:t>
+      </w:r>
+    </w:p>
+    <w:p>
+      <w:pPr>
+        <w:pStyle w:val="NormalWeb"/>
+        <w:rPr>
+          <w:sz w:val="28"/>
+          <w:szCs w:val="28"/>
+        </w:rPr>
+      </w:pPr>
+    </w:p>
+    <w:p>
+      <w:pPr>
+        <w:rPr>
+          <w:rFonts w:ascii="Times New Roman" w:hAnsi="Times New Roman" w:cs="Times New Roman"/>
+          <w:sz w:val="28"/>
+          <w:szCs w:val="28"/>
         </w:rPr>
       </w:pPr>
     </w:p>
@@ -856,6 +984,17 @@
       <w:szCs w:val="24"/>
     </w:rPr>
   </w:style>
+  <w:style w:type="character" w:styleId="Strong">
+    <w:name w:val="Strong"/>
+    <w:basedOn w:val="DefaultParagraphFont"/>
+    <w:uiPriority w:val="22"/>
+    <w:qFormat/>
+    <w:rsid w:val="00AC5447"/>
+    <w:rPr>
+      <w:b/>
+      <w:bCs/>
+    </w:rPr>
+  </w:style>
 </w:styles>
 </file>
 

--- a/report/question_test.docx
+++ b/report/question_test.docx
@@ -214,18 +214,7 @@
           <w:szCs w:val="28"/>
           <w:shd w:val="clear" w:color="auto" w:fill="FFFFFF"/>
         </w:rPr>
-        <w:t>The total Units Sold of P0005 at S002 during 2022</w:t>
-      </w:r>
-      <w:r>
-        <w:rPr>
-          <w:rFonts w:ascii="Times New Roman" w:hAnsi="Times New Roman" w:cs="Times New Roman"/>
-          <w:color w:val="31333F"/>
-          <w:sz w:val="28"/>
-          <w:szCs w:val="28"/>
-          <w:shd w:val="clear" w:color="auto" w:fill="FFFFFF"/>
-        </w:rPr>
-        <w:noBreakHyphen/>
-        <w:t>01 is 3834.</w:t>
+        <w:t>3834.</w:t>
       </w:r>
     </w:p>
     <w:p>
@@ -423,16 +412,7 @@
           <w:szCs w:val="28"/>
           <w:shd w:val="clear" w:color="auto" w:fill="FFFFFF"/>
         </w:rPr>
-        <w:t xml:space="preserve"> </w:t>
-      </w:r>
-      <w:r>
-        <w:rPr>
-          <w:color w:val="31333F"/>
-          <w:sz w:val="28"/>
-          <w:szCs w:val="28"/>
-          <w:shd w:val="clear" w:color="auto" w:fill="FFFFFF"/>
-        </w:rPr>
-        <w:t>The top five categories by estimated revenue in Q1 2022 were Furniture ($13,984,265.67), Toys ($13,780,700.94), Groceries ($13,643,363.85), Electronics ($13,541,110.77), and Clothing ($13,500,595.05).</w:t>
+        <w:t xml:space="preserve"> The top five categories by estimated revenue in Q1 2022 were Furniture ($13,984,265.67), Toys ($13,780,700.94), Groceries ($13,643,363.85), Electronics ($13,541,110.77), and Clothing ($13,500,595.05).</w:t>
       </w:r>
     </w:p>
     <w:p>

--- a/report/question_test.docx
+++ b/report/question_test.docx
@@ -3,456 +3,517 @@
 <w:document xmlns:wpc="http://schemas.microsoft.com/office/word/2010/wordprocessingCanvas" xmlns:cx="http://schemas.microsoft.com/office/drawing/2014/chartex" xmlns:cx1="http://schemas.microsoft.com/office/drawing/2015/9/8/chartex" xmlns:cx2="http://schemas.microsoft.com/office/drawing/2015/10/21/chartex" xmlns:cx3="http://schemas.microsoft.com/office/drawing/2016/5/9/chartex" xmlns:cx4="http://schemas.microsoft.com/office/drawing/2016/5/10/chartex" xmlns:cx5="http://schemas.microsoft.com/office/drawing/2016/5/11/chartex" xmlns:cx6="http://schemas.microsoft.com/office/drawing/2016/5/12/chartex" xmlns:cx7="http://schemas.microsoft.com/office/drawing/2016/5/13/chartex" xmlns:cx8="http://schemas.microsoft.com/office/drawing/2016/5/14/chartex" xmlns:mc="http://schemas.openxmlformats.org/markup-compatibility/2006" xmlns:aink="http://schemas.microsoft.com/office/drawing/2016/ink" xmlns:am3d="http://schemas.microsoft.com/office/drawing/2017/model3d" xmlns:o="urn:schemas-microsoft-com:office:office" xmlns:r="http://schemas.openxmlformats.org/officeDocument/2006/relationships" xmlns:m="http://schemas.openxmlformats.org/officeDocument/2006/math" xmlns:v="urn:schemas-microsoft-com:vml" xmlns:wp14="http://schemas.microsoft.com/office/word/2010/wordprocessingDrawing" xmlns:wp="http://schemas.openxmlformats.org/drawingml/2006/wordprocessingDrawing" xmlns:w10="urn:schemas-microsoft-com:office:word" xmlns:w="http://schemas.openxmlformats.org/wordprocessingml/2006/main" xmlns:w14="http://schemas.microsoft.com/office/word/2010/wordml" xmlns:w15="http://schemas.microsoft.com/office/word/2012/wordml" xmlns:w16cex="http://schemas.microsoft.com/office/word/2018/wordml/cex" xmlns:w16cid="http://schemas.microsoft.com/office/word/2016/wordml/cid" xmlns:w16="http://schemas.microsoft.com/office/word/2018/wordml" xmlns:w16se="http://schemas.microsoft.com/office/word/2015/wordml/symex" xmlns:wpg="http://schemas.microsoft.com/office/word/2010/wordprocessingGroup" xmlns:wpi="http://schemas.microsoft.com/office/word/2010/wordprocessingInk" xmlns:wne="http://schemas.microsoft.com/office/word/2006/wordml" xmlns:wps="http://schemas.microsoft.com/office/word/2010/wordprocessingShape" mc:Ignorable="w14 w15 w16se w16cid w16 w16cex wp14">
   <w:body>
     <w:p>
-      <w:pPr>
-        <w:rPr>
-          <w:rFonts w:ascii="Times New Roman" w:hAnsi="Times New Roman" w:cs="Times New Roman"/>
-          <w:sz w:val="28"/>
-          <w:szCs w:val="28"/>
-        </w:rPr>
-      </w:pPr>
-      <w:proofErr w:type="gramStart"/>
-      <w:r>
-        <w:rPr>
-          <w:rFonts w:ascii="Times New Roman" w:hAnsi="Times New Roman" w:cs="Times New Roman"/>
-          <w:sz w:val="28"/>
-          <w:szCs w:val="28"/>
-        </w:rPr>
-        <w:t>1.  [</w:t>
-      </w:r>
-      <w:proofErr w:type="gramEnd"/>
-      <w:r>
-        <w:rPr>
-          <w:rFonts w:ascii="Times New Roman" w:hAnsi="Times New Roman" w:cs="Times New Roman"/>
-          <w:sz w:val="28"/>
-          <w:szCs w:val="28"/>
-        </w:rPr>
-        <w:t>easy ] What is the Inventory Level of S001 at P0005 on 2022-01-01?</w:t>
-      </w:r>
-    </w:p>
-    <w:p>
-      <w:pPr>
-        <w:rPr>
-          <w:rFonts w:ascii="Times New Roman" w:hAnsi="Times New Roman" w:cs="Times New Roman"/>
-          <w:color w:val="31333F"/>
-          <w:sz w:val="28"/>
-          <w:szCs w:val="28"/>
+      <w:r>
+        <w:t>10 Factual (Easy) Questions:</w:t>
+      </w:r>
+    </w:p>
+    <w:p>
+      <w:r>
+        <w:t>1.</w:t>
+      </w:r>
+      <w:r>
+        <w:t xml:space="preserve"> What is the city of the warehouse with code </w:t>
+      </w:r>
+      <w:r>
+        <w:t>GUT930</w:t>
+      </w:r>
+      <w:r>
+        <w:t>? Explanation: Retrieves the city from the warehouses table based on warehouse_code.</w:t>
+      </w:r>
+    </w:p>
+    <w:p>
+      <w:r>
+        <w:t>Answer:</w:t>
+      </w:r>
+      <w:r>
+        <w:rPr>
+          <w:rFonts w:ascii="Arial" w:hAnsi="Arial" w:cs="Arial"/>
+          <w:color w:val="31333F"/>
           <w:shd w:val="clear" w:color="auto" w:fill="FFFFFF"/>
         </w:rPr>
-      </w:pPr>
-      <w:r>
-        <w:rPr>
-          <w:rFonts w:ascii="Times New Roman" w:hAnsi="Times New Roman" w:cs="Times New Roman"/>
-          <w:sz w:val="28"/>
-          <w:szCs w:val="28"/>
-        </w:rPr>
+        <w:t xml:space="preserve"> </w:t>
+      </w:r>
+      <w:r>
+        <w:rPr>
+          <w:rFonts w:ascii="Arial" w:hAnsi="Arial" w:cs="Arial"/>
+          <w:color w:val="31333F"/>
+          <w:shd w:val="clear" w:color="auto" w:fill="FFFFFF"/>
+        </w:rPr>
+        <w:t>Martensville</w:t>
+      </w:r>
+    </w:p>
+    <w:p>
+      <w:r>
+        <w:t xml:space="preserve">2. </w:t>
+      </w:r>
+      <w:r>
+        <w:t>What is the product name for SKU with ID 1009AA? Explanation: Queries the sku_name from the skus table based on sku_id.</w:t>
+      </w:r>
+    </w:p>
+    <w:p>
+      <w:r>
+        <w:t xml:space="preserve">Answer: </w:t>
+      </w:r>
+      <w:r>
+        <w:rPr>
+          <w:rFonts w:ascii="Arial" w:hAnsi="Arial" w:cs="Arial"/>
+          <w:color w:val="31333F"/>
+          <w:shd w:val="clear" w:color="auto" w:fill="FFFFFF"/>
+        </w:rPr>
+        <w:t>Product 001</w:t>
+      </w:r>
+    </w:p>
+    <w:p>
+      <w:r>
+        <w:t xml:space="preserve">3. </w:t>
+      </w:r>
+      <w:r>
+        <w:rPr>
+          <w:rFonts w:ascii="Arial" w:hAnsi="Arial" w:cs="Arial"/>
+          <w:color w:val="31333F"/>
+        </w:rPr>
+        <w:t>What is the current inventory quantity for SKU 1009AA at warehouse NXH382?</w:t>
+      </w:r>
+    </w:p>
+    <w:p>
+      <w:r>
+        <w:t xml:space="preserve">Answer: </w:t>
+      </w:r>
+      <w:r>
+        <w:rPr>
+          <w:rFonts w:ascii="Arial" w:hAnsi="Arial" w:cs="Arial"/>
+          <w:color w:val="31333F"/>
+          <w:shd w:val="clear" w:color="auto" w:fill="FFFFFF"/>
+        </w:rPr>
+        <w:t>7210</w:t>
+      </w:r>
+    </w:p>
+    <w:p>
+      <w:r>
+        <w:t>4.</w:t>
+      </w:r>
+      <w:r>
+        <w:t xml:space="preserve"> </w:t>
+      </w:r>
+      <w:r>
+        <w:t>What is the order date for order number SO - 018900?</w:t>
+      </w:r>
+    </w:p>
+    <w:p>
+      <w:r>
+        <w:t xml:space="preserve">Answer: </w:t>
+      </w:r>
+      <w:r>
+        <w:rPr>
+          <w:rFonts w:ascii="Arial" w:hAnsi="Arial" w:cs="Arial"/>
+          <w:color w:val="31333F"/>
+          <w:shd w:val="clear" w:color="auto" w:fill="FFFFFF"/>
+        </w:rPr>
+        <w:t>2021-01-01</w:t>
+      </w:r>
+    </w:p>
+    <w:p>
+      <w:r>
+        <w:t xml:space="preserve">5. </w:t>
+      </w:r>
+      <w:r>
+        <w:t>What is the unit price for SKU 1163CA at warehouse NXH382?</w:t>
+      </w:r>
+    </w:p>
+    <w:p>
+      <w:r>
+        <w:t xml:space="preserve">Answer: </w:t>
+      </w:r>
+      <w:r>
+        <w:rPr>
+          <w:rFonts w:ascii="Arial" w:hAnsi="Arial" w:cs="Arial"/>
+          <w:color w:val="31333F"/>
+          <w:shd w:val="clear" w:color="auto" w:fill="FFFFFF"/>
+        </w:rPr>
+        <w:t>94.66</w:t>
+      </w:r>
+    </w:p>
+    <w:p>
+      <w:pPr>
+        <w:rPr>
+          <w:rFonts w:ascii="Arial" w:hAnsi="Arial" w:cs="Arial"/>
+          <w:color w:val="31333F"/>
+        </w:rPr>
+      </w:pPr>
+      <w:r>
+        <w:rPr>
+          <w:rFonts w:ascii="Arial" w:hAnsi="Arial" w:cs="Arial"/>
+          <w:color w:val="31333F"/>
+        </w:rPr>
+        <w:t xml:space="preserve">6. </w:t>
+      </w:r>
+      <w:r>
+        <w:rPr>
+          <w:rFonts w:ascii="Arial" w:hAnsi="Arial" w:cs="Arial"/>
+          <w:color w:val="31333F"/>
+        </w:rPr>
+        <w:t>What is the order quantity for order SO - 018901?</w:t>
+      </w:r>
+    </w:p>
+    <w:p>
+      <w:pPr>
+        <w:rPr>
+          <w:rFonts w:ascii="Arial" w:hAnsi="Arial" w:cs="Arial"/>
+          <w:color w:val="31333F"/>
+        </w:rPr>
+      </w:pPr>
+      <w:r>
+        <w:rPr>
+          <w:rFonts w:ascii="Arial" w:hAnsi="Arial" w:cs="Arial"/>
+          <w:color w:val="31333F"/>
+        </w:rPr>
+        <w:t>Answer: 151</w:t>
+      </w:r>
+    </w:p>
+    <w:p>
+      <w:pPr>
+        <w:rPr>
+          <w:rFonts w:ascii="Arial" w:hAnsi="Arial" w:cs="Arial"/>
+          <w:spacing w:val="-2"/>
+          <w:sz w:val="21"/>
+          <w:szCs w:val="21"/>
+          <w:shd w:val="clear" w:color="auto" w:fill="F8F7F6"/>
+        </w:rPr>
+      </w:pPr>
+      <w:r>
+        <w:rPr>
+          <w:rFonts w:ascii="Arial" w:hAnsi="Arial" w:cs="Arial"/>
+          <w:color w:val="31333F"/>
+        </w:rPr>
+        <w:t xml:space="preserve">7. </w:t>
+      </w:r>
+      <w:r>
+        <w:rPr>
+          <w:rFonts w:ascii="Arial" w:hAnsi="Arial" w:cs="Arial"/>
+          <w:spacing w:val="-2"/>
+          <w:sz w:val="21"/>
+          <w:szCs w:val="21"/>
+          <w:shd w:val="clear" w:color="auto" w:fill="F8F7F6"/>
+        </w:rPr>
+        <w:t>What is the customer type for order </w:t>
+      </w:r>
+      <w:r>
+        <w:rPr>
+          <w:rStyle w:val="text-sm"/>
+          <w:color w:val="9E3F00"/>
+          <w:spacing w:val="-2"/>
+          <w:sz w:val="21"/>
+          <w:szCs w:val="21"/>
+          <w:bdr w:val="single" w:sz="2" w:space="0" w:color="auto" w:frame="1"/>
+        </w:rPr>
+        <w:t>SO - 018926</w:t>
+      </w:r>
+      <w:r>
+        <w:rPr>
+          <w:rFonts w:ascii="Arial" w:hAnsi="Arial" w:cs="Arial"/>
+          <w:spacing w:val="-2"/>
+          <w:sz w:val="21"/>
+          <w:szCs w:val="21"/>
+          <w:shd w:val="clear" w:color="auto" w:fill="F8F7F6"/>
+        </w:rPr>
+        <w:t>?</w:t>
+      </w:r>
+    </w:p>
+    <w:p>
+      <w:pPr>
+        <w:rPr>
+          <w:rFonts w:ascii="Arial" w:hAnsi="Arial" w:cs="Arial"/>
+          <w:color w:val="31333F"/>
+          <w:shd w:val="clear" w:color="auto" w:fill="FFFFFF"/>
+        </w:rPr>
+      </w:pPr>
+      <w:r>
+        <w:rPr>
+          <w:rFonts w:ascii="Arial" w:hAnsi="Arial" w:cs="Arial"/>
+          <w:spacing w:val="-2"/>
+          <w:sz w:val="21"/>
+          <w:szCs w:val="21"/>
+          <w:shd w:val="clear" w:color="auto" w:fill="F8F7F6"/>
+        </w:rPr>
+        <w:t xml:space="preserve">Answer: </w:t>
+      </w:r>
+      <w:r>
+        <w:rPr>
+          <w:rFonts w:ascii="Arial" w:hAnsi="Arial" w:cs="Arial"/>
+          <w:color w:val="31333F"/>
+          <w:shd w:val="clear" w:color="auto" w:fill="FFFFFF"/>
+        </w:rPr>
+        <w:t>Distributor</w:t>
+      </w:r>
+    </w:p>
+    <w:p>
+      <w:pPr>
+        <w:pStyle w:val="NormalWeb"/>
+      </w:pPr>
+      <w:r>
+        <w:rPr>
+          <w:rFonts w:ascii="Arial" w:hAnsi="Arial" w:cs="Arial"/>
+          <w:color w:val="31333F"/>
+          <w:shd w:val="clear" w:color="auto" w:fill="FFFFFF"/>
+        </w:rPr>
+        <w:t xml:space="preserve">8: </w:t>
+      </w:r>
+      <w:r>
+        <w:t>What is the latitude and Longitude of warehouse GUT930 ?</w:t>
+      </w:r>
+    </w:p>
+    <w:tbl>
+      <w:tblPr>
+        <w:tblpPr w:leftFromText="180" w:rightFromText="180" w:vertAnchor="text" w:horzAnchor="page" w:tblpX="2497" w:tblpY="221"/>
+        <w:tblW w:w="0" w:type="auto"/>
+        <w:shd w:val="clear" w:color="auto" w:fill="FFFFFF"/>
+        <w:tblCellMar>
+          <w:top w:w="15" w:type="dxa"/>
+          <w:left w:w="15" w:type="dxa"/>
+          <w:bottom w:w="15" w:type="dxa"/>
+          <w:right w:w="15" w:type="dxa"/>
+        </w:tblCellMar>
+        <w:tblLook w:val="04A0" w:firstRow="1" w:lastRow="0" w:firstColumn="1" w:lastColumn="0" w:noHBand="0" w:noVBand="1"/>
+      </w:tblPr>
+      <w:tblGrid>
+        <w:gridCol w:w="884"/>
+        <w:gridCol w:w="1110"/>
+      </w:tblGrid>
+      <w:tr>
+        <w:trPr>
+          <w:tblHeader/>
+        </w:trPr>
+        <w:tc>
+          <w:tcPr>
+            <w:tcW w:w="0" w:type="auto"/>
+            <w:shd w:val="clear" w:color="auto" w:fill="FFFFFF"/>
+            <w:vAlign w:val="center"/>
+            <w:hideMark/>
+          </w:tcPr>
+          <w:p>
+            <w:pPr>
+              <w:spacing w:after="0" w:line="240" w:lineRule="auto"/>
+              <w:jc w:val="right"/>
+              <w:rPr>
+                <w:rFonts w:ascii="Arial" w:eastAsia="Times New Roman" w:hAnsi="Arial" w:cs="Arial"/>
+                <w:b/>
+                <w:bCs/>
+                <w:color w:val="31333F"/>
+                <w:sz w:val="24"/>
+                <w:szCs w:val="24"/>
+              </w:rPr>
+            </w:pPr>
+            <w:r>
+              <w:rPr>
+                <w:rFonts w:ascii="Arial" w:eastAsia="Times New Roman" w:hAnsi="Arial" w:cs="Arial"/>
+                <w:b/>
+                <w:bCs/>
+                <w:color w:val="31333F"/>
+                <w:sz w:val="24"/>
+                <w:szCs w:val="24"/>
+              </w:rPr>
+              <w:t>latitude</w:t>
+            </w:r>
+          </w:p>
+        </w:tc>
+        <w:tc>
+          <w:tcPr>
+            <w:tcW w:w="0" w:type="auto"/>
+            <w:shd w:val="clear" w:color="auto" w:fill="FFFFFF"/>
+            <w:vAlign w:val="center"/>
+            <w:hideMark/>
+          </w:tcPr>
+          <w:p>
+            <w:pPr>
+              <w:spacing w:after="0" w:line="240" w:lineRule="auto"/>
+              <w:jc w:val="right"/>
+              <w:rPr>
+                <w:rFonts w:ascii="Arial" w:eastAsia="Times New Roman" w:hAnsi="Arial" w:cs="Arial"/>
+                <w:b/>
+                <w:bCs/>
+                <w:color w:val="31333F"/>
+                <w:sz w:val="24"/>
+                <w:szCs w:val="24"/>
+              </w:rPr>
+            </w:pPr>
+            <w:r>
+              <w:rPr>
+                <w:rFonts w:ascii="Arial" w:eastAsia="Times New Roman" w:hAnsi="Arial" w:cs="Arial"/>
+                <w:b/>
+                <w:bCs/>
+                <w:color w:val="31333F"/>
+                <w:sz w:val="24"/>
+                <w:szCs w:val="24"/>
+              </w:rPr>
+              <w:t>longitude</w:t>
+            </w:r>
+          </w:p>
+        </w:tc>
+      </w:tr>
+      <w:tr>
+        <w:tc>
+          <w:tcPr>
+            <w:tcW w:w="0" w:type="auto"/>
+            <w:shd w:val="clear" w:color="auto" w:fill="FFFFFF"/>
+            <w:vAlign w:val="center"/>
+            <w:hideMark/>
+          </w:tcPr>
+          <w:p>
+            <w:pPr>
+              <w:spacing w:after="0" w:line="240" w:lineRule="auto"/>
+              <w:jc w:val="right"/>
+              <w:rPr>
+                <w:rFonts w:ascii="Arial" w:eastAsia="Times New Roman" w:hAnsi="Arial" w:cs="Arial"/>
+                <w:color w:val="31333F"/>
+                <w:sz w:val="24"/>
+                <w:szCs w:val="24"/>
+              </w:rPr>
+            </w:pPr>
+            <w:r>
+              <w:rPr>
+                <w:rFonts w:ascii="Arial" w:eastAsia="Times New Roman" w:hAnsi="Arial" w:cs="Arial"/>
+                <w:color w:val="31333F"/>
+                <w:sz w:val="24"/>
+                <w:szCs w:val="24"/>
+              </w:rPr>
+              <w:t>52.29</w:t>
+            </w:r>
+          </w:p>
+        </w:tc>
+        <w:tc>
+          <w:tcPr>
+            <w:tcW w:w="0" w:type="auto"/>
+            <w:shd w:val="clear" w:color="auto" w:fill="FFFFFF"/>
+            <w:vAlign w:val="center"/>
+            <w:hideMark/>
+          </w:tcPr>
+          <w:p>
+            <w:pPr>
+              <w:spacing w:after="0" w:line="240" w:lineRule="auto"/>
+              <w:jc w:val="right"/>
+              <w:rPr>
+                <w:rFonts w:ascii="Arial" w:eastAsia="Times New Roman" w:hAnsi="Arial" w:cs="Arial"/>
+                <w:color w:val="31333F"/>
+                <w:sz w:val="24"/>
+                <w:szCs w:val="24"/>
+              </w:rPr>
+            </w:pPr>
+            <w:r>
+              <w:rPr>
+                <w:rFonts w:ascii="Arial" w:eastAsia="Times New Roman" w:hAnsi="Arial" w:cs="Arial"/>
+                <w:color w:val="31333F"/>
+                <w:sz w:val="24"/>
+                <w:szCs w:val="24"/>
+              </w:rPr>
+              <w:t>-106.67</w:t>
+            </w:r>
+          </w:p>
+        </w:tc>
+      </w:tr>
+    </w:tbl>
+    <w:p>
+      <w:pPr>
+        <w:pStyle w:val="NormalWeb"/>
+      </w:pPr>
+      <w:r>
+        <w:t xml:space="preserve">Answer: </w:t>
+      </w:r>
+    </w:p>
+    <w:p>
+      <w:pPr>
+        <w:pStyle w:val="NormalWeb"/>
+      </w:pPr>
+    </w:p>
+    <w:p>
+      <w:pPr>
+        <w:pStyle w:val="NormalWeb"/>
+      </w:pPr>
+      <w:r>
+        <w:t xml:space="preserve">9. </w:t>
+      </w:r>
+      <w:r>
+        <w:t xml:space="preserve">What is the vendor name for SKU </w:t>
+      </w:r>
+      <w:r>
+        <w:t>1193BA</w:t>
+      </w:r>
+      <w:r>
+        <w:t xml:space="preserve"> </w:t>
+      </w:r>
+      <w:r>
+        <w:t xml:space="preserve">at warehouse </w:t>
+      </w:r>
+      <w:r>
+        <w:t>AXW291</w:t>
+      </w:r>
+      <w:r>
+        <w:t>?</w:t>
+      </w:r>
+      <w:r>
+        <w:t>’</w:t>
+      </w:r>
+    </w:p>
+    <w:p>
+      <w:pPr>
+        <w:pStyle w:val="NormalWeb"/>
+      </w:pPr>
+      <w:r>
         <w:t>Answer:</w:t>
       </w:r>
       <w:r>
         <w:rPr>
-          <w:rFonts w:ascii="Times New Roman" w:hAnsi="Times New Roman" w:cs="Times New Roman"/>
-          <w:color w:val="31333F"/>
-          <w:sz w:val="28"/>
-          <w:szCs w:val="28"/>
+          <w:rFonts w:ascii="Arial" w:hAnsi="Arial" w:cs="Arial"/>
+          <w:color w:val="31333F"/>
           <w:shd w:val="clear" w:color="auto" w:fill="FFFFFF"/>
         </w:rPr>
-        <w:t xml:space="preserve"> 166</w:t>
-      </w:r>
-    </w:p>
-    <w:p>
-      <w:pPr>
-        <w:rPr>
-          <w:rFonts w:ascii="Times New Roman" w:hAnsi="Times New Roman" w:cs="Times New Roman"/>
-          <w:color w:val="31333F"/>
-          <w:sz w:val="28"/>
-          <w:szCs w:val="28"/>
+        <w:t xml:space="preserve"> </w:t>
+      </w:r>
+      <w:r>
+        <w:rPr>
+          <w:rFonts w:ascii="Arial" w:hAnsi="Arial" w:cs="Arial"/>
+          <w:color w:val="31333F"/>
           <w:shd w:val="clear" w:color="auto" w:fill="FFFFFF"/>
         </w:rPr>
-      </w:pPr>
-      <w:proofErr w:type="gramStart"/>
-      <w:r>
-        <w:rPr>
-          <w:rFonts w:ascii="Times New Roman" w:hAnsi="Times New Roman" w:cs="Times New Roman"/>
-          <w:color w:val="31333F"/>
-          <w:sz w:val="28"/>
-          <w:szCs w:val="28"/>
+        <w:t>Major Corp</w:t>
+      </w:r>
+    </w:p>
+    <w:p>
+      <w:pPr>
+        <w:pStyle w:val="NormalWeb"/>
+      </w:pPr>
+      <w:r>
+        <w:t>10.</w:t>
+      </w:r>
+      <w:r>
+        <w:t xml:space="preserve"> </w:t>
+      </w:r>
+      <w:r>
+        <w:t xml:space="preserve">What is the country of the warehouse with code </w:t>
+      </w:r>
+      <w:r>
+        <w:t>FLR025</w:t>
+      </w:r>
+      <w:r>
+        <w:t>?</w:t>
+      </w:r>
+    </w:p>
+    <w:p>
+      <w:pPr>
+        <w:pStyle w:val="NormalWeb"/>
+      </w:pPr>
+      <w:r>
+        <w:t xml:space="preserve">Answer: </w:t>
+      </w:r>
+      <w:r>
+        <w:rPr>
+          <w:rFonts w:ascii="Arial" w:hAnsi="Arial" w:cs="Arial"/>
+          <w:color w:val="31333F"/>
           <w:shd w:val="clear" w:color="auto" w:fill="FFFFFF"/>
         </w:rPr>
-        <w:t>2</w:t>
-      </w:r>
-      <w:r>
-        <w:rPr>
-          <w:rFonts w:ascii="Times New Roman" w:hAnsi="Times New Roman" w:cs="Times New Roman"/>
-          <w:color w:val="31333F"/>
-          <w:sz w:val="28"/>
-          <w:szCs w:val="28"/>
-          <w:shd w:val="clear" w:color="auto" w:fill="FFFFFF"/>
-        </w:rPr>
-        <w:t xml:space="preserve">. </w:t>
-      </w:r>
-      <w:r>
-        <w:rPr>
-          <w:rFonts w:ascii="Times New Roman" w:hAnsi="Times New Roman" w:cs="Times New Roman"/>
-          <w:color w:val="31333F"/>
-          <w:sz w:val="28"/>
-          <w:szCs w:val="28"/>
-          <w:shd w:val="clear" w:color="auto" w:fill="FFFFFF"/>
-        </w:rPr>
-        <w:t xml:space="preserve"> [</w:t>
-      </w:r>
-      <w:proofErr w:type="gramEnd"/>
-      <w:r>
-        <w:rPr>
-          <w:rFonts w:ascii="Times New Roman" w:hAnsi="Times New Roman" w:cs="Times New Roman"/>
-          <w:color w:val="31333F"/>
-          <w:sz w:val="28"/>
-          <w:szCs w:val="28"/>
-          <w:shd w:val="clear" w:color="auto" w:fill="FFFFFF"/>
-        </w:rPr>
-        <w:t xml:space="preserve">easy] </w:t>
-      </w:r>
-      <w:r>
-        <w:rPr>
-          <w:rFonts w:ascii="Times New Roman" w:hAnsi="Times New Roman" w:cs="Times New Roman"/>
-          <w:color w:val="31333F"/>
-          <w:sz w:val="28"/>
-          <w:szCs w:val="28"/>
-          <w:shd w:val="clear" w:color="auto" w:fill="FFFFFF"/>
-        </w:rPr>
-        <w:t>What are the top 5 products with the highest Units Sold at S001 in January 2022?</w:t>
-      </w:r>
-    </w:p>
-    <w:p>
-      <w:pPr>
-        <w:rPr>
-          <w:rFonts w:ascii="Times New Roman" w:hAnsi="Times New Roman" w:cs="Times New Roman"/>
-          <w:color w:val="31333F"/>
-          <w:sz w:val="28"/>
-          <w:szCs w:val="28"/>
-          <w:shd w:val="clear" w:color="auto" w:fill="FFFFFF"/>
-        </w:rPr>
-      </w:pPr>
-      <w:r>
-        <w:rPr>
-          <w:rFonts w:ascii="Times New Roman" w:hAnsi="Times New Roman" w:cs="Times New Roman"/>
-          <w:sz w:val="28"/>
-          <w:szCs w:val="28"/>
-        </w:rPr>
-        <w:t xml:space="preserve">Answer: </w:t>
-      </w:r>
-      <w:r>
-        <w:rPr>
-          <w:rFonts w:ascii="Times New Roman" w:hAnsi="Times New Roman" w:cs="Times New Roman"/>
-          <w:color w:val="31333F"/>
-          <w:sz w:val="28"/>
-          <w:szCs w:val="28"/>
-          <w:shd w:val="clear" w:color="auto" w:fill="FFFFFF"/>
-        </w:rPr>
-        <w:t>The top five products at S001 in January 2022 were P0015 (4,993 units), P0018 (4,829 units), P0002 (4,742 units), P0017 (4,659 units), and P0007 (4,603 units).</w:t>
-      </w:r>
-    </w:p>
-    <w:p>
-      <w:pPr>
-        <w:rPr>
-          <w:rFonts w:ascii="Times New Roman" w:hAnsi="Times New Roman" w:cs="Times New Roman"/>
-          <w:color w:val="31333F"/>
-          <w:sz w:val="28"/>
-          <w:szCs w:val="28"/>
-        </w:rPr>
-      </w:pPr>
-      <w:r>
-        <w:rPr>
-          <w:rFonts w:ascii="Times New Roman" w:hAnsi="Times New Roman" w:cs="Times New Roman"/>
-          <w:color w:val="31333F"/>
-          <w:sz w:val="28"/>
-          <w:szCs w:val="28"/>
-          <w:shd w:val="clear" w:color="auto" w:fill="FFFFFF"/>
-        </w:rPr>
-        <w:t xml:space="preserve">3. </w:t>
-      </w:r>
-      <w:r>
-        <w:rPr>
-          <w:rFonts w:ascii="Times New Roman" w:hAnsi="Times New Roman" w:cs="Times New Roman"/>
-          <w:color w:val="31333F"/>
-          <w:sz w:val="28"/>
-          <w:szCs w:val="28"/>
-          <w:shd w:val="clear" w:color="auto" w:fill="FFFFFF"/>
-        </w:rPr>
-        <w:t xml:space="preserve">[easy] </w:t>
-      </w:r>
-      <w:r>
-        <w:rPr>
-          <w:rFonts w:ascii="Times New Roman" w:hAnsi="Times New Roman" w:cs="Times New Roman"/>
-          <w:color w:val="31333F"/>
-          <w:sz w:val="28"/>
-          <w:szCs w:val="28"/>
-        </w:rPr>
-        <w:t>What is the total Units Sold of P0005 at S002 during 2022-01</w:t>
-      </w:r>
-    </w:p>
-    <w:p>
-      <w:pPr>
-        <w:rPr>
-          <w:rFonts w:ascii="Times New Roman" w:hAnsi="Times New Roman" w:cs="Times New Roman"/>
-          <w:sz w:val="28"/>
-          <w:szCs w:val="28"/>
-        </w:rPr>
-      </w:pPr>
-      <w:r>
-        <w:rPr>
-          <w:rFonts w:ascii="Times New Roman" w:hAnsi="Times New Roman" w:cs="Times New Roman"/>
-          <w:color w:val="31333F"/>
-          <w:sz w:val="28"/>
-          <w:szCs w:val="28"/>
-        </w:rPr>
-        <w:t xml:space="preserve">Answer: </w:t>
-      </w:r>
-      <w:r>
-        <w:rPr>
-          <w:rFonts w:ascii="Times New Roman" w:hAnsi="Times New Roman" w:cs="Times New Roman"/>
-          <w:color w:val="31333F"/>
-          <w:sz w:val="28"/>
-          <w:szCs w:val="28"/>
-          <w:shd w:val="clear" w:color="auto" w:fill="FFFFFF"/>
-        </w:rPr>
-        <w:t>3834.</w:t>
-      </w:r>
-    </w:p>
-    <w:p>
-      <w:pPr>
-        <w:rPr>
-          <w:rFonts w:ascii="Times New Roman" w:hAnsi="Times New Roman" w:cs="Times New Roman"/>
-          <w:sz w:val="28"/>
-          <w:szCs w:val="28"/>
-        </w:rPr>
-      </w:pPr>
-      <w:r>
-        <w:rPr>
-          <w:rFonts w:ascii="Times New Roman" w:hAnsi="Times New Roman" w:cs="Times New Roman"/>
-          <w:sz w:val="28"/>
-          <w:szCs w:val="28"/>
-        </w:rPr>
-        <w:t>4. [</w:t>
-      </w:r>
-      <w:proofErr w:type="gramStart"/>
-      <w:r>
-        <w:rPr>
-          <w:rFonts w:ascii="Times New Roman" w:hAnsi="Times New Roman" w:cs="Times New Roman"/>
-          <w:sz w:val="28"/>
-          <w:szCs w:val="28"/>
-        </w:rPr>
-        <w:t>easy ]What</w:t>
-      </w:r>
-      <w:proofErr w:type="gramEnd"/>
-      <w:r>
-        <w:rPr>
-          <w:rFonts w:ascii="Times New Roman" w:hAnsi="Times New Roman" w:cs="Times New Roman"/>
-          <w:sz w:val="28"/>
-          <w:szCs w:val="28"/>
-        </w:rPr>
-        <w:t xml:space="preserve"> is the average Price of Toys in South during 2022-02?</w:t>
-      </w:r>
-    </w:p>
-    <w:p>
-      <w:pPr>
-        <w:rPr>
-          <w:rFonts w:ascii="Times New Roman" w:hAnsi="Times New Roman" w:cs="Times New Roman"/>
-          <w:color w:val="31333F"/>
-          <w:sz w:val="28"/>
-          <w:szCs w:val="28"/>
-          <w:shd w:val="clear" w:color="auto" w:fill="FFFFFF"/>
-        </w:rPr>
-      </w:pPr>
-      <w:r>
-        <w:rPr>
-          <w:rFonts w:ascii="Times New Roman" w:hAnsi="Times New Roman" w:cs="Times New Roman"/>
-          <w:sz w:val="28"/>
-          <w:szCs w:val="28"/>
-        </w:rPr>
-        <w:t xml:space="preserve">Answer: </w:t>
-      </w:r>
-      <w:r>
-        <w:rPr>
-          <w:rFonts w:ascii="Times New Roman" w:hAnsi="Times New Roman" w:cs="Times New Roman"/>
-          <w:color w:val="31333F"/>
-          <w:sz w:val="28"/>
-          <w:szCs w:val="28"/>
-          <w:shd w:val="clear" w:color="auto" w:fill="FFFFFF"/>
-        </w:rPr>
-        <w:t>55.99850746268657</w:t>
-      </w:r>
-    </w:p>
-    <w:p>
-      <w:pPr>
-        <w:pStyle w:val="NormalWeb"/>
-        <w:rPr>
-          <w:sz w:val="28"/>
-          <w:szCs w:val="28"/>
-        </w:rPr>
-      </w:pPr>
-      <w:r>
-        <w:rPr>
-          <w:color w:val="31333F"/>
-          <w:sz w:val="28"/>
-          <w:szCs w:val="28"/>
-          <w:shd w:val="clear" w:color="auto" w:fill="FFFFFF"/>
-        </w:rPr>
-        <w:t xml:space="preserve">5.[medium] </w:t>
-      </w:r>
-      <w:r>
-        <w:rPr>
-          <w:sz w:val="28"/>
-          <w:szCs w:val="28"/>
-        </w:rPr>
-        <w:t>Which products at S005 had Inventory Level &lt; 50 or below Demand Forecast in 2023-01?</w:t>
-      </w:r>
-    </w:p>
-    <w:p>
-      <w:pPr>
-        <w:pStyle w:val="NormalWeb"/>
-        <w:rPr>
-          <w:color w:val="31333F"/>
-          <w:sz w:val="28"/>
-          <w:szCs w:val="28"/>
-          <w:shd w:val="clear" w:color="auto" w:fill="FFFFFF"/>
-        </w:rPr>
-      </w:pPr>
-      <w:r>
-        <w:rPr>
-          <w:sz w:val="28"/>
-          <w:szCs w:val="28"/>
-        </w:rPr>
-        <w:t xml:space="preserve">Answer: </w:t>
-      </w:r>
-      <w:r>
-        <w:rPr>
-          <w:color w:val="31333F"/>
-          <w:sz w:val="28"/>
-          <w:szCs w:val="28"/>
-          <w:shd w:val="clear" w:color="auto" w:fill="FFFFFF"/>
-        </w:rPr>
-        <w:t>P0006, P0016, P0015, P0010, P0017, and 11 other products.</w:t>
-      </w:r>
-    </w:p>
-    <w:p>
-      <w:pPr>
-        <w:pStyle w:val="NormalWeb"/>
-        <w:rPr>
-          <w:sz w:val="28"/>
-          <w:szCs w:val="28"/>
-        </w:rPr>
-      </w:pPr>
-      <w:r>
-        <w:rPr>
-          <w:color w:val="31333F"/>
-          <w:sz w:val="28"/>
-          <w:szCs w:val="28"/>
-          <w:shd w:val="clear" w:color="auto" w:fill="FFFFFF"/>
-        </w:rPr>
-        <w:t xml:space="preserve">6.[medium] </w:t>
-      </w:r>
-      <w:r>
-        <w:rPr>
-          <w:sz w:val="28"/>
-          <w:szCs w:val="28"/>
-        </w:rPr>
-        <w:t xml:space="preserve">What are the top </w:t>
-      </w:r>
-      <w:r>
-        <w:rPr>
-          <w:rStyle w:val="Strong"/>
-          <w:sz w:val="28"/>
-          <w:szCs w:val="28"/>
-        </w:rPr>
-        <w:t>5</w:t>
-      </w:r>
-      <w:r>
-        <w:rPr>
-          <w:sz w:val="28"/>
-          <w:szCs w:val="28"/>
-        </w:rPr>
-        <w:t xml:space="preserve"> Categories with the highest estimated revenue in </w:t>
-      </w:r>
-      <w:r>
-        <w:rPr>
-          <w:rStyle w:val="Strong"/>
-          <w:sz w:val="28"/>
-          <w:szCs w:val="28"/>
-        </w:rPr>
-        <w:t>Q1 2022</w:t>
-      </w:r>
-      <w:r>
-        <w:rPr>
-          <w:sz w:val="28"/>
-          <w:szCs w:val="28"/>
-        </w:rPr>
-        <w:t xml:space="preserve"> across the system?</w:t>
-      </w:r>
-    </w:p>
-    <w:p>
-      <w:pPr>
-        <w:pStyle w:val="NormalWeb"/>
-        <w:rPr>
-          <w:color w:val="31333F"/>
-          <w:sz w:val="28"/>
-          <w:szCs w:val="28"/>
-          <w:shd w:val="clear" w:color="auto" w:fill="FFFFFF"/>
-        </w:rPr>
-      </w:pPr>
-      <w:r>
-        <w:rPr>
-          <w:sz w:val="28"/>
-          <w:szCs w:val="28"/>
-        </w:rPr>
-        <w:t>Answer:</w:t>
-      </w:r>
-      <w:r>
-        <w:rPr>
-          <w:color w:val="31333F"/>
-          <w:sz w:val="28"/>
-          <w:szCs w:val="28"/>
-          <w:shd w:val="clear" w:color="auto" w:fill="FFFFFF"/>
-        </w:rPr>
-        <w:t xml:space="preserve"> The top five categories by estimated revenue in Q1 2022 were Furniture ($13,984,265.67), Toys ($13,780,700.94), Groceries ($13,643,363.85), Electronics ($13,541,110.77), and Clothing ($13,500,595.05).</w:t>
-      </w:r>
-    </w:p>
-    <w:p>
-      <w:pPr>
-        <w:pStyle w:val="NormalWeb"/>
-        <w:rPr>
-          <w:color w:val="31333F"/>
-          <w:sz w:val="28"/>
-          <w:szCs w:val="28"/>
-          <w:shd w:val="clear" w:color="auto" w:fill="FFFFFF"/>
-        </w:rPr>
-      </w:pPr>
-      <w:r>
-        <w:rPr>
-          <w:color w:val="31333F"/>
-          <w:sz w:val="28"/>
-          <w:szCs w:val="28"/>
-          <w:shd w:val="clear" w:color="auto" w:fill="FFFFFF"/>
-        </w:rPr>
-        <w:t xml:space="preserve">7. </w:t>
-      </w:r>
-    </w:p>
-    <w:p>
-      <w:pPr>
-        <w:pStyle w:val="NormalWeb"/>
-        <w:rPr>
-          <w:sz w:val="28"/>
-          <w:szCs w:val="28"/>
-        </w:rPr>
-      </w:pPr>
-    </w:p>
-    <w:p>
-      <w:pPr>
-        <w:rPr>
-          <w:rFonts w:ascii="Times New Roman" w:hAnsi="Times New Roman" w:cs="Times New Roman"/>
-          <w:sz w:val="28"/>
-          <w:szCs w:val="28"/>
-        </w:rPr>
-      </w:pPr>
-    </w:p>
+        <w:t>Canada</w:t>
+      </w:r>
+    </w:p>
+    <w:p/>
     <w:sectPr>
       <w:pgSz w:w="12240" w:h="15840"/>
       <w:pgMar w:top="1440" w:right="1440" w:bottom="1440" w:left="1440" w:header="720" w:footer="720" w:gutter="0"/>
@@ -461,6 +522,127 @@
     </w:sectPr>
   </w:body>
 </w:document>
+</file>
+
+<file path=word/numbering.xml><?xml version="1.0" encoding="utf-8"?>
+<w:numbering xmlns:wpc="http://schemas.microsoft.com/office/word/2010/wordprocessingCanvas" xmlns:cx="http://schemas.microsoft.com/office/drawing/2014/chartex" xmlns:cx1="http://schemas.microsoft.com/office/drawing/2015/9/8/chartex" xmlns:cx2="http://schemas.microsoft.com/office/drawing/2015/10/21/chartex" xmlns:cx3="http://schemas.microsoft.com/office/drawing/2016/5/9/chartex" xmlns:cx4="http://schemas.microsoft.com/office/drawing/2016/5/10/chartex" xmlns:cx5="http://schemas.microsoft.com/office/drawing/2016/5/11/chartex" xmlns:cx6="http://schemas.microsoft.com/office/drawing/2016/5/12/chartex" xmlns:cx7="http://schemas.microsoft.com/office/drawing/2016/5/13/chartex" xmlns:cx8="http://schemas.microsoft.com/office/drawing/2016/5/14/chartex" xmlns:mc="http://schemas.openxmlformats.org/markup-compatibility/2006" xmlns:aink="http://schemas.microsoft.com/office/drawing/2016/ink" xmlns:am3d="http://schemas.microsoft.com/office/drawing/2017/model3d" xmlns:o="urn:schemas-microsoft-com:office:office" xmlns:r="http://schemas.openxmlformats.org/officeDocument/2006/relationships" xmlns:m="http://schemas.openxmlformats.org/officeDocument/2006/math" xmlns:v="urn:schemas-microsoft-com:vml" xmlns:wp14="http://schemas.microsoft.com/office/word/2010/wordprocessingDrawing" xmlns:wp="http://schemas.openxmlformats.org/drawingml/2006/wordprocessingDrawing" xmlns:w10="urn:schemas-microsoft-com:office:word" xmlns:w="http://schemas.openxmlformats.org/wordprocessingml/2006/main" xmlns:w14="http://schemas.microsoft.com/office/word/2010/wordml" xmlns:w15="http://schemas.microsoft.com/office/word/2012/wordml" xmlns:w16cex="http://schemas.microsoft.com/office/word/2018/wordml/cex" xmlns:w16cid="http://schemas.microsoft.com/office/word/2016/wordml/cid" xmlns:w16="http://schemas.microsoft.com/office/word/2018/wordml" xmlns:w16se="http://schemas.microsoft.com/office/word/2015/wordml/symex" xmlns:wpg="http://schemas.microsoft.com/office/word/2010/wordprocessingGroup" xmlns:wpi="http://schemas.microsoft.com/office/word/2010/wordprocessingInk" xmlns:wne="http://schemas.microsoft.com/office/word/2006/wordml" xmlns:wps="http://schemas.microsoft.com/office/word/2010/wordprocessingShape" mc:Ignorable="w14 w15 w16se w16cid w16 w16cex wp14">
+  <w:abstractNum w:abstractNumId="0" w15:restartNumberingAfterBreak="0">
+    <w:nsid w:val="49964A63"/>
+    <w:multiLevelType w:val="multilevel"/>
+    <w:tmpl w:val="EEEEBEAE"/>
+    <w:lvl w:ilvl="0">
+      <w:start w:val="1"/>
+      <w:numFmt w:val="decimal"/>
+      <w:lvlText w:val="%1."/>
+      <w:lvlJc w:val="left"/>
+      <w:pPr>
+        <w:tabs>
+          <w:tab w:val="num" w:pos="720"/>
+        </w:tabs>
+        <w:ind w:left="720" w:hanging="360"/>
+      </w:pPr>
+    </w:lvl>
+    <w:lvl w:ilvl="1" w:tentative="1">
+      <w:start w:val="1"/>
+      <w:numFmt w:val="decimal"/>
+      <w:lvlText w:val="%2."/>
+      <w:lvlJc w:val="left"/>
+      <w:pPr>
+        <w:tabs>
+          <w:tab w:val="num" w:pos="1440"/>
+        </w:tabs>
+        <w:ind w:left="1440" w:hanging="360"/>
+      </w:pPr>
+    </w:lvl>
+    <w:lvl w:ilvl="2" w:tentative="1">
+      <w:start w:val="1"/>
+      <w:numFmt w:val="decimal"/>
+      <w:lvlText w:val="%3."/>
+      <w:lvlJc w:val="left"/>
+      <w:pPr>
+        <w:tabs>
+          <w:tab w:val="num" w:pos="2160"/>
+        </w:tabs>
+        <w:ind w:left="2160" w:hanging="360"/>
+      </w:pPr>
+    </w:lvl>
+    <w:lvl w:ilvl="3" w:tentative="1">
+      <w:start w:val="1"/>
+      <w:numFmt w:val="decimal"/>
+      <w:lvlText w:val="%4."/>
+      <w:lvlJc w:val="left"/>
+      <w:pPr>
+        <w:tabs>
+          <w:tab w:val="num" w:pos="2880"/>
+        </w:tabs>
+        <w:ind w:left="2880" w:hanging="360"/>
+      </w:pPr>
+    </w:lvl>
+    <w:lvl w:ilvl="4" w:tentative="1">
+      <w:start w:val="1"/>
+      <w:numFmt w:val="decimal"/>
+      <w:lvlText w:val="%5."/>
+      <w:lvlJc w:val="left"/>
+      <w:pPr>
+        <w:tabs>
+          <w:tab w:val="num" w:pos="3600"/>
+        </w:tabs>
+        <w:ind w:left="3600" w:hanging="360"/>
+      </w:pPr>
+    </w:lvl>
+    <w:lvl w:ilvl="5" w:tentative="1">
+      <w:start w:val="1"/>
+      <w:numFmt w:val="decimal"/>
+      <w:lvlText w:val="%6."/>
+      <w:lvlJc w:val="left"/>
+      <w:pPr>
+        <w:tabs>
+          <w:tab w:val="num" w:pos="4320"/>
+        </w:tabs>
+        <w:ind w:left="4320" w:hanging="360"/>
+      </w:pPr>
+    </w:lvl>
+    <w:lvl w:ilvl="6" w:tentative="1">
+      <w:start w:val="1"/>
+      <w:numFmt w:val="decimal"/>
+      <w:lvlText w:val="%7."/>
+      <w:lvlJc w:val="left"/>
+      <w:pPr>
+        <w:tabs>
+          <w:tab w:val="num" w:pos="5040"/>
+        </w:tabs>
+        <w:ind w:left="5040" w:hanging="360"/>
+      </w:pPr>
+    </w:lvl>
+    <w:lvl w:ilvl="7" w:tentative="1">
+      <w:start w:val="1"/>
+      <w:numFmt w:val="decimal"/>
+      <w:lvlText w:val="%8."/>
+      <w:lvlJc w:val="left"/>
+      <w:pPr>
+        <w:tabs>
+          <w:tab w:val="num" w:pos="5760"/>
+        </w:tabs>
+        <w:ind w:left="5760" w:hanging="360"/>
+      </w:pPr>
+    </w:lvl>
+    <w:lvl w:ilvl="8" w:tentative="1">
+      <w:start w:val="1"/>
+      <w:numFmt w:val="decimal"/>
+      <w:lvlText w:val="%9."/>
+      <w:lvlJc w:val="left"/>
+      <w:pPr>
+        <w:tabs>
+          <w:tab w:val="num" w:pos="6480"/>
+        </w:tabs>
+        <w:ind w:left="6480" w:hanging="360"/>
+      </w:pPr>
+    </w:lvl>
+  </w:abstractNum>
+  <w:num w:numId="1">
+    <w:abstractNumId w:val="0"/>
+  </w:num>
+</w:numbering>
 </file>
 
 <file path=word/styles.xml><?xml version="1.0" encoding="utf-8"?>
@@ -861,6 +1043,26 @@
   <w:style w:type="paragraph" w:default="1" w:styleId="Normal">
     <w:name w:val="Normal"/>
     <w:qFormat/>
+    <w:rsid w:val="008D43F6"/>
+  </w:style>
+  <w:style w:type="paragraph" w:styleId="Heading3">
+    <w:name w:val="heading 3"/>
+    <w:basedOn w:val="Normal"/>
+    <w:link w:val="Heading3Char"/>
+    <w:uiPriority w:val="9"/>
+    <w:qFormat/>
+    <w:rsid w:val="001C1E6D"/>
+    <w:pPr>
+      <w:spacing w:before="100" w:beforeAutospacing="1" w:after="100" w:afterAutospacing="1" w:line="240" w:lineRule="auto"/>
+      <w:outlineLvl w:val="2"/>
+    </w:pPr>
+    <w:rPr>
+      <w:rFonts w:ascii="Times New Roman" w:eastAsia="Times New Roman" w:hAnsi="Times New Roman" w:cs="Times New Roman"/>
+      <w:b/>
+      <w:bCs/>
+      <w:sz w:val="27"/>
+      <w:szCs w:val="27"/>
+    </w:rPr>
   </w:style>
   <w:style w:type="character" w:default="1" w:styleId="DefaultParagraphFont">
     <w:name w:val="Default Paragraph Font"/>
@@ -952,7 +1154,6 @@
     <w:name w:val="Normal (Web)"/>
     <w:basedOn w:val="Normal"/>
     <w:uiPriority w:val="99"/>
-    <w:semiHidden/>
     <w:unhideWhenUsed/>
     <w:rsid w:val="005A06D8"/>
     <w:pPr>
@@ -974,6 +1175,48 @@
       <w:b/>
       <w:bCs/>
     </w:rPr>
+  </w:style>
+  <w:style w:type="character" w:customStyle="1" w:styleId="Heading3Char">
+    <w:name w:val="Heading 3 Char"/>
+    <w:basedOn w:val="DefaultParagraphFont"/>
+    <w:link w:val="Heading3"/>
+    <w:uiPriority w:val="9"/>
+    <w:rsid w:val="001C1E6D"/>
+    <w:rPr>
+      <w:rFonts w:ascii="Times New Roman" w:eastAsia="Times New Roman" w:hAnsi="Times New Roman" w:cs="Times New Roman"/>
+      <w:b/>
+      <w:bCs/>
+      <w:sz w:val="27"/>
+      <w:szCs w:val="27"/>
+    </w:rPr>
+  </w:style>
+  <w:style w:type="paragraph" w:customStyle="1" w:styleId="break-words">
+    <w:name w:val="break-words"/>
+    <w:basedOn w:val="Normal"/>
+    <w:rsid w:val="001C1E6D"/>
+    <w:pPr>
+      <w:spacing w:before="100" w:beforeAutospacing="1" w:after="100" w:afterAutospacing="1" w:line="240" w:lineRule="auto"/>
+    </w:pPr>
+    <w:rPr>
+      <w:rFonts w:ascii="Times New Roman" w:eastAsia="Times New Roman" w:hAnsi="Times New Roman" w:cs="Times New Roman"/>
+      <w:sz w:val="24"/>
+      <w:szCs w:val="24"/>
+    </w:rPr>
+  </w:style>
+  <w:style w:type="character" w:customStyle="1" w:styleId="text-sm">
+    <w:name w:val="text-sm"/>
+    <w:basedOn w:val="DefaultParagraphFont"/>
+    <w:rsid w:val="001C1E6D"/>
+  </w:style>
+  <w:style w:type="character" w:customStyle="1" w:styleId="font-mono">
+    <w:name w:val="font-mono"/>
+    <w:basedOn w:val="DefaultParagraphFont"/>
+    <w:rsid w:val="001C1E6D"/>
+  </w:style>
+  <w:style w:type="character" w:customStyle="1" w:styleId="line">
+    <w:name w:val="line"/>
+    <w:basedOn w:val="DefaultParagraphFont"/>
+    <w:rsid w:val="001C1E6D"/>
   </w:style>
 </w:styles>
 </file>

--- a/report/question_test.docx
+++ b/report/question_test.docx
@@ -3,131 +3,334 @@
 <w:document xmlns:wpc="http://schemas.microsoft.com/office/word/2010/wordprocessingCanvas" xmlns:cx="http://schemas.microsoft.com/office/drawing/2014/chartex" xmlns:cx1="http://schemas.microsoft.com/office/drawing/2015/9/8/chartex" xmlns:cx2="http://schemas.microsoft.com/office/drawing/2015/10/21/chartex" xmlns:cx3="http://schemas.microsoft.com/office/drawing/2016/5/9/chartex" xmlns:cx4="http://schemas.microsoft.com/office/drawing/2016/5/10/chartex" xmlns:cx5="http://schemas.microsoft.com/office/drawing/2016/5/11/chartex" xmlns:cx6="http://schemas.microsoft.com/office/drawing/2016/5/12/chartex" xmlns:cx7="http://schemas.microsoft.com/office/drawing/2016/5/13/chartex" xmlns:cx8="http://schemas.microsoft.com/office/drawing/2016/5/14/chartex" xmlns:mc="http://schemas.openxmlformats.org/markup-compatibility/2006" xmlns:aink="http://schemas.microsoft.com/office/drawing/2016/ink" xmlns:am3d="http://schemas.microsoft.com/office/drawing/2017/model3d" xmlns:o="urn:schemas-microsoft-com:office:office" xmlns:r="http://schemas.openxmlformats.org/officeDocument/2006/relationships" xmlns:m="http://schemas.openxmlformats.org/officeDocument/2006/math" xmlns:v="urn:schemas-microsoft-com:vml" xmlns:wp14="http://schemas.microsoft.com/office/word/2010/wordprocessingDrawing" xmlns:wp="http://schemas.openxmlformats.org/drawingml/2006/wordprocessingDrawing" xmlns:w10="urn:schemas-microsoft-com:office:word" xmlns:w="http://schemas.openxmlformats.org/wordprocessingml/2006/main" xmlns:w14="http://schemas.microsoft.com/office/word/2010/wordml" xmlns:w15="http://schemas.microsoft.com/office/word/2012/wordml" xmlns:w16cex="http://schemas.microsoft.com/office/word/2018/wordml/cex" xmlns:w16cid="http://schemas.microsoft.com/office/word/2016/wordml/cid" xmlns:w16="http://schemas.microsoft.com/office/word/2018/wordml" xmlns:w16se="http://schemas.microsoft.com/office/word/2015/wordml/symex" xmlns:wpg="http://schemas.microsoft.com/office/word/2010/wordprocessingGroup" xmlns:wpi="http://schemas.microsoft.com/office/word/2010/wordprocessingInk" xmlns:wne="http://schemas.microsoft.com/office/word/2006/wordml" xmlns:wps="http://schemas.microsoft.com/office/word/2010/wordprocessingShape" mc:Ignorable="w14 w15 w16se w16cid w16 w16cex wp14">
   <w:body>
     <w:p>
-      <w:r>
+      <w:pPr>
+        <w:rPr>
+          <w:rFonts w:ascii="Times New Roman" w:hAnsi="Times New Roman" w:cs="Times New Roman"/>
+          <w:b/>
+          <w:bCs/>
+          <w:sz w:val="26"/>
+          <w:szCs w:val="26"/>
+        </w:rPr>
+      </w:pPr>
+      <w:r>
+        <w:rPr>
+          <w:rFonts w:ascii="Times New Roman" w:hAnsi="Times New Roman" w:cs="Times New Roman"/>
+          <w:b/>
+          <w:bCs/>
+          <w:sz w:val="26"/>
+          <w:szCs w:val="26"/>
+        </w:rPr>
         <w:t>10 Factual (Easy) Questions:</w:t>
       </w:r>
     </w:p>
     <w:p>
-      <w:r>
-        <w:t>1.</w:t>
-      </w:r>
-      <w:r>
-        <w:t xml:space="preserve"> What is the city of the warehouse with code </w:t>
-      </w:r>
-      <w:r>
-        <w:t>GUT930</w:t>
-      </w:r>
-      <w:r>
-        <w:t>? Explanation: Retrieves the city from the warehouses table based on warehouse_code.</w:t>
-      </w:r>
-    </w:p>
-    <w:p>
-      <w:r>
+      <w:pPr>
+        <w:rPr>
+          <w:rFonts w:ascii="Times New Roman" w:hAnsi="Times New Roman" w:cs="Times New Roman"/>
+          <w:sz w:val="26"/>
+          <w:szCs w:val="26"/>
+        </w:rPr>
+      </w:pPr>
+      <w:r>
+        <w:rPr>
+          <w:rFonts w:ascii="Times New Roman" w:hAnsi="Times New Roman" w:cs="Times New Roman"/>
+          <w:sz w:val="26"/>
+          <w:szCs w:val="26"/>
+        </w:rPr>
+        <w:t xml:space="preserve">1. What is the city of the warehouse with code GUT930? Explanation: Retrieves the city from the warehouses table based on </w:t>
+      </w:r>
+      <w:proofErr w:type="spellStart"/>
+      <w:r>
+        <w:rPr>
+          <w:rFonts w:ascii="Times New Roman" w:hAnsi="Times New Roman" w:cs="Times New Roman"/>
+          <w:sz w:val="26"/>
+          <w:szCs w:val="26"/>
+        </w:rPr>
+        <w:t>warehouse_code</w:t>
+      </w:r>
+      <w:proofErr w:type="spellEnd"/>
+      <w:r>
+        <w:rPr>
+          <w:rFonts w:ascii="Times New Roman" w:hAnsi="Times New Roman" w:cs="Times New Roman"/>
+          <w:sz w:val="26"/>
+          <w:szCs w:val="26"/>
+        </w:rPr>
+        <w:t>.</w:t>
+      </w:r>
+    </w:p>
+    <w:p>
+      <w:pPr>
+        <w:rPr>
+          <w:rFonts w:ascii="Times New Roman" w:hAnsi="Times New Roman" w:cs="Times New Roman"/>
+          <w:sz w:val="26"/>
+          <w:szCs w:val="26"/>
+        </w:rPr>
+      </w:pPr>
+      <w:r>
+        <w:rPr>
+          <w:rFonts w:ascii="Times New Roman" w:hAnsi="Times New Roman" w:cs="Times New Roman"/>
+          <w:sz w:val="26"/>
+          <w:szCs w:val="26"/>
+        </w:rPr>
         <w:t>Answer:</w:t>
       </w:r>
       <w:r>
         <w:rPr>
-          <w:rFonts w:ascii="Arial" w:hAnsi="Arial" w:cs="Arial"/>
+          <w:rFonts w:ascii="Times New Roman" w:hAnsi="Times New Roman" w:cs="Times New Roman"/>
           <w:color w:val="31333F"/>
+          <w:sz w:val="26"/>
+          <w:szCs w:val="26"/>
           <w:shd w:val="clear" w:color="auto" w:fill="FFFFFF"/>
         </w:rPr>
         <w:t xml:space="preserve"> </w:t>
       </w:r>
-      <w:r>
-        <w:rPr>
-          <w:rFonts w:ascii="Arial" w:hAnsi="Arial" w:cs="Arial"/>
+      <w:proofErr w:type="spellStart"/>
+      <w:r>
+        <w:rPr>
+          <w:rFonts w:ascii="Times New Roman" w:hAnsi="Times New Roman" w:cs="Times New Roman"/>
           <w:color w:val="31333F"/>
+          <w:sz w:val="26"/>
+          <w:szCs w:val="26"/>
           <w:shd w:val="clear" w:color="auto" w:fill="FFFFFF"/>
         </w:rPr>
         <w:t>Martensville</w:t>
       </w:r>
-    </w:p>
-    <w:p>
-      <w:r>
-        <w:t xml:space="preserve">2. </w:t>
-      </w:r>
-      <w:r>
-        <w:t>What is the product name for SKU with ID 1009AA? Explanation: Queries the sku_name from the skus table based on sku_id.</w:t>
-      </w:r>
-    </w:p>
-    <w:p>
-      <w:r>
+      <w:proofErr w:type="spellEnd"/>
+    </w:p>
+    <w:p>
+      <w:pPr>
+        <w:rPr>
+          <w:rFonts w:ascii="Times New Roman" w:hAnsi="Times New Roman" w:cs="Times New Roman"/>
+          <w:sz w:val="26"/>
+          <w:szCs w:val="26"/>
+        </w:rPr>
+      </w:pPr>
+      <w:r>
+        <w:rPr>
+          <w:rFonts w:ascii="Times New Roman" w:hAnsi="Times New Roman" w:cs="Times New Roman"/>
+          <w:sz w:val="26"/>
+          <w:szCs w:val="26"/>
+        </w:rPr>
+        <w:t xml:space="preserve">2. What is the product name for SKU with ID 1009AA? Explanation: Queries the </w:t>
+      </w:r>
+      <w:proofErr w:type="spellStart"/>
+      <w:r>
+        <w:rPr>
+          <w:rFonts w:ascii="Times New Roman" w:hAnsi="Times New Roman" w:cs="Times New Roman"/>
+          <w:sz w:val="26"/>
+          <w:szCs w:val="26"/>
+        </w:rPr>
+        <w:t>sku_name</w:t>
+      </w:r>
+      <w:proofErr w:type="spellEnd"/>
+      <w:r>
+        <w:rPr>
+          <w:rFonts w:ascii="Times New Roman" w:hAnsi="Times New Roman" w:cs="Times New Roman"/>
+          <w:sz w:val="26"/>
+          <w:szCs w:val="26"/>
+        </w:rPr>
+        <w:t xml:space="preserve"> from the </w:t>
+      </w:r>
+      <w:proofErr w:type="spellStart"/>
+      <w:r>
+        <w:rPr>
+          <w:rFonts w:ascii="Times New Roman" w:hAnsi="Times New Roman" w:cs="Times New Roman"/>
+          <w:sz w:val="26"/>
+          <w:szCs w:val="26"/>
+        </w:rPr>
+        <w:t>skus</w:t>
+      </w:r>
+      <w:proofErr w:type="spellEnd"/>
+      <w:r>
+        <w:rPr>
+          <w:rFonts w:ascii="Times New Roman" w:hAnsi="Times New Roman" w:cs="Times New Roman"/>
+          <w:sz w:val="26"/>
+          <w:szCs w:val="26"/>
+        </w:rPr>
+        <w:t xml:space="preserve"> table based on </w:t>
+      </w:r>
+      <w:proofErr w:type="spellStart"/>
+      <w:r>
+        <w:rPr>
+          <w:rFonts w:ascii="Times New Roman" w:hAnsi="Times New Roman" w:cs="Times New Roman"/>
+          <w:sz w:val="26"/>
+          <w:szCs w:val="26"/>
+        </w:rPr>
+        <w:t>sku_id</w:t>
+      </w:r>
+      <w:proofErr w:type="spellEnd"/>
+      <w:r>
+        <w:rPr>
+          <w:rFonts w:ascii="Times New Roman" w:hAnsi="Times New Roman" w:cs="Times New Roman"/>
+          <w:sz w:val="26"/>
+          <w:szCs w:val="26"/>
+        </w:rPr>
+        <w:t>.</w:t>
+      </w:r>
+    </w:p>
+    <w:p>
+      <w:pPr>
+        <w:rPr>
+          <w:rFonts w:ascii="Times New Roman" w:hAnsi="Times New Roman" w:cs="Times New Roman"/>
+          <w:sz w:val="26"/>
+          <w:szCs w:val="26"/>
+        </w:rPr>
+      </w:pPr>
+      <w:r>
+        <w:rPr>
+          <w:rFonts w:ascii="Times New Roman" w:hAnsi="Times New Roman" w:cs="Times New Roman"/>
+          <w:sz w:val="26"/>
+          <w:szCs w:val="26"/>
+        </w:rPr>
         <w:t xml:space="preserve">Answer: </w:t>
       </w:r>
       <w:r>
         <w:rPr>
-          <w:rFonts w:ascii="Arial" w:hAnsi="Arial" w:cs="Arial"/>
+          <w:rFonts w:ascii="Times New Roman" w:hAnsi="Times New Roman" w:cs="Times New Roman"/>
           <w:color w:val="31333F"/>
+          <w:sz w:val="26"/>
+          <w:szCs w:val="26"/>
           <w:shd w:val="clear" w:color="auto" w:fill="FFFFFF"/>
         </w:rPr>
         <w:t>Product 001</w:t>
       </w:r>
     </w:p>
     <w:p>
-      <w:r>
+      <w:pPr>
+        <w:rPr>
+          <w:rFonts w:ascii="Times New Roman" w:hAnsi="Times New Roman" w:cs="Times New Roman"/>
+          <w:sz w:val="26"/>
+          <w:szCs w:val="26"/>
+        </w:rPr>
+      </w:pPr>
+      <w:r>
+        <w:rPr>
+          <w:rFonts w:ascii="Times New Roman" w:hAnsi="Times New Roman" w:cs="Times New Roman"/>
+          <w:sz w:val="26"/>
+          <w:szCs w:val="26"/>
+        </w:rPr>
         <w:t xml:space="preserve">3. </w:t>
       </w:r>
       <w:r>
         <w:rPr>
-          <w:rFonts w:ascii="Arial" w:hAnsi="Arial" w:cs="Arial"/>
+          <w:rFonts w:ascii="Times New Roman" w:hAnsi="Times New Roman" w:cs="Times New Roman"/>
           <w:color w:val="31333F"/>
+          <w:sz w:val="26"/>
+          <w:szCs w:val="26"/>
         </w:rPr>
         <w:t>What is the current inventory quantity for SKU 1009AA at warehouse NXH382?</w:t>
       </w:r>
     </w:p>
     <w:p>
-      <w:r>
+      <w:pPr>
+        <w:rPr>
+          <w:rFonts w:ascii="Times New Roman" w:hAnsi="Times New Roman" w:cs="Times New Roman"/>
+          <w:sz w:val="26"/>
+          <w:szCs w:val="26"/>
+        </w:rPr>
+      </w:pPr>
+      <w:r>
+        <w:rPr>
+          <w:rFonts w:ascii="Times New Roman" w:hAnsi="Times New Roman" w:cs="Times New Roman"/>
+          <w:sz w:val="26"/>
+          <w:szCs w:val="26"/>
+        </w:rPr>
         <w:t xml:space="preserve">Answer: </w:t>
       </w:r>
       <w:r>
         <w:rPr>
-          <w:rFonts w:ascii="Arial" w:hAnsi="Arial" w:cs="Arial"/>
+          <w:rFonts w:ascii="Times New Roman" w:hAnsi="Times New Roman" w:cs="Times New Roman"/>
           <w:color w:val="31333F"/>
+          <w:sz w:val="26"/>
+          <w:szCs w:val="26"/>
           <w:shd w:val="clear" w:color="auto" w:fill="FFFFFF"/>
         </w:rPr>
         <w:t>7210</w:t>
       </w:r>
     </w:p>
     <w:p>
-      <w:r>
-        <w:t>4.</w:t>
-      </w:r>
-      <w:r>
-        <w:t xml:space="preserve"> </w:t>
-      </w:r>
-      <w:r>
-        <w:t>What is the order date for order number SO - 018900?</w:t>
-      </w:r>
-    </w:p>
-    <w:p>
-      <w:r>
+      <w:pPr>
+        <w:rPr>
+          <w:rFonts w:ascii="Times New Roman" w:hAnsi="Times New Roman" w:cs="Times New Roman"/>
+          <w:sz w:val="26"/>
+          <w:szCs w:val="26"/>
+        </w:rPr>
+      </w:pPr>
+      <w:r>
+        <w:rPr>
+          <w:rFonts w:ascii="Times New Roman" w:hAnsi="Times New Roman" w:cs="Times New Roman"/>
+          <w:sz w:val="26"/>
+          <w:szCs w:val="26"/>
+        </w:rPr>
+        <w:t>4. What is the order date for order number SO - 018900?</w:t>
+      </w:r>
+    </w:p>
+    <w:p>
+      <w:pPr>
+        <w:rPr>
+          <w:rFonts w:ascii="Times New Roman" w:hAnsi="Times New Roman" w:cs="Times New Roman"/>
+          <w:sz w:val="26"/>
+          <w:szCs w:val="26"/>
+        </w:rPr>
+      </w:pPr>
+      <w:r>
+        <w:rPr>
+          <w:rFonts w:ascii="Times New Roman" w:hAnsi="Times New Roman" w:cs="Times New Roman"/>
+          <w:sz w:val="26"/>
+          <w:szCs w:val="26"/>
+        </w:rPr>
         <w:t xml:space="preserve">Answer: </w:t>
       </w:r>
       <w:r>
         <w:rPr>
-          <w:rFonts w:ascii="Arial" w:hAnsi="Arial" w:cs="Arial"/>
+          <w:rFonts w:ascii="Times New Roman" w:hAnsi="Times New Roman" w:cs="Times New Roman"/>
           <w:color w:val="31333F"/>
+          <w:sz w:val="26"/>
+          <w:szCs w:val="26"/>
           <w:shd w:val="clear" w:color="auto" w:fill="FFFFFF"/>
         </w:rPr>
         <w:t>2021-01-01</w:t>
       </w:r>
     </w:p>
     <w:p>
-      <w:r>
-        <w:t xml:space="preserve">5. </w:t>
-      </w:r>
-      <w:r>
-        <w:t>What is the unit price for SKU 1163CA at warehouse NXH382?</w:t>
-      </w:r>
-    </w:p>
-    <w:p>
-      <w:r>
+      <w:pPr>
+        <w:rPr>
+          <w:rFonts w:ascii="Times New Roman" w:hAnsi="Times New Roman" w:cs="Times New Roman"/>
+          <w:sz w:val="26"/>
+          <w:szCs w:val="26"/>
+        </w:rPr>
+      </w:pPr>
+      <w:r>
+        <w:rPr>
+          <w:rFonts w:ascii="Times New Roman" w:hAnsi="Times New Roman" w:cs="Times New Roman"/>
+          <w:sz w:val="26"/>
+          <w:szCs w:val="26"/>
+        </w:rPr>
+        <w:t>5. What is the unit price for SKU 1163CA at warehouse NXH382?</w:t>
+      </w:r>
+    </w:p>
+    <w:p>
+      <w:pPr>
+        <w:rPr>
+          <w:rFonts w:ascii="Times New Roman" w:hAnsi="Times New Roman" w:cs="Times New Roman"/>
+          <w:sz w:val="26"/>
+          <w:szCs w:val="26"/>
+        </w:rPr>
+      </w:pPr>
+      <w:r>
+        <w:rPr>
+          <w:rFonts w:ascii="Times New Roman" w:hAnsi="Times New Roman" w:cs="Times New Roman"/>
+          <w:sz w:val="26"/>
+          <w:szCs w:val="26"/>
+        </w:rPr>
         <w:t xml:space="preserve">Answer: </w:t>
       </w:r>
       <w:r>
         <w:rPr>
-          <w:rFonts w:ascii="Arial" w:hAnsi="Arial" w:cs="Arial"/>
+          <w:rFonts w:ascii="Times New Roman" w:hAnsi="Times New Roman" w:cs="Times New Roman"/>
           <w:color w:val="31333F"/>
+          <w:sz w:val="26"/>
+          <w:szCs w:val="26"/>
           <w:shd w:val="clear" w:color="auto" w:fill="FFFFFF"/>
         </w:rPr>
         <w:t>94.66</w:t>
@@ -136,84 +339,88 @@
     <w:p>
       <w:pPr>
         <w:rPr>
-          <w:rFonts w:ascii="Arial" w:hAnsi="Arial" w:cs="Arial"/>
+          <w:rFonts w:ascii="Times New Roman" w:hAnsi="Times New Roman" w:cs="Times New Roman"/>
           <w:color w:val="31333F"/>
-        </w:rPr>
-      </w:pPr>
-      <w:r>
-        <w:rPr>
-          <w:rFonts w:ascii="Arial" w:hAnsi="Arial" w:cs="Arial"/>
+          <w:sz w:val="26"/>
+          <w:szCs w:val="26"/>
+        </w:rPr>
+      </w:pPr>
+      <w:r>
+        <w:rPr>
+          <w:rFonts w:ascii="Times New Roman" w:hAnsi="Times New Roman" w:cs="Times New Roman"/>
           <w:color w:val="31333F"/>
-        </w:rPr>
-        <w:t xml:space="preserve">6. </w:t>
-      </w:r>
-      <w:r>
-        <w:rPr>
-          <w:rFonts w:ascii="Arial" w:hAnsi="Arial" w:cs="Arial"/>
+          <w:sz w:val="26"/>
+          <w:szCs w:val="26"/>
+        </w:rPr>
+        <w:t>6. What is the order quantity for order SO - 018901?</w:t>
+      </w:r>
+    </w:p>
+    <w:p>
+      <w:pPr>
+        <w:rPr>
+          <w:rFonts w:ascii="Times New Roman" w:hAnsi="Times New Roman" w:cs="Times New Roman"/>
           <w:color w:val="31333F"/>
-        </w:rPr>
-        <w:t>What is the order quantity for order SO - 018901?</w:t>
-      </w:r>
-    </w:p>
-    <w:p>
-      <w:pPr>
-        <w:rPr>
-          <w:rFonts w:ascii="Arial" w:hAnsi="Arial" w:cs="Arial"/>
+          <w:sz w:val="26"/>
+          <w:szCs w:val="26"/>
+        </w:rPr>
+      </w:pPr>
+      <w:r>
+        <w:rPr>
+          <w:rFonts w:ascii="Times New Roman" w:hAnsi="Times New Roman" w:cs="Times New Roman"/>
           <w:color w:val="31333F"/>
-        </w:rPr>
-      </w:pPr>
-      <w:r>
-        <w:rPr>
-          <w:rFonts w:ascii="Arial" w:hAnsi="Arial" w:cs="Arial"/>
+          <w:sz w:val="26"/>
+          <w:szCs w:val="26"/>
+        </w:rPr>
+        <w:t>Answer: 151</w:t>
+      </w:r>
+    </w:p>
+    <w:p>
+      <w:pPr>
+        <w:rPr>
+          <w:rFonts w:ascii="Times New Roman" w:hAnsi="Times New Roman" w:cs="Times New Roman"/>
+          <w:spacing w:val="-2"/>
+          <w:sz w:val="26"/>
+          <w:szCs w:val="26"/>
+          <w:shd w:val="clear" w:color="auto" w:fill="F8F7F6"/>
+        </w:rPr>
+      </w:pPr>
+      <w:r>
+        <w:rPr>
+          <w:rFonts w:ascii="Times New Roman" w:hAnsi="Times New Roman" w:cs="Times New Roman"/>
           <w:color w:val="31333F"/>
-        </w:rPr>
-        <w:t>Answer: 151</w:t>
-      </w:r>
-    </w:p>
-    <w:p>
-      <w:pPr>
-        <w:rPr>
-          <w:rFonts w:ascii="Arial" w:hAnsi="Arial" w:cs="Arial"/>
+          <w:sz w:val="26"/>
+          <w:szCs w:val="26"/>
+        </w:rPr>
+        <w:t xml:space="preserve">7. </w:t>
+      </w:r>
+      <w:r>
+        <w:rPr>
+          <w:rFonts w:ascii="Times New Roman" w:hAnsi="Times New Roman" w:cs="Times New Roman"/>
           <w:spacing w:val="-2"/>
-          <w:sz w:val="21"/>
-          <w:szCs w:val="21"/>
+          <w:sz w:val="26"/>
+          <w:szCs w:val="26"/>
           <w:shd w:val="clear" w:color="auto" w:fill="F8F7F6"/>
         </w:rPr>
-      </w:pPr>
-      <w:r>
-        <w:rPr>
-          <w:rFonts w:ascii="Arial" w:hAnsi="Arial" w:cs="Arial"/>
-          <w:color w:val="31333F"/>
-        </w:rPr>
-        <w:t xml:space="preserve">7. </w:t>
-      </w:r>
-      <w:r>
-        <w:rPr>
-          <w:rFonts w:ascii="Arial" w:hAnsi="Arial" w:cs="Arial"/>
-          <w:spacing w:val="-2"/>
-          <w:sz w:val="21"/>
-          <w:szCs w:val="21"/>
-          <w:shd w:val="clear" w:color="auto" w:fill="F8F7F6"/>
-        </w:rPr>
         <w:t>What is the customer type for order </w:t>
       </w:r>
       <w:r>
         <w:rPr>
           <w:rStyle w:val="text-sm"/>
+          <w:rFonts w:ascii="Times New Roman" w:hAnsi="Times New Roman" w:cs="Times New Roman"/>
           <w:color w:val="9E3F00"/>
           <w:spacing w:val="-2"/>
-          <w:sz w:val="21"/>
-          <w:szCs w:val="21"/>
+          <w:sz w:val="26"/>
+          <w:szCs w:val="26"/>
           <w:bdr w:val="single" w:sz="2" w:space="0" w:color="auto" w:frame="1"/>
         </w:rPr>
         <w:t>SO - 018926</w:t>
       </w:r>
       <w:r>
         <w:rPr>
-          <w:rFonts w:ascii="Arial" w:hAnsi="Arial" w:cs="Arial"/>
+          <w:rFonts w:ascii="Times New Roman" w:hAnsi="Times New Roman" w:cs="Times New Roman"/>
           <w:spacing w:val="-2"/>
-          <w:sz w:val="21"/>
-          <w:szCs w:val="21"/>
+          <w:sz w:val="26"/>
+          <w:szCs w:val="26"/>
           <w:shd w:val="clear" w:color="auto" w:fill="F8F7F6"/>
         </w:rPr>
         <w:t>?</w:t>
@@ -222,25 +429,29 @@
     <w:p>
       <w:pPr>
         <w:rPr>
-          <w:rFonts w:ascii="Arial" w:hAnsi="Arial" w:cs="Arial"/>
+          <w:rFonts w:ascii="Times New Roman" w:hAnsi="Times New Roman" w:cs="Times New Roman"/>
           <w:color w:val="31333F"/>
+          <w:sz w:val="26"/>
+          <w:szCs w:val="26"/>
           <w:shd w:val="clear" w:color="auto" w:fill="FFFFFF"/>
         </w:rPr>
       </w:pPr>
       <w:r>
         <w:rPr>
-          <w:rFonts w:ascii="Arial" w:hAnsi="Arial" w:cs="Arial"/>
+          <w:rFonts w:ascii="Times New Roman" w:hAnsi="Times New Roman" w:cs="Times New Roman"/>
           <w:spacing w:val="-2"/>
-          <w:sz w:val="21"/>
-          <w:szCs w:val="21"/>
+          <w:sz w:val="26"/>
+          <w:szCs w:val="26"/>
           <w:shd w:val="clear" w:color="auto" w:fill="F8F7F6"/>
         </w:rPr>
         <w:t xml:space="preserve">Answer: </w:t>
       </w:r>
       <w:r>
         <w:rPr>
-          <w:rFonts w:ascii="Arial" w:hAnsi="Arial" w:cs="Arial"/>
+          <w:rFonts w:ascii="Times New Roman" w:hAnsi="Times New Roman" w:cs="Times New Roman"/>
           <w:color w:val="31333F"/>
+          <w:sz w:val="26"/>
+          <w:szCs w:val="26"/>
           <w:shd w:val="clear" w:color="auto" w:fill="FFFFFF"/>
         </w:rPr>
         <w:t>Distributor</w:t>
@@ -249,16 +460,25 @@
     <w:p>
       <w:pPr>
         <w:pStyle w:val="NormalWeb"/>
-      </w:pPr>
-      <w:r>
-        <w:rPr>
-          <w:rFonts w:ascii="Arial" w:hAnsi="Arial" w:cs="Arial"/>
+        <w:rPr>
+          <w:sz w:val="26"/>
+          <w:szCs w:val="26"/>
+        </w:rPr>
+      </w:pPr>
+      <w:r>
+        <w:rPr>
           <w:color w:val="31333F"/>
+          <w:sz w:val="26"/>
+          <w:szCs w:val="26"/>
           <w:shd w:val="clear" w:color="auto" w:fill="FFFFFF"/>
         </w:rPr>
         <w:t xml:space="preserve">8: </w:t>
       </w:r>
       <w:r>
+        <w:rPr>
+          <w:sz w:val="26"/>
+          <w:szCs w:val="26"/>
+        </w:rPr>
         <w:t>What is the latitude and Longitude of warehouse GUT930 ?</w:t>
       </w:r>
     </w:p>
@@ -276,8 +496,8 @@
         <w:tblLook w:val="04A0" w:firstRow="1" w:lastRow="0" w:firstColumn="1" w:lastColumn="0" w:noHBand="0" w:noVBand="1"/>
       </w:tblPr>
       <w:tblGrid>
-        <w:gridCol w:w="884"/>
-        <w:gridCol w:w="1110"/>
+        <w:gridCol w:w="883"/>
+        <w:gridCol w:w="1071"/>
       </w:tblGrid>
       <w:tr>
         <w:trPr>
@@ -295,22 +515,22 @@
               <w:spacing w:after="0" w:line="240" w:lineRule="auto"/>
               <w:jc w:val="right"/>
               <w:rPr>
-                <w:rFonts w:ascii="Arial" w:eastAsia="Times New Roman" w:hAnsi="Arial" w:cs="Arial"/>
+                <w:rFonts w:ascii="Times New Roman" w:eastAsia="Times New Roman" w:hAnsi="Times New Roman" w:cs="Times New Roman"/>
                 <w:b/>
                 <w:bCs/>
                 <w:color w:val="31333F"/>
-                <w:sz w:val="24"/>
-                <w:szCs w:val="24"/>
+                <w:sz w:val="26"/>
+                <w:szCs w:val="26"/>
               </w:rPr>
             </w:pPr>
             <w:r>
               <w:rPr>
-                <w:rFonts w:ascii="Arial" w:eastAsia="Times New Roman" w:hAnsi="Arial" w:cs="Arial"/>
+                <w:rFonts w:ascii="Times New Roman" w:eastAsia="Times New Roman" w:hAnsi="Times New Roman" w:cs="Times New Roman"/>
                 <w:b/>
                 <w:bCs/>
                 <w:color w:val="31333F"/>
-                <w:sz w:val="24"/>
-                <w:szCs w:val="24"/>
+                <w:sz w:val="26"/>
+                <w:szCs w:val="26"/>
               </w:rPr>
               <w:t>latitude</w:t>
             </w:r>
@@ -328,22 +548,22 @@
               <w:spacing w:after="0" w:line="240" w:lineRule="auto"/>
               <w:jc w:val="right"/>
               <w:rPr>
-                <w:rFonts w:ascii="Arial" w:eastAsia="Times New Roman" w:hAnsi="Arial" w:cs="Arial"/>
+                <w:rFonts w:ascii="Times New Roman" w:eastAsia="Times New Roman" w:hAnsi="Times New Roman" w:cs="Times New Roman"/>
                 <w:b/>
                 <w:bCs/>
                 <w:color w:val="31333F"/>
-                <w:sz w:val="24"/>
-                <w:szCs w:val="24"/>
+                <w:sz w:val="26"/>
+                <w:szCs w:val="26"/>
               </w:rPr>
             </w:pPr>
             <w:r>
               <w:rPr>
-                <w:rFonts w:ascii="Arial" w:eastAsia="Times New Roman" w:hAnsi="Arial" w:cs="Arial"/>
+                <w:rFonts w:ascii="Times New Roman" w:eastAsia="Times New Roman" w:hAnsi="Times New Roman" w:cs="Times New Roman"/>
                 <w:b/>
                 <w:bCs/>
                 <w:color w:val="31333F"/>
-                <w:sz w:val="24"/>
-                <w:szCs w:val="24"/>
+                <w:sz w:val="26"/>
+                <w:szCs w:val="26"/>
               </w:rPr>
               <w:t>longitude</w:t>
             </w:r>
@@ -363,18 +583,18 @@
               <w:spacing w:after="0" w:line="240" w:lineRule="auto"/>
               <w:jc w:val="right"/>
               <w:rPr>
-                <w:rFonts w:ascii="Arial" w:eastAsia="Times New Roman" w:hAnsi="Arial" w:cs="Arial"/>
+                <w:rFonts w:ascii="Times New Roman" w:eastAsia="Times New Roman" w:hAnsi="Times New Roman" w:cs="Times New Roman"/>
                 <w:color w:val="31333F"/>
-                <w:sz w:val="24"/>
-                <w:szCs w:val="24"/>
+                <w:sz w:val="26"/>
+                <w:szCs w:val="26"/>
               </w:rPr>
             </w:pPr>
             <w:r>
               <w:rPr>
-                <w:rFonts w:ascii="Arial" w:eastAsia="Times New Roman" w:hAnsi="Arial" w:cs="Arial"/>
+                <w:rFonts w:ascii="Times New Roman" w:eastAsia="Times New Roman" w:hAnsi="Times New Roman" w:cs="Times New Roman"/>
                 <w:color w:val="31333F"/>
-                <w:sz w:val="24"/>
-                <w:szCs w:val="24"/>
+                <w:sz w:val="26"/>
+                <w:szCs w:val="26"/>
               </w:rPr>
               <w:t>52.29</w:t>
             </w:r>
@@ -392,18 +612,18 @@
               <w:spacing w:after="0" w:line="240" w:lineRule="auto"/>
               <w:jc w:val="right"/>
               <w:rPr>
-                <w:rFonts w:ascii="Arial" w:eastAsia="Times New Roman" w:hAnsi="Arial" w:cs="Arial"/>
+                <w:rFonts w:ascii="Times New Roman" w:eastAsia="Times New Roman" w:hAnsi="Times New Roman" w:cs="Times New Roman"/>
                 <w:color w:val="31333F"/>
-                <w:sz w:val="24"/>
-                <w:szCs w:val="24"/>
+                <w:sz w:val="26"/>
+                <w:szCs w:val="26"/>
               </w:rPr>
             </w:pPr>
             <w:r>
               <w:rPr>
-                <w:rFonts w:ascii="Arial" w:eastAsia="Times New Roman" w:hAnsi="Arial" w:cs="Arial"/>
+                <w:rFonts w:ascii="Times New Roman" w:eastAsia="Times New Roman" w:hAnsi="Times New Roman" w:cs="Times New Roman"/>
                 <w:color w:val="31333F"/>
-                <w:sz w:val="24"/>
-                <w:szCs w:val="24"/>
+                <w:sz w:val="26"/>
+                <w:szCs w:val="26"/>
               </w:rPr>
               <w:t>-106.67</w:t>
             </w:r>
@@ -414,106 +634,650 @@
     <w:p>
       <w:pPr>
         <w:pStyle w:val="NormalWeb"/>
-      </w:pPr>
-      <w:r>
+        <w:rPr>
+          <w:sz w:val="26"/>
+          <w:szCs w:val="26"/>
+        </w:rPr>
+      </w:pPr>
+      <w:r>
+        <w:rPr>
+          <w:sz w:val="26"/>
+          <w:szCs w:val="26"/>
+        </w:rPr>
         <w:t xml:space="preserve">Answer: </w:t>
       </w:r>
     </w:p>
     <w:p>
       <w:pPr>
         <w:pStyle w:val="NormalWeb"/>
+        <w:rPr>
+          <w:sz w:val="26"/>
+          <w:szCs w:val="26"/>
+        </w:rPr>
       </w:pPr>
     </w:p>
     <w:p>
       <w:pPr>
         <w:pStyle w:val="NormalWeb"/>
-      </w:pPr>
-      <w:r>
+        <w:rPr>
+          <w:sz w:val="26"/>
+          <w:szCs w:val="26"/>
+        </w:rPr>
+      </w:pPr>
+      <w:r>
+        <w:rPr>
+          <w:sz w:val="26"/>
+          <w:szCs w:val="26"/>
+        </w:rPr>
+        <w:t xml:space="preserve">9. What is the vendor name for SKU </w:t>
+      </w:r>
+      <w:r>
+        <w:rPr>
+          <w:sz w:val="26"/>
+          <w:szCs w:val="26"/>
+        </w:rPr>
+        <w:t xml:space="preserve">1193BA </w:t>
+      </w:r>
+      <w:r>
+        <w:rPr>
+          <w:sz w:val="26"/>
+          <w:szCs w:val="26"/>
+        </w:rPr>
+        <w:t xml:space="preserve">at warehouse </w:t>
+      </w:r>
+      <w:r>
+        <w:rPr>
+          <w:sz w:val="26"/>
+          <w:szCs w:val="26"/>
+        </w:rPr>
+        <w:t>AXW291</w:t>
+      </w:r>
+      <w:r>
+        <w:rPr>
+          <w:sz w:val="26"/>
+          <w:szCs w:val="26"/>
+        </w:rPr>
+        <w:t>?</w:t>
+      </w:r>
+      <w:r>
+        <w:rPr>
+          <w:sz w:val="26"/>
+          <w:szCs w:val="26"/>
+        </w:rPr>
+        <w:t>’</w:t>
+      </w:r>
+    </w:p>
+    <w:p>
+      <w:pPr>
+        <w:pStyle w:val="NormalWeb"/>
+        <w:rPr>
+          <w:sz w:val="26"/>
+          <w:szCs w:val="26"/>
+        </w:rPr>
+      </w:pPr>
+      <w:r>
+        <w:rPr>
+          <w:sz w:val="26"/>
+          <w:szCs w:val="26"/>
+        </w:rPr>
+        <w:t>Answer:</w:t>
+      </w:r>
+      <w:r>
+        <w:rPr>
+          <w:color w:val="31333F"/>
+          <w:sz w:val="26"/>
+          <w:szCs w:val="26"/>
+          <w:shd w:val="clear" w:color="auto" w:fill="FFFFFF"/>
+        </w:rPr>
+        <w:t xml:space="preserve"> Major Corp</w:t>
+      </w:r>
+    </w:p>
+    <w:p>
+      <w:pPr>
+        <w:pStyle w:val="NormalWeb"/>
+        <w:rPr>
+          <w:sz w:val="26"/>
+          <w:szCs w:val="26"/>
+        </w:rPr>
+      </w:pPr>
+      <w:r>
+        <w:rPr>
+          <w:sz w:val="26"/>
+          <w:szCs w:val="26"/>
+        </w:rPr>
+        <w:t xml:space="preserve">10. What is the country of the warehouse with code </w:t>
+      </w:r>
+      <w:r>
+        <w:rPr>
+          <w:sz w:val="26"/>
+          <w:szCs w:val="26"/>
+        </w:rPr>
+        <w:t>FLR025</w:t>
+      </w:r>
+      <w:r>
+        <w:rPr>
+          <w:sz w:val="26"/>
+          <w:szCs w:val="26"/>
+        </w:rPr>
+        <w:t>?</w:t>
+      </w:r>
+    </w:p>
+    <w:p>
+      <w:pPr>
+        <w:pStyle w:val="NormalWeb"/>
+        <w:rPr>
+          <w:color w:val="31333F"/>
+          <w:sz w:val="26"/>
+          <w:szCs w:val="26"/>
+          <w:shd w:val="clear" w:color="auto" w:fill="FFFFFF"/>
+        </w:rPr>
+      </w:pPr>
+      <w:r>
+        <w:rPr>
+          <w:sz w:val="26"/>
+          <w:szCs w:val="26"/>
+        </w:rPr>
+        <w:t xml:space="preserve">Answer: </w:t>
+      </w:r>
+      <w:r>
+        <w:rPr>
+          <w:color w:val="31333F"/>
+          <w:sz w:val="26"/>
+          <w:szCs w:val="26"/>
+          <w:shd w:val="clear" w:color="auto" w:fill="FFFFFF"/>
+        </w:rPr>
+        <w:t>Canada</w:t>
+      </w:r>
+    </w:p>
+    <w:p>
+      <w:pPr>
+        <w:rPr>
+          <w:rFonts w:ascii="Times New Roman" w:hAnsi="Times New Roman" w:cs="Times New Roman"/>
+          <w:b/>
+          <w:bCs/>
+          <w:sz w:val="26"/>
+          <w:szCs w:val="26"/>
+        </w:rPr>
+      </w:pPr>
+      <w:r>
+        <w:rPr>
+          <w:rFonts w:ascii="Times New Roman" w:hAnsi="Times New Roman" w:cs="Times New Roman"/>
+          <w:b/>
+          <w:bCs/>
+          <w:sz w:val="26"/>
+          <w:szCs w:val="26"/>
+        </w:rPr>
+        <w:t>10 Factual (Medium) Question</w:t>
+      </w:r>
+    </w:p>
+    <w:p>
+      <w:pPr>
+        <w:ind w:left="360"/>
+        <w:rPr>
+          <w:rFonts w:ascii="Times New Roman" w:hAnsi="Times New Roman" w:cs="Times New Roman"/>
+          <w:sz w:val="26"/>
+          <w:szCs w:val="26"/>
+        </w:rPr>
+      </w:pPr>
+      <w:r>
+        <w:rPr>
+          <w:rFonts w:ascii="Times New Roman" w:hAnsi="Times New Roman" w:cs="Times New Roman"/>
+          <w:sz w:val="26"/>
+          <w:szCs w:val="26"/>
+        </w:rPr>
+        <w:lastRenderedPageBreak/>
+        <w:t xml:space="preserve">1. </w:t>
+      </w:r>
+      <w:r>
+        <w:rPr>
+          <w:rFonts w:ascii="Times New Roman" w:hAnsi="Times New Roman" w:cs="Times New Roman"/>
+          <w:sz w:val="26"/>
+          <w:szCs w:val="26"/>
+        </w:rPr>
+        <w:t>Show the total inventory value (</w:t>
+      </w:r>
+      <w:proofErr w:type="spellStart"/>
+      <w:r>
+        <w:rPr>
+          <w:rFonts w:ascii="Times New Roman" w:hAnsi="Times New Roman" w:cs="Times New Roman"/>
+          <w:sz w:val="26"/>
+          <w:szCs w:val="26"/>
+        </w:rPr>
+        <w:t>total_value</w:t>
+      </w:r>
+      <w:proofErr w:type="spellEnd"/>
+      <w:r>
+        <w:rPr>
+          <w:rFonts w:ascii="Times New Roman" w:hAnsi="Times New Roman" w:cs="Times New Roman"/>
+          <w:sz w:val="26"/>
+          <w:szCs w:val="26"/>
+        </w:rPr>
+        <w:t>) for each vendor (</w:t>
+      </w:r>
+      <w:proofErr w:type="spellStart"/>
+      <w:r>
+        <w:rPr>
+          <w:rFonts w:ascii="Times New Roman" w:hAnsi="Times New Roman" w:cs="Times New Roman"/>
+          <w:sz w:val="26"/>
+          <w:szCs w:val="26"/>
+        </w:rPr>
+        <w:t>vendor_name</w:t>
+      </w:r>
+      <w:proofErr w:type="spellEnd"/>
+      <w:r>
+        <w:rPr>
+          <w:rFonts w:ascii="Times New Roman" w:hAnsi="Times New Roman" w:cs="Times New Roman"/>
+          <w:sz w:val="26"/>
+          <w:szCs w:val="26"/>
+        </w:rPr>
+        <w:t>) across the entire warehouse system.</w:t>
+      </w:r>
+    </w:p>
+    <w:p>
+      <w:pPr>
+        <w:ind w:left="360"/>
+        <w:rPr>
+          <w:rFonts w:ascii="Times New Roman" w:hAnsi="Times New Roman" w:cs="Times New Roman"/>
+          <w:sz w:val="26"/>
+          <w:szCs w:val="26"/>
+        </w:rPr>
+      </w:pPr>
+      <w:r>
+        <w:rPr>
+          <w:rFonts w:ascii="Times New Roman" w:hAnsi="Times New Roman" w:cs="Times New Roman"/>
+          <w:sz w:val="26"/>
+          <w:szCs w:val="26"/>
+        </w:rPr>
+        <w:t xml:space="preserve">2. </w:t>
+      </w:r>
+      <w:r>
+        <w:rPr>
+          <w:rFonts w:ascii="Times New Roman" w:hAnsi="Times New Roman" w:cs="Times New Roman"/>
+          <w:sz w:val="26"/>
+          <w:szCs w:val="26"/>
+        </w:rPr>
+        <w:t>Display the average lead time (</w:t>
+      </w:r>
+      <w:proofErr w:type="spellStart"/>
+      <w:r>
+        <w:rPr>
+          <w:rFonts w:ascii="Times New Roman" w:hAnsi="Times New Roman" w:cs="Times New Roman"/>
+          <w:sz w:val="26"/>
+          <w:szCs w:val="26"/>
+        </w:rPr>
+        <w:t>average_lead_time_days</w:t>
+      </w:r>
+      <w:proofErr w:type="spellEnd"/>
+      <w:r>
+        <w:rPr>
+          <w:rFonts w:ascii="Times New Roman" w:hAnsi="Times New Roman" w:cs="Times New Roman"/>
+          <w:sz w:val="26"/>
+          <w:szCs w:val="26"/>
+        </w:rPr>
+        <w:t>) of all products at each warehouse, sorted from lowest to highest.</w:t>
+      </w:r>
+    </w:p>
+    <w:p>
+      <w:pPr>
+        <w:ind w:left="360"/>
+        <w:rPr>
+          <w:rFonts w:ascii="Times New Roman" w:hAnsi="Times New Roman" w:cs="Times New Roman"/>
+          <w:sz w:val="26"/>
+          <w:szCs w:val="26"/>
+        </w:rPr>
+      </w:pPr>
+      <w:r>
+        <w:rPr>
+          <w:rFonts w:ascii="Times New Roman" w:hAnsi="Times New Roman" w:cs="Times New Roman"/>
+          <w:sz w:val="26"/>
+          <w:szCs w:val="26"/>
+        </w:rPr>
+        <w:t xml:space="preserve">3. </w:t>
+      </w:r>
+      <w:r>
+        <w:rPr>
+          <w:rFonts w:ascii="Times New Roman" w:hAnsi="Times New Roman" w:cs="Times New Roman"/>
+          <w:sz w:val="26"/>
+          <w:szCs w:val="26"/>
+        </w:rPr>
+        <w:t>Calculate the total revenue for each customer type (</w:t>
+      </w:r>
+      <w:proofErr w:type="spellStart"/>
+      <w:r>
+        <w:rPr>
+          <w:rFonts w:ascii="Times New Roman" w:hAnsi="Times New Roman" w:cs="Times New Roman"/>
+          <w:sz w:val="26"/>
+          <w:szCs w:val="26"/>
+        </w:rPr>
+        <w:t>customer_type</w:t>
+      </w:r>
+      <w:proofErr w:type="spellEnd"/>
+      <w:r>
+        <w:rPr>
+          <w:rFonts w:ascii="Times New Roman" w:hAnsi="Times New Roman" w:cs="Times New Roman"/>
+          <w:sz w:val="26"/>
+          <w:szCs w:val="26"/>
+        </w:rPr>
+        <w:t>) in 2022.</w:t>
+      </w:r>
+    </w:p>
+    <w:p>
+      <w:pPr>
+        <w:ind w:left="360"/>
+        <w:rPr>
+          <w:rFonts w:ascii="Times New Roman" w:hAnsi="Times New Roman" w:cs="Times New Roman"/>
+          <w:sz w:val="26"/>
+          <w:szCs w:val="26"/>
+        </w:rPr>
+      </w:pPr>
+      <w:r>
+        <w:rPr>
+          <w:rFonts w:ascii="Times New Roman" w:hAnsi="Times New Roman" w:cs="Times New Roman"/>
+          <w:sz w:val="26"/>
+          <w:szCs w:val="26"/>
+        </w:rPr>
+        <w:t>4.</w:t>
+      </w:r>
+      <w:r>
+        <w:t xml:space="preserve"> </w:t>
+      </w:r>
+      <w:r>
+        <w:rPr>
+          <w:rFonts w:ascii="Times New Roman" w:hAnsi="Times New Roman" w:cs="Times New Roman"/>
+          <w:sz w:val="26"/>
+          <w:szCs w:val="26"/>
+        </w:rPr>
+        <w:t>How many different SKUs are stored in each city? Show the city name and corresponding SKU count ?</w:t>
+      </w:r>
+    </w:p>
+    <w:p>
+      <w:pPr>
+        <w:ind w:left="360"/>
+        <w:rPr>
+          <w:rFonts w:ascii="Times New Roman" w:hAnsi="Times New Roman" w:cs="Times New Roman"/>
+          <w:sz w:val="26"/>
+          <w:szCs w:val="26"/>
+        </w:rPr>
+      </w:pPr>
+      <w:r>
+        <w:rPr>
+          <w:rFonts w:ascii="Times New Roman" w:hAnsi="Times New Roman" w:cs="Times New Roman"/>
+          <w:sz w:val="26"/>
+          <w:szCs w:val="26"/>
+        </w:rPr>
+        <w:drawing>
+          <wp:inline distT="0" distB="0" distL="0" distR="0" wp14:anchorId="018F0596" wp14:editId="66D60748">
+            <wp:extent cx="2019475" cy="1760373"/>
+            <wp:effectExtent l="0" t="0" r="0" b="0"/>
+            <wp:docPr id="1" name="Picture 1"/>
+            <wp:cNvGraphicFramePr>
+              <a:graphicFrameLocks xmlns:a="http://schemas.openxmlformats.org/drawingml/2006/main" noChangeAspect="1"/>
+            </wp:cNvGraphicFramePr>
+            <a:graphic xmlns:a="http://schemas.openxmlformats.org/drawingml/2006/main">
+              <a:graphicData uri="http://schemas.openxmlformats.org/drawingml/2006/picture">
+                <pic:pic xmlns:pic="http://schemas.openxmlformats.org/drawingml/2006/picture">
+                  <pic:nvPicPr>
+                    <pic:cNvPr id="1" name=""/>
+                    <pic:cNvPicPr/>
+                  </pic:nvPicPr>
+                  <pic:blipFill>
+                    <a:blip r:embed="rId5"/>
+                    <a:stretch>
+                      <a:fillRect/>
+                    </a:stretch>
+                  </pic:blipFill>
+                  <pic:spPr>
+                    <a:xfrm>
+                      <a:off x="0" y="0"/>
+                      <a:ext cx="2019475" cy="1760373"/>
+                    </a:xfrm>
+                    <a:prstGeom prst="rect">
+                      <a:avLst/>
+                    </a:prstGeom>
+                  </pic:spPr>
+                </pic:pic>
+              </a:graphicData>
+            </a:graphic>
+          </wp:inline>
+        </w:drawing>
+      </w:r>
+    </w:p>
+    <w:p>
+      <w:pPr>
+        <w:ind w:left="360"/>
+        <w:rPr>
+          <w:rFonts w:ascii="Times New Roman" w:hAnsi="Times New Roman" w:cs="Times New Roman"/>
+          <w:sz w:val="26"/>
+          <w:szCs w:val="26"/>
+        </w:rPr>
+      </w:pPr>
+    </w:p>
+    <w:p>
+      <w:pPr>
+        <w:ind w:left="360"/>
+        <w:rPr>
+          <w:rFonts w:ascii="Times New Roman" w:hAnsi="Times New Roman" w:cs="Times New Roman"/>
+          <w:sz w:val="26"/>
+          <w:szCs w:val="26"/>
+        </w:rPr>
+      </w:pPr>
+      <w:r>
+        <w:rPr>
+          <w:rFonts w:ascii="Times New Roman" w:hAnsi="Times New Roman" w:cs="Times New Roman"/>
+          <w:sz w:val="26"/>
+          <w:szCs w:val="26"/>
+        </w:rPr>
+        <w:t>5</w:t>
+      </w:r>
+      <w:r>
+        <w:rPr>
+          <w:rFonts w:ascii="Times New Roman" w:hAnsi="Times New Roman" w:cs="Times New Roman"/>
+          <w:sz w:val="26"/>
+          <w:szCs w:val="26"/>
+        </w:rPr>
+        <w:t>.</w:t>
+      </w:r>
+      <w:r>
+        <w:rPr>
+          <w:rFonts w:ascii="Times New Roman" w:hAnsi="Times New Roman" w:cs="Times New Roman"/>
+          <w:sz w:val="26"/>
+          <w:szCs w:val="26"/>
+        </w:rPr>
+        <w:t xml:space="preserve"> </w:t>
+      </w:r>
+      <w:r>
+        <w:rPr>
+          <w:rFonts w:ascii="Times New Roman" w:hAnsi="Times New Roman" w:cs="Times New Roman"/>
+          <w:sz w:val="26"/>
+          <w:szCs w:val="26"/>
+        </w:rPr>
+        <w:t>Display the total quantity of products sold (</w:t>
+      </w:r>
+      <w:proofErr w:type="spellStart"/>
+      <w:r>
+        <w:rPr>
+          <w:rFonts w:ascii="Times New Roman" w:hAnsi="Times New Roman" w:cs="Times New Roman"/>
+          <w:sz w:val="26"/>
+          <w:szCs w:val="26"/>
+        </w:rPr>
+        <w:t>order_quantity</w:t>
+      </w:r>
+      <w:proofErr w:type="spellEnd"/>
+      <w:r>
+        <w:rPr>
+          <w:rFonts w:ascii="Times New Roman" w:hAnsi="Times New Roman" w:cs="Times New Roman"/>
+          <w:sz w:val="26"/>
+          <w:szCs w:val="26"/>
+        </w:rPr>
+        <w:t>) in each province from January 2023 to July 2023.</w:t>
+      </w:r>
+    </w:p>
+    <w:p>
+      <w:pPr>
+        <w:ind w:left="360"/>
+        <w:rPr>
+          <w:rFonts w:ascii="Times New Roman" w:hAnsi="Times New Roman" w:cs="Times New Roman"/>
+          <w:sz w:val="26"/>
+          <w:szCs w:val="26"/>
+        </w:rPr>
+      </w:pPr>
+      <w:r>
+        <w:rPr>
+          <w:rFonts w:ascii="Times New Roman" w:hAnsi="Times New Roman" w:cs="Times New Roman"/>
+          <w:sz w:val="26"/>
+          <w:szCs w:val="26"/>
+        </w:rPr>
+        <w:t xml:space="preserve">6. </w:t>
+      </w:r>
+      <w:r>
+        <w:rPr>
+          <w:rFonts w:ascii="Times New Roman" w:hAnsi="Times New Roman" w:cs="Times New Roman"/>
+          <w:sz w:val="26"/>
+          <w:szCs w:val="26"/>
+        </w:rPr>
+        <w:t>Find all products with inventory value (</w:t>
+      </w:r>
+      <w:proofErr w:type="spellStart"/>
+      <w:r>
+        <w:rPr>
+          <w:rFonts w:ascii="Times New Roman" w:hAnsi="Times New Roman" w:cs="Times New Roman"/>
+          <w:sz w:val="26"/>
+          <w:szCs w:val="26"/>
+        </w:rPr>
+        <w:t>total_value</w:t>
+      </w:r>
+      <w:proofErr w:type="spellEnd"/>
+      <w:r>
+        <w:rPr>
+          <w:rFonts w:ascii="Times New Roman" w:hAnsi="Times New Roman" w:cs="Times New Roman"/>
+          <w:sz w:val="26"/>
+          <w:szCs w:val="26"/>
+        </w:rPr>
+        <w:t>) greater than 500,000, showing product name, warehouse location, and corresponding value.</w:t>
+      </w:r>
+    </w:p>
+    <w:p>
+      <w:pPr>
+        <w:ind w:left="360"/>
+        <w:rPr>
+          <w:rFonts w:ascii="Times New Roman" w:hAnsi="Times New Roman" w:cs="Times New Roman"/>
+          <w:sz w:val="26"/>
+          <w:szCs w:val="26"/>
+        </w:rPr>
+      </w:pPr>
+      <w:r>
+        <w:rPr>
+          <w:rFonts w:ascii="Times New Roman" w:hAnsi="Times New Roman" w:cs="Times New Roman"/>
+          <w:sz w:val="26"/>
+          <w:szCs w:val="26"/>
+        </w:rPr>
+        <w:t xml:space="preserve">7. </w:t>
+      </w:r>
+      <w:r>
+        <w:rPr>
+          <w:rFonts w:ascii="Times New Roman" w:hAnsi="Times New Roman" w:cs="Times New Roman"/>
+          <w:sz w:val="26"/>
+          <w:szCs w:val="26"/>
+        </w:rPr>
+        <w:t xml:space="preserve">Show the number of different products (distinct SKUs) and total inventory quantity (sum of </w:t>
+      </w:r>
+      <w:proofErr w:type="spellStart"/>
+      <w:r>
+        <w:rPr>
+          <w:rFonts w:ascii="Times New Roman" w:hAnsi="Times New Roman" w:cs="Times New Roman"/>
+          <w:sz w:val="26"/>
+          <w:szCs w:val="26"/>
+        </w:rPr>
+        <w:t>current_inventory_quantity</w:t>
+      </w:r>
+      <w:proofErr w:type="spellEnd"/>
+      <w:r>
+        <w:rPr>
+          <w:rFonts w:ascii="Times New Roman" w:hAnsi="Times New Roman" w:cs="Times New Roman"/>
+          <w:sz w:val="26"/>
+          <w:szCs w:val="26"/>
+        </w:rPr>
+        <w:t>) at each warehouse.</w:t>
+      </w:r>
+    </w:p>
+    <w:p>
+      <w:pPr>
+        <w:ind w:left="360"/>
+        <w:rPr>
+          <w:rFonts w:ascii="Times New Roman" w:hAnsi="Times New Roman" w:cs="Times New Roman"/>
+          <w:sz w:val="26"/>
+          <w:szCs w:val="26"/>
+        </w:rPr>
+      </w:pPr>
+      <w:r>
+        <w:rPr>
+          <w:rFonts w:ascii="Times New Roman" w:hAnsi="Times New Roman" w:cs="Times New Roman"/>
+          <w:sz w:val="26"/>
+          <w:szCs w:val="26"/>
+        </w:rPr>
+        <w:t xml:space="preserve">8. </w:t>
+      </w:r>
+      <w:r>
+        <w:rPr>
+          <w:rFonts w:ascii="Times New Roman" w:hAnsi="Times New Roman" w:cs="Times New Roman"/>
+          <w:sz w:val="26"/>
+          <w:szCs w:val="26"/>
+        </w:rPr>
+        <w:t>Calculate total revenue by month for 2022, identifying which month had the highest and lowest revenue.</w:t>
+      </w:r>
+    </w:p>
+    <w:p>
+      <w:pPr>
+        <w:ind w:left="360"/>
+        <w:rPr>
+          <w:rFonts w:ascii="Times New Roman" w:hAnsi="Times New Roman" w:cs="Times New Roman"/>
+          <w:sz w:val="26"/>
+          <w:szCs w:val="26"/>
+        </w:rPr>
+      </w:pPr>
+      <w:r>
+        <w:rPr>
+          <w:rFonts w:ascii="Times New Roman" w:hAnsi="Times New Roman" w:cs="Times New Roman"/>
+          <w:sz w:val="26"/>
+          <w:szCs w:val="26"/>
+        </w:rPr>
         <w:t xml:space="preserve">9. </w:t>
       </w:r>
       <w:r>
-        <w:t xml:space="preserve">What is the vendor name for SKU </w:t>
-      </w:r>
-      <w:r>
-        <w:t>1193BA</w:t>
-      </w:r>
-      <w:r>
-        <w:t xml:space="preserve"> </w:t>
-      </w:r>
-      <w:r>
-        <w:t xml:space="preserve">at warehouse </w:t>
-      </w:r>
-      <w:r>
-        <w:t>AXW291</w:t>
-      </w:r>
-      <w:r>
-        <w:t>?</w:t>
-      </w:r>
-      <w:r>
-        <w:t>’</w:t>
-      </w:r>
-    </w:p>
-    <w:p>
-      <w:pPr>
-        <w:pStyle w:val="NormalWeb"/>
-      </w:pPr>
-      <w:r>
-        <w:t>Answer:</w:t>
-      </w:r>
-      <w:r>
-        <w:rPr>
-          <w:rFonts w:ascii="Arial" w:hAnsi="Arial" w:cs="Arial"/>
-          <w:color w:val="31333F"/>
-          <w:shd w:val="clear" w:color="auto" w:fill="FFFFFF"/>
-        </w:rPr>
-        <w:t xml:space="preserve"> </w:t>
-      </w:r>
-      <w:r>
-        <w:rPr>
-          <w:rFonts w:ascii="Arial" w:hAnsi="Arial" w:cs="Arial"/>
-          <w:color w:val="31333F"/>
-          <w:shd w:val="clear" w:color="auto" w:fill="FFFFFF"/>
-        </w:rPr>
-        <w:t>Major Corp</w:t>
-      </w:r>
-    </w:p>
-    <w:p>
-      <w:pPr>
-        <w:pStyle w:val="NormalWeb"/>
-      </w:pPr>
-      <w:r>
-        <w:t>10.</w:t>
-      </w:r>
-      <w:r>
-        <w:t xml:space="preserve"> </w:t>
-      </w:r>
-      <w:r>
-        <w:t xml:space="preserve">What is the country of the warehouse with code </w:t>
-      </w:r>
-      <w:r>
-        <w:t>FLR025</w:t>
-      </w:r>
-      <w:r>
-        <w:t>?</w:t>
-      </w:r>
-    </w:p>
-    <w:p>
-      <w:pPr>
-        <w:pStyle w:val="NormalWeb"/>
-      </w:pPr>
-      <w:r>
-        <w:t xml:space="preserve">Answer: </w:t>
-      </w:r>
-      <w:r>
-        <w:rPr>
-          <w:rFonts w:ascii="Arial" w:hAnsi="Arial" w:cs="Arial"/>
-          <w:color w:val="31333F"/>
-          <w:shd w:val="clear" w:color="auto" w:fill="FFFFFF"/>
-        </w:rPr>
-        <w:t>Canada</w:t>
-      </w:r>
-    </w:p>
-    <w:p/>
+        <w:rPr>
+          <w:rFonts w:ascii="Times New Roman" w:hAnsi="Times New Roman" w:cs="Times New Roman"/>
+          <w:sz w:val="26"/>
+          <w:szCs w:val="26"/>
+        </w:rPr>
+        <w:t>Find the top 5 best-selling SKUs (by quantity) for the first half of 2023 (January to June).</w:t>
+      </w:r>
+    </w:p>
+    <w:p>
+      <w:pPr>
+        <w:ind w:left="360"/>
+        <w:rPr>
+          <w:rFonts w:ascii="Times New Roman" w:hAnsi="Times New Roman" w:cs="Times New Roman"/>
+          <w:sz w:val="26"/>
+          <w:szCs w:val="26"/>
+        </w:rPr>
+      </w:pPr>
+      <w:r>
+        <w:rPr>
+          <w:rFonts w:ascii="Times New Roman" w:hAnsi="Times New Roman" w:cs="Times New Roman"/>
+          <w:sz w:val="26"/>
+          <w:szCs w:val="26"/>
+        </w:rPr>
+        <w:t xml:space="preserve">10. </w:t>
+      </w:r>
+      <w:r>
+        <w:rPr>
+          <w:rFonts w:ascii="Times New Roman" w:hAnsi="Times New Roman" w:cs="Times New Roman"/>
+          <w:sz w:val="26"/>
+          <w:szCs w:val="26"/>
+        </w:rPr>
+        <w:t>Show the average and maximum lead times for SKUs 1206BA, 1214CA, 1224AA, and 1234BA.</w:t>
+      </w:r>
+    </w:p>
     <w:sectPr>
       <w:pgSz w:w="12240" w:h="15840"/>
       <w:pgMar w:top="1440" w:right="1440" w:bottom="1440" w:left="1440" w:header="720" w:footer="720" w:gutter="0"/>
@@ -527,6 +1291,95 @@
 <file path=word/numbering.xml><?xml version="1.0" encoding="utf-8"?>
 <w:numbering xmlns:wpc="http://schemas.microsoft.com/office/word/2010/wordprocessingCanvas" xmlns:cx="http://schemas.microsoft.com/office/drawing/2014/chartex" xmlns:cx1="http://schemas.microsoft.com/office/drawing/2015/9/8/chartex" xmlns:cx2="http://schemas.microsoft.com/office/drawing/2015/10/21/chartex" xmlns:cx3="http://schemas.microsoft.com/office/drawing/2016/5/9/chartex" xmlns:cx4="http://schemas.microsoft.com/office/drawing/2016/5/10/chartex" xmlns:cx5="http://schemas.microsoft.com/office/drawing/2016/5/11/chartex" xmlns:cx6="http://schemas.microsoft.com/office/drawing/2016/5/12/chartex" xmlns:cx7="http://schemas.microsoft.com/office/drawing/2016/5/13/chartex" xmlns:cx8="http://schemas.microsoft.com/office/drawing/2016/5/14/chartex" xmlns:mc="http://schemas.openxmlformats.org/markup-compatibility/2006" xmlns:aink="http://schemas.microsoft.com/office/drawing/2016/ink" xmlns:am3d="http://schemas.microsoft.com/office/drawing/2017/model3d" xmlns:o="urn:schemas-microsoft-com:office:office" xmlns:r="http://schemas.openxmlformats.org/officeDocument/2006/relationships" xmlns:m="http://schemas.openxmlformats.org/officeDocument/2006/math" xmlns:v="urn:schemas-microsoft-com:vml" xmlns:wp14="http://schemas.microsoft.com/office/word/2010/wordprocessingDrawing" xmlns:wp="http://schemas.openxmlformats.org/drawingml/2006/wordprocessingDrawing" xmlns:w10="urn:schemas-microsoft-com:office:word" xmlns:w="http://schemas.openxmlformats.org/wordprocessingml/2006/main" xmlns:w14="http://schemas.microsoft.com/office/word/2010/wordml" xmlns:w15="http://schemas.microsoft.com/office/word/2012/wordml" xmlns:w16cex="http://schemas.microsoft.com/office/word/2018/wordml/cex" xmlns:w16cid="http://schemas.microsoft.com/office/word/2016/wordml/cid" xmlns:w16="http://schemas.microsoft.com/office/word/2018/wordml" xmlns:w16se="http://schemas.microsoft.com/office/word/2015/wordml/symex" xmlns:wpg="http://schemas.microsoft.com/office/word/2010/wordprocessingGroup" xmlns:wpi="http://schemas.microsoft.com/office/word/2010/wordprocessingInk" xmlns:wne="http://schemas.microsoft.com/office/word/2006/wordml" xmlns:wps="http://schemas.microsoft.com/office/word/2010/wordprocessingShape" mc:Ignorable="w14 w15 w16se w16cid w16 w16cex wp14">
   <w:abstractNum w:abstractNumId="0" w15:restartNumberingAfterBreak="0">
+    <w:nsid w:val="0BD10A34"/>
+    <w:multiLevelType w:val="hybridMultilevel"/>
+    <w:tmpl w:val="7F289A4C"/>
+    <w:lvl w:ilvl="0" w:tplc="0409000F">
+      <w:start w:val="1"/>
+      <w:numFmt w:val="decimal"/>
+      <w:lvlText w:val="%1."/>
+      <w:lvlJc w:val="left"/>
+      <w:pPr>
+        <w:ind w:left="720" w:hanging="360"/>
+      </w:pPr>
+      <w:rPr>
+        <w:rFonts w:hint="default"/>
+      </w:rPr>
+    </w:lvl>
+    <w:lvl w:ilvl="1" w:tplc="04090019" w:tentative="1">
+      <w:start w:val="1"/>
+      <w:numFmt w:val="lowerLetter"/>
+      <w:lvlText w:val="%2."/>
+      <w:lvlJc w:val="left"/>
+      <w:pPr>
+        <w:ind w:left="1440" w:hanging="360"/>
+      </w:pPr>
+    </w:lvl>
+    <w:lvl w:ilvl="2" w:tplc="0409001B" w:tentative="1">
+      <w:start w:val="1"/>
+      <w:numFmt w:val="lowerRoman"/>
+      <w:lvlText w:val="%3."/>
+      <w:lvlJc w:val="right"/>
+      <w:pPr>
+        <w:ind w:left="2160" w:hanging="180"/>
+      </w:pPr>
+    </w:lvl>
+    <w:lvl w:ilvl="3" w:tplc="0409000F" w:tentative="1">
+      <w:start w:val="1"/>
+      <w:numFmt w:val="decimal"/>
+      <w:lvlText w:val="%4."/>
+      <w:lvlJc w:val="left"/>
+      <w:pPr>
+        <w:ind w:left="2880" w:hanging="360"/>
+      </w:pPr>
+    </w:lvl>
+    <w:lvl w:ilvl="4" w:tplc="04090019" w:tentative="1">
+      <w:start w:val="1"/>
+      <w:numFmt w:val="lowerLetter"/>
+      <w:lvlText w:val="%5."/>
+      <w:lvlJc w:val="left"/>
+      <w:pPr>
+        <w:ind w:left="3600" w:hanging="360"/>
+      </w:pPr>
+    </w:lvl>
+    <w:lvl w:ilvl="5" w:tplc="0409001B" w:tentative="1">
+      <w:start w:val="1"/>
+      <w:numFmt w:val="lowerRoman"/>
+      <w:lvlText w:val="%6."/>
+      <w:lvlJc w:val="right"/>
+      <w:pPr>
+        <w:ind w:left="4320" w:hanging="180"/>
+      </w:pPr>
+    </w:lvl>
+    <w:lvl w:ilvl="6" w:tplc="0409000F" w:tentative="1">
+      <w:start w:val="1"/>
+      <w:numFmt w:val="decimal"/>
+      <w:lvlText w:val="%7."/>
+      <w:lvlJc w:val="left"/>
+      <w:pPr>
+        <w:ind w:left="5040" w:hanging="360"/>
+      </w:pPr>
+    </w:lvl>
+    <w:lvl w:ilvl="7" w:tplc="04090019" w:tentative="1">
+      <w:start w:val="1"/>
+      <w:numFmt w:val="lowerLetter"/>
+      <w:lvlText w:val="%8."/>
+      <w:lvlJc w:val="left"/>
+      <w:pPr>
+        <w:ind w:left="5760" w:hanging="360"/>
+      </w:pPr>
+    </w:lvl>
+    <w:lvl w:ilvl="8" w:tplc="0409001B" w:tentative="1">
+      <w:start w:val="1"/>
+      <w:numFmt w:val="lowerRoman"/>
+      <w:lvlText w:val="%9."/>
+      <w:lvlJc w:val="right"/>
+      <w:pPr>
+        <w:ind w:left="6480" w:hanging="180"/>
+      </w:pPr>
+    </w:lvl>
+  </w:abstractNum>
+  <w:abstractNum w:abstractNumId="1" w15:restartNumberingAfterBreak="0">
     <w:nsid w:val="49964A63"/>
     <w:multiLevelType w:val="multilevel"/>
     <w:tmpl w:val="EEEEBEAE"/>
@@ -640,6 +1493,9 @@
     </w:lvl>
   </w:abstractNum>
   <w:num w:numId="1">
+    <w:abstractNumId w:val="1"/>
+  </w:num>
+  <w:num w:numId="2">
     <w:abstractNumId w:val="0"/>
   </w:num>
 </w:numbering>

--- a/report/question_test.docx
+++ b/report/question_test.docx
@@ -37,25 +37,7 @@
           <w:sz w:val="26"/>
           <w:szCs w:val="26"/>
         </w:rPr>
-        <w:t xml:space="preserve">1. What is the city of the warehouse with code GUT930? Explanation: Retrieves the city from the warehouses table based on </w:t>
-      </w:r>
-      <w:proofErr w:type="spellStart"/>
-      <w:r>
-        <w:rPr>
-          <w:rFonts w:ascii="Times New Roman" w:hAnsi="Times New Roman" w:cs="Times New Roman"/>
-          <w:sz w:val="26"/>
-          <w:szCs w:val="26"/>
-        </w:rPr>
-        <w:t>warehouse_code</w:t>
-      </w:r>
-      <w:proofErr w:type="spellEnd"/>
-      <w:r>
-        <w:rPr>
-          <w:rFonts w:ascii="Times New Roman" w:hAnsi="Times New Roman" w:cs="Times New Roman"/>
-          <w:sz w:val="26"/>
-          <w:szCs w:val="26"/>
-        </w:rPr>
-        <w:t>.</w:t>
+        <w:t>1. What is the city of the warehouse with code GUT930? Explanation: Retrieves the city from the warehouses table based on warehouse_code.</w:t>
       </w:r>
     </w:p>
     <w:p>
@@ -82,90 +64,24 @@
           <w:szCs w:val="26"/>
           <w:shd w:val="clear" w:color="auto" w:fill="FFFFFF"/>
         </w:rPr>
-        <w:t xml:space="preserve"> </w:t>
-      </w:r>
-      <w:proofErr w:type="spellStart"/>
-      <w:r>
-        <w:rPr>
-          <w:rFonts w:ascii="Times New Roman" w:hAnsi="Times New Roman" w:cs="Times New Roman"/>
-          <w:color w:val="31333F"/>
-          <w:sz w:val="26"/>
-          <w:szCs w:val="26"/>
-          <w:shd w:val="clear" w:color="auto" w:fill="FFFFFF"/>
-        </w:rPr>
-        <w:t>Martensville</w:t>
-      </w:r>
-      <w:proofErr w:type="spellEnd"/>
-    </w:p>
-    <w:p>
-      <w:pPr>
-        <w:rPr>
-          <w:rFonts w:ascii="Times New Roman" w:hAnsi="Times New Roman" w:cs="Times New Roman"/>
-          <w:sz w:val="26"/>
-          <w:szCs w:val="26"/>
-        </w:rPr>
-      </w:pPr>
-      <w:r>
-        <w:rPr>
-          <w:rFonts w:ascii="Times New Roman" w:hAnsi="Times New Roman" w:cs="Times New Roman"/>
-          <w:sz w:val="26"/>
-          <w:szCs w:val="26"/>
-        </w:rPr>
-        <w:t xml:space="preserve">2. What is the product name for SKU with ID 1009AA? Explanation: Queries the </w:t>
-      </w:r>
-      <w:proofErr w:type="spellStart"/>
-      <w:r>
-        <w:rPr>
-          <w:rFonts w:ascii="Times New Roman" w:hAnsi="Times New Roman" w:cs="Times New Roman"/>
-          <w:sz w:val="26"/>
-          <w:szCs w:val="26"/>
-        </w:rPr>
-        <w:t>sku_name</w:t>
-      </w:r>
-      <w:proofErr w:type="spellEnd"/>
-      <w:r>
-        <w:rPr>
-          <w:rFonts w:ascii="Times New Roman" w:hAnsi="Times New Roman" w:cs="Times New Roman"/>
-          <w:sz w:val="26"/>
-          <w:szCs w:val="26"/>
-        </w:rPr>
-        <w:t xml:space="preserve"> from the </w:t>
-      </w:r>
-      <w:proofErr w:type="spellStart"/>
-      <w:r>
-        <w:rPr>
-          <w:rFonts w:ascii="Times New Roman" w:hAnsi="Times New Roman" w:cs="Times New Roman"/>
-          <w:sz w:val="26"/>
-          <w:szCs w:val="26"/>
-        </w:rPr>
-        <w:t>skus</w:t>
-      </w:r>
-      <w:proofErr w:type="spellEnd"/>
-      <w:r>
-        <w:rPr>
-          <w:rFonts w:ascii="Times New Roman" w:hAnsi="Times New Roman" w:cs="Times New Roman"/>
-          <w:sz w:val="26"/>
-          <w:szCs w:val="26"/>
-        </w:rPr>
-        <w:t xml:space="preserve"> table based on </w:t>
-      </w:r>
-      <w:proofErr w:type="spellStart"/>
-      <w:r>
-        <w:rPr>
-          <w:rFonts w:ascii="Times New Roman" w:hAnsi="Times New Roman" w:cs="Times New Roman"/>
-          <w:sz w:val="26"/>
-          <w:szCs w:val="26"/>
-        </w:rPr>
-        <w:t>sku_id</w:t>
-      </w:r>
-      <w:proofErr w:type="spellEnd"/>
-      <w:r>
-        <w:rPr>
-          <w:rFonts w:ascii="Times New Roman" w:hAnsi="Times New Roman" w:cs="Times New Roman"/>
-          <w:sz w:val="26"/>
-          <w:szCs w:val="26"/>
-        </w:rPr>
-        <w:t>.</w:t>
+        <w:t xml:space="preserve"> Martensville</w:t>
+      </w:r>
+    </w:p>
+    <w:p>
+      <w:pPr>
+        <w:rPr>
+          <w:rFonts w:ascii="Times New Roman" w:hAnsi="Times New Roman" w:cs="Times New Roman"/>
+          <w:sz w:val="26"/>
+          <w:szCs w:val="26"/>
+        </w:rPr>
+      </w:pPr>
+      <w:r>
+        <w:rPr>
+          <w:rFonts w:ascii="Times New Roman" w:hAnsi="Times New Roman" w:cs="Times New Roman"/>
+          <w:sz w:val="26"/>
+          <w:szCs w:val="26"/>
+        </w:rPr>
+        <w:t>2. What is the product name for SKU with ID 1009AA? Explanation: Queries the sku_name from the skus table based on sku_id.</w:t>
       </w:r>
     </w:p>
     <w:p>
@@ -834,160 +750,7 @@
           <w:sz w:val="26"/>
           <w:szCs w:val="26"/>
         </w:rPr>
-        <w:t>Show the total inventory value (</w:t>
-      </w:r>
-      <w:proofErr w:type="spellStart"/>
-      <w:r>
-        <w:rPr>
-          <w:rFonts w:ascii="Times New Roman" w:hAnsi="Times New Roman" w:cs="Times New Roman"/>
-          <w:sz w:val="26"/>
-          <w:szCs w:val="26"/>
-        </w:rPr>
-        <w:t>total_value</w:t>
-      </w:r>
-      <w:proofErr w:type="spellEnd"/>
-      <w:r>
-        <w:rPr>
-          <w:rFonts w:ascii="Times New Roman" w:hAnsi="Times New Roman" w:cs="Times New Roman"/>
-          <w:sz w:val="26"/>
-          <w:szCs w:val="26"/>
-        </w:rPr>
-        <w:t>) for each vendor (</w:t>
-      </w:r>
-      <w:proofErr w:type="spellStart"/>
-      <w:r>
-        <w:rPr>
-          <w:rFonts w:ascii="Times New Roman" w:hAnsi="Times New Roman" w:cs="Times New Roman"/>
-          <w:sz w:val="26"/>
-          <w:szCs w:val="26"/>
-        </w:rPr>
-        <w:t>vendor_name</w:t>
-      </w:r>
-      <w:proofErr w:type="spellEnd"/>
-      <w:r>
-        <w:rPr>
-          <w:rFonts w:ascii="Times New Roman" w:hAnsi="Times New Roman" w:cs="Times New Roman"/>
-          <w:sz w:val="26"/>
-          <w:szCs w:val="26"/>
-        </w:rPr>
-        <w:t>) across the entire warehouse system.</w:t>
-      </w:r>
-    </w:p>
-    <w:p>
-      <w:pPr>
-        <w:ind w:left="360"/>
-        <w:rPr>
-          <w:rFonts w:ascii="Times New Roman" w:hAnsi="Times New Roman" w:cs="Times New Roman"/>
-          <w:sz w:val="26"/>
-          <w:szCs w:val="26"/>
-        </w:rPr>
-      </w:pPr>
-      <w:r>
-        <w:rPr>
-          <w:rFonts w:ascii="Times New Roman" w:hAnsi="Times New Roman" w:cs="Times New Roman"/>
-          <w:sz w:val="26"/>
-          <w:szCs w:val="26"/>
-        </w:rPr>
-        <w:t xml:space="preserve">2. </w:t>
-      </w:r>
-      <w:r>
-        <w:rPr>
-          <w:rFonts w:ascii="Times New Roman" w:hAnsi="Times New Roman" w:cs="Times New Roman"/>
-          <w:sz w:val="26"/>
-          <w:szCs w:val="26"/>
-        </w:rPr>
-        <w:t>Display the average lead time (</w:t>
-      </w:r>
-      <w:proofErr w:type="spellStart"/>
-      <w:r>
-        <w:rPr>
-          <w:rFonts w:ascii="Times New Roman" w:hAnsi="Times New Roman" w:cs="Times New Roman"/>
-          <w:sz w:val="26"/>
-          <w:szCs w:val="26"/>
-        </w:rPr>
-        <w:t>average_lead_time_days</w:t>
-      </w:r>
-      <w:proofErr w:type="spellEnd"/>
-      <w:r>
-        <w:rPr>
-          <w:rFonts w:ascii="Times New Roman" w:hAnsi="Times New Roman" w:cs="Times New Roman"/>
-          <w:sz w:val="26"/>
-          <w:szCs w:val="26"/>
-        </w:rPr>
-        <w:t>) of all products at each warehouse, sorted from lowest to highest.</w:t>
-      </w:r>
-    </w:p>
-    <w:p>
-      <w:pPr>
-        <w:ind w:left="360"/>
-        <w:rPr>
-          <w:rFonts w:ascii="Times New Roman" w:hAnsi="Times New Roman" w:cs="Times New Roman"/>
-          <w:sz w:val="26"/>
-          <w:szCs w:val="26"/>
-        </w:rPr>
-      </w:pPr>
-      <w:r>
-        <w:rPr>
-          <w:rFonts w:ascii="Times New Roman" w:hAnsi="Times New Roman" w:cs="Times New Roman"/>
-          <w:sz w:val="26"/>
-          <w:szCs w:val="26"/>
-        </w:rPr>
-        <w:t xml:space="preserve">3. </w:t>
-      </w:r>
-      <w:r>
-        <w:rPr>
-          <w:rFonts w:ascii="Times New Roman" w:hAnsi="Times New Roman" w:cs="Times New Roman"/>
-          <w:sz w:val="26"/>
-          <w:szCs w:val="26"/>
-        </w:rPr>
-        <w:t>Calculate the total revenue for each customer type (</w:t>
-      </w:r>
-      <w:proofErr w:type="spellStart"/>
-      <w:r>
-        <w:rPr>
-          <w:rFonts w:ascii="Times New Roman" w:hAnsi="Times New Roman" w:cs="Times New Roman"/>
-          <w:sz w:val="26"/>
-          <w:szCs w:val="26"/>
-        </w:rPr>
-        <w:t>customer_type</w:t>
-      </w:r>
-      <w:proofErr w:type="spellEnd"/>
-      <w:r>
-        <w:rPr>
-          <w:rFonts w:ascii="Times New Roman" w:hAnsi="Times New Roman" w:cs="Times New Roman"/>
-          <w:sz w:val="26"/>
-          <w:szCs w:val="26"/>
-        </w:rPr>
-        <w:t>) in 2022.</w:t>
-      </w:r>
-    </w:p>
-    <w:p>
-      <w:pPr>
-        <w:ind w:left="360"/>
-        <w:rPr>
-          <w:rFonts w:ascii="Times New Roman" w:hAnsi="Times New Roman" w:cs="Times New Roman"/>
-          <w:sz w:val="26"/>
-          <w:szCs w:val="26"/>
-        </w:rPr>
-      </w:pPr>
-      <w:r>
-        <w:rPr>
-          <w:rFonts w:ascii="Times New Roman" w:hAnsi="Times New Roman" w:cs="Times New Roman"/>
-          <w:sz w:val="26"/>
-          <w:szCs w:val="26"/>
-        </w:rPr>
-        <w:t>4.</w:t>
-      </w:r>
-      <w:r>
-        <w:t xml:space="preserve"> </w:t>
-      </w:r>
-      <w:r>
-        <w:rPr>
-          <w:rFonts w:ascii="Times New Roman" w:hAnsi="Times New Roman" w:cs="Times New Roman"/>
-          <w:sz w:val="26"/>
-          <w:szCs w:val="26"/>
-        </w:rPr>
-        <w:t>How many different SKUs are stored in each city? Show the city name and corresponding SKU count ?</w:t>
+        <w:t>Show the total inventory value (total_value) for each vendor (vendor_name) across the entire warehouse system.</w:t>
       </w:r>
     </w:p>
     <w:p>
@@ -1006,10 +769,10 @@
           <w:szCs w:val="26"/>
         </w:rPr>
         <w:drawing>
-          <wp:inline distT="0" distB="0" distL="0" distR="0" wp14:anchorId="018F0596" wp14:editId="66D60748">
-            <wp:extent cx="2019475" cy="1760373"/>
-            <wp:effectExtent l="0" t="0" r="0" b="0"/>
-            <wp:docPr id="1" name="Picture 1"/>
+          <wp:inline distT="0" distB="0" distL="0" distR="0" wp14:anchorId="7AC360F9" wp14:editId="346C275F">
+            <wp:extent cx="3025402" cy="5616427"/>
+            <wp:effectExtent l="0" t="0" r="3810" b="3810"/>
+            <wp:docPr id="9" name="Picture 9"/>
             <wp:cNvGraphicFramePr>
               <a:graphicFrameLocks xmlns:a="http://schemas.openxmlformats.org/drawingml/2006/main" noChangeAspect="1"/>
             </wp:cNvGraphicFramePr>
@@ -1029,6 +792,244 @@
                   <pic:spPr>
                     <a:xfrm>
                       <a:off x="0" y="0"/>
+                      <a:ext cx="3025402" cy="5616427"/>
+                    </a:xfrm>
+                    <a:prstGeom prst="rect">
+                      <a:avLst/>
+                    </a:prstGeom>
+                  </pic:spPr>
+                </pic:pic>
+              </a:graphicData>
+            </a:graphic>
+          </wp:inline>
+        </w:drawing>
+      </w:r>
+    </w:p>
+    <w:p>
+      <w:pPr>
+        <w:ind w:left="360"/>
+        <w:rPr>
+          <w:rFonts w:ascii="Times New Roman" w:hAnsi="Times New Roman" w:cs="Times New Roman"/>
+          <w:sz w:val="26"/>
+          <w:szCs w:val="26"/>
+        </w:rPr>
+      </w:pPr>
+      <w:r>
+        <w:rPr>
+          <w:rFonts w:ascii="Times New Roman" w:hAnsi="Times New Roman" w:cs="Times New Roman"/>
+          <w:sz w:val="26"/>
+          <w:szCs w:val="26"/>
+        </w:rPr>
+        <w:t xml:space="preserve">2. </w:t>
+      </w:r>
+      <w:r>
+        <w:rPr>
+          <w:rFonts w:ascii="Times New Roman" w:hAnsi="Times New Roman" w:cs="Times New Roman"/>
+          <w:sz w:val="26"/>
+          <w:szCs w:val="26"/>
+        </w:rPr>
+        <w:t>Display the average lead time (average_lead_time_days) of all products at each warehouse, sorted from lowest to highest.</w:t>
+      </w:r>
+    </w:p>
+    <w:p>
+      <w:pPr>
+        <w:ind w:left="360"/>
+        <w:rPr>
+          <w:rFonts w:ascii="Times New Roman" w:hAnsi="Times New Roman" w:cs="Times New Roman"/>
+          <w:sz w:val="26"/>
+          <w:szCs w:val="26"/>
+        </w:rPr>
+      </w:pPr>
+      <w:r>
+        <w:rPr>
+          <w:rFonts w:ascii="Times New Roman" w:hAnsi="Times New Roman" w:cs="Times New Roman"/>
+          <w:sz w:val="26"/>
+          <w:szCs w:val="26"/>
+        </w:rPr>
+        <w:lastRenderedPageBreak/>
+        <w:drawing>
+          <wp:inline distT="0" distB="0" distL="0" distR="0" wp14:anchorId="62318114" wp14:editId="2031C3AB">
+            <wp:extent cx="4221846" cy="1691787"/>
+            <wp:effectExtent l="0" t="0" r="7620" b="3810"/>
+            <wp:docPr id="8" name="Picture 8"/>
+            <wp:cNvGraphicFramePr>
+              <a:graphicFrameLocks xmlns:a="http://schemas.openxmlformats.org/drawingml/2006/main" noChangeAspect="1"/>
+            </wp:cNvGraphicFramePr>
+            <a:graphic xmlns:a="http://schemas.openxmlformats.org/drawingml/2006/main">
+              <a:graphicData uri="http://schemas.openxmlformats.org/drawingml/2006/picture">
+                <pic:pic xmlns:pic="http://schemas.openxmlformats.org/drawingml/2006/picture">
+                  <pic:nvPicPr>
+                    <pic:cNvPr id="1" name=""/>
+                    <pic:cNvPicPr/>
+                  </pic:nvPicPr>
+                  <pic:blipFill>
+                    <a:blip r:embed="rId6"/>
+                    <a:stretch>
+                      <a:fillRect/>
+                    </a:stretch>
+                  </pic:blipFill>
+                  <pic:spPr>
+                    <a:xfrm>
+                      <a:off x="0" y="0"/>
+                      <a:ext cx="4221846" cy="1691787"/>
+                    </a:xfrm>
+                    <a:prstGeom prst="rect">
+                      <a:avLst/>
+                    </a:prstGeom>
+                  </pic:spPr>
+                </pic:pic>
+              </a:graphicData>
+            </a:graphic>
+          </wp:inline>
+        </w:drawing>
+      </w:r>
+    </w:p>
+    <w:p>
+      <w:pPr>
+        <w:ind w:left="360"/>
+        <w:rPr>
+          <w:rFonts w:ascii="Times New Roman" w:hAnsi="Times New Roman" w:cs="Times New Roman"/>
+          <w:sz w:val="26"/>
+          <w:szCs w:val="26"/>
+        </w:rPr>
+      </w:pPr>
+      <w:r>
+        <w:rPr>
+          <w:rFonts w:ascii="Times New Roman" w:hAnsi="Times New Roman" w:cs="Times New Roman"/>
+          <w:sz w:val="26"/>
+          <w:szCs w:val="26"/>
+        </w:rPr>
+        <w:t xml:space="preserve">3. </w:t>
+      </w:r>
+      <w:r>
+        <w:rPr>
+          <w:rFonts w:ascii="Times New Roman" w:hAnsi="Times New Roman" w:cs="Times New Roman"/>
+          <w:sz w:val="26"/>
+          <w:szCs w:val="26"/>
+        </w:rPr>
+        <w:t>Calculate the total revenue for each customer type (customer_type) in 2022.</w:t>
+      </w:r>
+    </w:p>
+    <w:p>
+      <w:pPr>
+        <w:ind w:left="360"/>
+        <w:rPr>
+          <w:rFonts w:ascii="Times New Roman" w:hAnsi="Times New Roman" w:cs="Times New Roman"/>
+          <w:sz w:val="26"/>
+          <w:szCs w:val="26"/>
+        </w:rPr>
+      </w:pPr>
+      <w:r>
+        <w:rPr>
+          <w:rFonts w:ascii="Times New Roman" w:hAnsi="Times New Roman" w:cs="Times New Roman"/>
+          <w:sz w:val="26"/>
+          <w:szCs w:val="26"/>
+        </w:rPr>
+        <w:drawing>
+          <wp:inline distT="0" distB="0" distL="0" distR="0" wp14:anchorId="4221B07C" wp14:editId="217C548C">
+            <wp:extent cx="2415749" cy="1409822"/>
+            <wp:effectExtent l="0" t="0" r="3810" b="0"/>
+            <wp:docPr id="7" name="Picture 7"/>
+            <wp:cNvGraphicFramePr>
+              <a:graphicFrameLocks xmlns:a="http://schemas.openxmlformats.org/drawingml/2006/main" noChangeAspect="1"/>
+            </wp:cNvGraphicFramePr>
+            <a:graphic xmlns:a="http://schemas.openxmlformats.org/drawingml/2006/main">
+              <a:graphicData uri="http://schemas.openxmlformats.org/drawingml/2006/picture">
+                <pic:pic xmlns:pic="http://schemas.openxmlformats.org/drawingml/2006/picture">
+                  <pic:nvPicPr>
+                    <pic:cNvPr id="1" name=""/>
+                    <pic:cNvPicPr/>
+                  </pic:nvPicPr>
+                  <pic:blipFill>
+                    <a:blip r:embed="rId7"/>
+                    <a:stretch>
+                      <a:fillRect/>
+                    </a:stretch>
+                  </pic:blipFill>
+                  <pic:spPr>
+                    <a:xfrm>
+                      <a:off x="0" y="0"/>
+                      <a:ext cx="2415749" cy="1409822"/>
+                    </a:xfrm>
+                    <a:prstGeom prst="rect">
+                      <a:avLst/>
+                    </a:prstGeom>
+                  </pic:spPr>
+                </pic:pic>
+              </a:graphicData>
+            </a:graphic>
+          </wp:inline>
+        </w:drawing>
+      </w:r>
+    </w:p>
+    <w:p>
+      <w:pPr>
+        <w:ind w:left="360"/>
+        <w:rPr>
+          <w:rFonts w:ascii="Times New Roman" w:hAnsi="Times New Roman" w:cs="Times New Roman"/>
+          <w:sz w:val="26"/>
+          <w:szCs w:val="26"/>
+        </w:rPr>
+      </w:pPr>
+      <w:r>
+        <w:rPr>
+          <w:rFonts w:ascii="Times New Roman" w:hAnsi="Times New Roman" w:cs="Times New Roman"/>
+          <w:sz w:val="26"/>
+          <w:szCs w:val="26"/>
+        </w:rPr>
+        <w:t>4.</w:t>
+      </w:r>
+      <w:r>
+        <w:t xml:space="preserve"> </w:t>
+      </w:r>
+      <w:r>
+        <w:rPr>
+          <w:rFonts w:ascii="Times New Roman" w:hAnsi="Times New Roman" w:cs="Times New Roman"/>
+          <w:sz w:val="26"/>
+          <w:szCs w:val="26"/>
+        </w:rPr>
+        <w:t>How many different SKUs are stored in each city? Show the city name and corresponding SKU count ?</w:t>
+      </w:r>
+    </w:p>
+    <w:p>
+      <w:pPr>
+        <w:ind w:left="360"/>
+        <w:rPr>
+          <w:rFonts w:ascii="Times New Roman" w:hAnsi="Times New Roman" w:cs="Times New Roman"/>
+          <w:sz w:val="26"/>
+          <w:szCs w:val="26"/>
+        </w:rPr>
+      </w:pPr>
+      <w:r>
+        <w:rPr>
+          <w:rFonts w:ascii="Times New Roman" w:hAnsi="Times New Roman" w:cs="Times New Roman"/>
+          <w:sz w:val="26"/>
+          <w:szCs w:val="26"/>
+        </w:rPr>
+        <w:drawing>
+          <wp:inline distT="0" distB="0" distL="0" distR="0" wp14:anchorId="018F0596" wp14:editId="66D60748">
+            <wp:extent cx="2019475" cy="1760373"/>
+            <wp:effectExtent l="0" t="0" r="0" b="0"/>
+            <wp:docPr id="1" name="Picture 1"/>
+            <wp:cNvGraphicFramePr>
+              <a:graphicFrameLocks xmlns:a="http://schemas.openxmlformats.org/drawingml/2006/main" noChangeAspect="1"/>
+            </wp:cNvGraphicFramePr>
+            <a:graphic xmlns:a="http://schemas.openxmlformats.org/drawingml/2006/main">
+              <a:graphicData uri="http://schemas.openxmlformats.org/drawingml/2006/picture">
+                <pic:pic xmlns:pic="http://schemas.openxmlformats.org/drawingml/2006/picture">
+                  <pic:nvPicPr>
+                    <pic:cNvPr id="1" name=""/>
+                    <pic:cNvPicPr/>
+                  </pic:nvPicPr>
+                  <pic:blipFill>
+                    <a:blip r:embed="rId8"/>
+                    <a:stretch>
+                      <a:fillRect/>
+                    </a:stretch>
+                  </pic:blipFill>
+                  <pic:spPr>
+                    <a:xfrm>
+                      <a:off x="0" y="0"/>
                       <a:ext cx="2019475" cy="1760373"/>
                     </a:xfrm>
                     <a:prstGeom prst="rect">
@@ -1091,26 +1092,118 @@
           <w:sz w:val="26"/>
           <w:szCs w:val="26"/>
         </w:rPr>
-        <w:t>Display the total quantity of products sold (</w:t>
-      </w:r>
-      <w:proofErr w:type="spellStart"/>
-      <w:r>
-        <w:rPr>
-          <w:rFonts w:ascii="Times New Roman" w:hAnsi="Times New Roman" w:cs="Times New Roman"/>
-          <w:sz w:val="26"/>
-          <w:szCs w:val="26"/>
-        </w:rPr>
-        <w:t>order_quantity</w:t>
-      </w:r>
-      <w:proofErr w:type="spellEnd"/>
-      <w:r>
-        <w:rPr>
-          <w:rFonts w:ascii="Times New Roman" w:hAnsi="Times New Roman" w:cs="Times New Roman"/>
-          <w:sz w:val="26"/>
-          <w:szCs w:val="26"/>
-        </w:rPr>
-        <w:t>) in each province from January 2023 to July 2023.</w:t>
-      </w:r>
+        <w:t>Display the total quantity of products sold (order_quantity) in each province from January 2023 to July 2023.</w:t>
+      </w:r>
+    </w:p>
+    <w:p>
+      <w:pPr>
+        <w:ind w:left="360"/>
+        <w:rPr>
+          <w:rFonts w:ascii="Times New Roman" w:hAnsi="Times New Roman" w:cs="Times New Roman"/>
+          <w:sz w:val="26"/>
+          <w:szCs w:val="26"/>
+        </w:rPr>
+      </w:pPr>
+    </w:p>
+    <w:p>
+      <w:pPr>
+        <w:ind w:left="360"/>
+        <w:rPr>
+          <w:rFonts w:ascii="Times New Roman" w:hAnsi="Times New Roman" w:cs="Times New Roman"/>
+          <w:sz w:val="26"/>
+          <w:szCs w:val="26"/>
+        </w:rPr>
+      </w:pPr>
+    </w:p>
+    <w:p>
+      <w:pPr>
+        <w:ind w:left="360"/>
+        <w:rPr>
+          <w:rFonts w:ascii="Times New Roman" w:hAnsi="Times New Roman" w:cs="Times New Roman"/>
+          <w:sz w:val="26"/>
+          <w:szCs w:val="26"/>
+        </w:rPr>
+      </w:pPr>
+    </w:p>
+    <w:p>
+      <w:pPr>
+        <w:ind w:left="360"/>
+        <w:rPr>
+          <w:rFonts w:ascii="Times New Roman" w:hAnsi="Times New Roman" w:cs="Times New Roman"/>
+          <w:sz w:val="26"/>
+          <w:szCs w:val="26"/>
+        </w:rPr>
+      </w:pPr>
+    </w:p>
+    <w:p>
+      <w:pPr>
+        <w:ind w:left="360"/>
+        <w:rPr>
+          <w:rFonts w:ascii="Times New Roman" w:hAnsi="Times New Roman" w:cs="Times New Roman"/>
+          <w:sz w:val="26"/>
+          <w:szCs w:val="26"/>
+        </w:rPr>
+      </w:pPr>
+    </w:p>
+    <w:p>
+      <w:pPr>
+        <w:ind w:left="360"/>
+        <w:rPr>
+          <w:rFonts w:ascii="Times New Roman" w:hAnsi="Times New Roman" w:cs="Times New Roman"/>
+          <w:sz w:val="26"/>
+          <w:szCs w:val="26"/>
+        </w:rPr>
+      </w:pPr>
+    </w:p>
+    <w:p>
+      <w:pPr>
+        <w:ind w:left="360"/>
+        <w:rPr>
+          <w:rFonts w:ascii="Times New Roman" w:hAnsi="Times New Roman" w:cs="Times New Roman"/>
+          <w:sz w:val="26"/>
+          <w:szCs w:val="26"/>
+        </w:rPr>
+      </w:pPr>
+    </w:p>
+    <w:p>
+      <w:pPr>
+        <w:ind w:left="360"/>
+        <w:rPr>
+          <w:rFonts w:ascii="Times New Roman" w:hAnsi="Times New Roman" w:cs="Times New Roman"/>
+          <w:sz w:val="26"/>
+          <w:szCs w:val="26"/>
+        </w:rPr>
+      </w:pPr>
+    </w:p>
+    <w:p>
+      <w:pPr>
+        <w:ind w:left="360"/>
+        <w:rPr>
+          <w:rFonts w:ascii="Times New Roman" w:hAnsi="Times New Roman" w:cs="Times New Roman"/>
+          <w:sz w:val="26"/>
+          <w:szCs w:val="26"/>
+        </w:rPr>
+      </w:pPr>
+    </w:p>
+    <w:p>
+      <w:pPr>
+        <w:ind w:left="360"/>
+        <w:rPr>
+          <w:rFonts w:ascii="Times New Roman" w:hAnsi="Times New Roman" w:cs="Times New Roman"/>
+          <w:sz w:val="26"/>
+          <w:szCs w:val="26"/>
+        </w:rPr>
+      </w:pPr>
+    </w:p>
+    <w:p>
+      <w:pPr>
+        <w:ind w:left="360"/>
+        <w:rPr>
+          <w:rFonts w:ascii="Times New Roman" w:hAnsi="Times New Roman" w:cs="Times New Roman"/>
+          <w:sz w:val="26"/>
+          <w:szCs w:val="26"/>
+        </w:rPr>
+      </w:pPr>
     </w:p>
     <w:p>
       <w:pPr>
@@ -1135,25 +1228,59 @@
           <w:sz w:val="26"/>
           <w:szCs w:val="26"/>
         </w:rPr>
-        <w:t>Find all products with inventory value (</w:t>
-      </w:r>
-      <w:proofErr w:type="spellStart"/>
-      <w:r>
-        <w:rPr>
-          <w:rFonts w:ascii="Times New Roman" w:hAnsi="Times New Roman" w:cs="Times New Roman"/>
-          <w:sz w:val="26"/>
-          <w:szCs w:val="26"/>
-        </w:rPr>
-        <w:t>total_value</w:t>
-      </w:r>
-      <w:proofErr w:type="spellEnd"/>
-      <w:r>
-        <w:rPr>
-          <w:rFonts w:ascii="Times New Roman" w:hAnsi="Times New Roman" w:cs="Times New Roman"/>
-          <w:sz w:val="26"/>
-          <w:szCs w:val="26"/>
-        </w:rPr>
-        <w:t>) greater than 500,000, showing product name, warehouse location, and corresponding value.</w:t>
+        <w:t>Find all products with inventory value (total_value) greater than 500,000, showing product name, warehouse location, and corresponding value.</w:t>
+      </w:r>
+    </w:p>
+    <w:p>
+      <w:pPr>
+        <w:ind w:left="360"/>
+        <w:rPr>
+          <w:rFonts w:ascii="Times New Roman" w:hAnsi="Times New Roman" w:cs="Times New Roman"/>
+          <w:sz w:val="26"/>
+          <w:szCs w:val="26"/>
+        </w:rPr>
+      </w:pPr>
+      <w:r>
+        <w:rPr>
+          <w:rFonts w:ascii="Times New Roman" w:hAnsi="Times New Roman" w:cs="Times New Roman"/>
+          <w:sz w:val="26"/>
+          <w:szCs w:val="26"/>
+        </w:rPr>
+        <w:drawing>
+          <wp:inline distT="0" distB="0" distL="0" distR="0" wp14:anchorId="0DB21BAE" wp14:editId="04DCA4AD">
+            <wp:extent cx="4770533" cy="4442845"/>
+            <wp:effectExtent l="0" t="0" r="0" b="0"/>
+            <wp:docPr id="6" name="Picture 6"/>
+            <wp:cNvGraphicFramePr>
+              <a:graphicFrameLocks xmlns:a="http://schemas.openxmlformats.org/drawingml/2006/main" noChangeAspect="1"/>
+            </wp:cNvGraphicFramePr>
+            <a:graphic xmlns:a="http://schemas.openxmlformats.org/drawingml/2006/main">
+              <a:graphicData uri="http://schemas.openxmlformats.org/drawingml/2006/picture">
+                <pic:pic xmlns:pic="http://schemas.openxmlformats.org/drawingml/2006/picture">
+                  <pic:nvPicPr>
+                    <pic:cNvPr id="1" name=""/>
+                    <pic:cNvPicPr/>
+                  </pic:nvPicPr>
+                  <pic:blipFill>
+                    <a:blip r:embed="rId9"/>
+                    <a:stretch>
+                      <a:fillRect/>
+                    </a:stretch>
+                  </pic:blipFill>
+                  <pic:spPr>
+                    <a:xfrm>
+                      <a:off x="0" y="0"/>
+                      <a:ext cx="4770533" cy="4442845"/>
+                    </a:xfrm>
+                    <a:prstGeom prst="rect">
+                      <a:avLst/>
+                    </a:prstGeom>
+                  </pic:spPr>
+                </pic:pic>
+              </a:graphicData>
+            </a:graphic>
+          </wp:inline>
+        </w:drawing>
       </w:r>
     </w:p>
     <w:p>
@@ -1179,26 +1306,131 @@
           <w:sz w:val="26"/>
           <w:szCs w:val="26"/>
         </w:rPr>
-        <w:t xml:space="preserve">Show the number of different products (distinct SKUs) and total inventory quantity (sum of </w:t>
-      </w:r>
-      <w:proofErr w:type="spellStart"/>
-      <w:r>
-        <w:rPr>
-          <w:rFonts w:ascii="Times New Roman" w:hAnsi="Times New Roman" w:cs="Times New Roman"/>
-          <w:sz w:val="26"/>
-          <w:szCs w:val="26"/>
-        </w:rPr>
-        <w:t>current_inventory_quantity</w:t>
-      </w:r>
-      <w:proofErr w:type="spellEnd"/>
-      <w:r>
-        <w:rPr>
-          <w:rFonts w:ascii="Times New Roman" w:hAnsi="Times New Roman" w:cs="Times New Roman"/>
-          <w:sz w:val="26"/>
-          <w:szCs w:val="26"/>
-        </w:rPr>
-        <w:t>) at each warehouse.</w:t>
-      </w:r>
+        <w:t>Show the number of different products (distinct SKUs) and total inventory quantity (sum of current_inventory_quantity) at each warehouse.</w:t>
+      </w:r>
+    </w:p>
+    <w:p>
+      <w:pPr>
+        <w:ind w:left="360"/>
+        <w:rPr>
+          <w:rFonts w:ascii="Times New Roman" w:hAnsi="Times New Roman" w:cs="Times New Roman"/>
+          <w:sz w:val="26"/>
+          <w:szCs w:val="26"/>
+        </w:rPr>
+      </w:pPr>
+    </w:p>
+    <w:p>
+      <w:pPr>
+        <w:ind w:left="360"/>
+        <w:rPr>
+          <w:rFonts w:ascii="Times New Roman" w:hAnsi="Times New Roman" w:cs="Times New Roman"/>
+          <w:sz w:val="26"/>
+          <w:szCs w:val="26"/>
+        </w:rPr>
+      </w:pPr>
+      <w:r>
+        <w:rPr>
+          <w:rFonts w:ascii="Times New Roman" w:hAnsi="Times New Roman" w:cs="Times New Roman"/>
+          <w:sz w:val="26"/>
+          <w:szCs w:val="26"/>
+        </w:rPr>
+        <w:lastRenderedPageBreak/>
+        <w:drawing>
+          <wp:inline distT="0" distB="0" distL="0" distR="0" wp14:anchorId="64733B63" wp14:editId="3332427E">
+            <wp:extent cx="5943600" cy="1365885"/>
+            <wp:effectExtent l="0" t="0" r="0" b="5715"/>
+            <wp:docPr id="5" name="Picture 5"/>
+            <wp:cNvGraphicFramePr>
+              <a:graphicFrameLocks xmlns:a="http://schemas.openxmlformats.org/drawingml/2006/main" noChangeAspect="1"/>
+            </wp:cNvGraphicFramePr>
+            <a:graphic xmlns:a="http://schemas.openxmlformats.org/drawingml/2006/main">
+              <a:graphicData uri="http://schemas.openxmlformats.org/drawingml/2006/picture">
+                <pic:pic xmlns:pic="http://schemas.openxmlformats.org/drawingml/2006/picture">
+                  <pic:nvPicPr>
+                    <pic:cNvPr id="1" name=""/>
+                    <pic:cNvPicPr/>
+                  </pic:nvPicPr>
+                  <pic:blipFill>
+                    <a:blip r:embed="rId10"/>
+                    <a:stretch>
+                      <a:fillRect/>
+                    </a:stretch>
+                  </pic:blipFill>
+                  <pic:spPr>
+                    <a:xfrm>
+                      <a:off x="0" y="0"/>
+                      <a:ext cx="5943600" cy="1365885"/>
+                    </a:xfrm>
+                    <a:prstGeom prst="rect">
+                      <a:avLst/>
+                    </a:prstGeom>
+                  </pic:spPr>
+                </pic:pic>
+              </a:graphicData>
+            </a:graphic>
+          </wp:inline>
+        </w:drawing>
+      </w:r>
+    </w:p>
+    <w:p>
+      <w:pPr>
+        <w:ind w:left="360"/>
+        <w:rPr>
+          <w:rFonts w:ascii="Times New Roman" w:hAnsi="Times New Roman" w:cs="Times New Roman"/>
+          <w:sz w:val="26"/>
+          <w:szCs w:val="26"/>
+        </w:rPr>
+      </w:pPr>
+    </w:p>
+    <w:p>
+      <w:pPr>
+        <w:ind w:left="360"/>
+        <w:rPr>
+          <w:rFonts w:ascii="Times New Roman" w:hAnsi="Times New Roman" w:cs="Times New Roman"/>
+          <w:sz w:val="26"/>
+          <w:szCs w:val="26"/>
+        </w:rPr>
+      </w:pPr>
+    </w:p>
+    <w:p>
+      <w:pPr>
+        <w:ind w:left="360"/>
+        <w:rPr>
+          <w:rFonts w:ascii="Times New Roman" w:hAnsi="Times New Roman" w:cs="Times New Roman"/>
+          <w:sz w:val="26"/>
+          <w:szCs w:val="26"/>
+        </w:rPr>
+      </w:pPr>
+    </w:p>
+    <w:p>
+      <w:pPr>
+        <w:ind w:left="360"/>
+        <w:rPr>
+          <w:rFonts w:ascii="Times New Roman" w:hAnsi="Times New Roman" w:cs="Times New Roman"/>
+          <w:sz w:val="26"/>
+          <w:szCs w:val="26"/>
+        </w:rPr>
+      </w:pPr>
+    </w:p>
+    <w:p>
+      <w:pPr>
+        <w:ind w:left="360"/>
+        <w:rPr>
+          <w:rFonts w:ascii="Times New Roman" w:hAnsi="Times New Roman" w:cs="Times New Roman"/>
+          <w:sz w:val="26"/>
+          <w:szCs w:val="26"/>
+        </w:rPr>
+      </w:pPr>
+    </w:p>
+    <w:p>
+      <w:pPr>
+        <w:ind w:left="360"/>
+        <w:rPr>
+          <w:rFonts w:ascii="Times New Roman" w:hAnsi="Times New Roman" w:cs="Times New Roman"/>
+          <w:sz w:val="26"/>
+          <w:szCs w:val="26"/>
+        </w:rPr>
+      </w:pPr>
     </w:p>
     <w:p>
       <w:pPr>
@@ -1223,8 +1455,154 @@
           <w:sz w:val="26"/>
           <w:szCs w:val="26"/>
         </w:rPr>
-        <w:t>Calculate total revenue by month for 2022, identifying which month had the highest and lowest revenue.</w:t>
-      </w:r>
+        <w:t xml:space="preserve">Calculate total revenue by month for 2022, </w:t>
+      </w:r>
+      <w:r>
+        <w:rPr>
+          <w:rFonts w:ascii="Times New Roman" w:hAnsi="Times New Roman" w:cs="Times New Roman"/>
+          <w:sz w:val="26"/>
+          <w:szCs w:val="26"/>
+        </w:rPr>
+        <w:t xml:space="preserve">(advance : </w:t>
+      </w:r>
+      <w:r>
+        <w:rPr>
+          <w:rFonts w:ascii="Times New Roman" w:hAnsi="Times New Roman" w:cs="Times New Roman"/>
+          <w:sz w:val="26"/>
+          <w:szCs w:val="26"/>
+        </w:rPr>
+        <w:t>identifying which month had the highest and lowest revenue.</w:t>
+      </w:r>
+      <w:r>
+        <w:rPr>
+          <w:rFonts w:ascii="Times New Roman" w:hAnsi="Times New Roman" w:cs="Times New Roman"/>
+          <w:sz w:val="26"/>
+          <w:szCs w:val="26"/>
+        </w:rPr>
+        <w:t>)</w:t>
+      </w:r>
+    </w:p>
+    <w:p>
+      <w:pPr>
+        <w:ind w:left="360"/>
+        <w:rPr>
+          <w:rFonts w:ascii="Times New Roman" w:hAnsi="Times New Roman" w:cs="Times New Roman"/>
+          <w:sz w:val="26"/>
+          <w:szCs w:val="26"/>
+        </w:rPr>
+      </w:pPr>
+      <w:r>
+        <w:rPr>
+          <w:rFonts w:ascii="Times New Roman" w:hAnsi="Times New Roman" w:cs="Times New Roman"/>
+          <w:sz w:val="26"/>
+          <w:szCs w:val="26"/>
+        </w:rPr>
+        <w:drawing>
+          <wp:inline distT="0" distB="0" distL="0" distR="0" wp14:anchorId="546767A6" wp14:editId="1E0035C8">
+            <wp:extent cx="3215919" cy="4336156"/>
+            <wp:effectExtent l="0" t="0" r="3810" b="7620"/>
+            <wp:docPr id="4" name="Picture 4"/>
+            <wp:cNvGraphicFramePr>
+              <a:graphicFrameLocks xmlns:a="http://schemas.openxmlformats.org/drawingml/2006/main" noChangeAspect="1"/>
+            </wp:cNvGraphicFramePr>
+            <a:graphic xmlns:a="http://schemas.openxmlformats.org/drawingml/2006/main">
+              <a:graphicData uri="http://schemas.openxmlformats.org/drawingml/2006/picture">
+                <pic:pic xmlns:pic="http://schemas.openxmlformats.org/drawingml/2006/picture">
+                  <pic:nvPicPr>
+                    <pic:cNvPr id="1" name=""/>
+                    <pic:cNvPicPr/>
+                  </pic:nvPicPr>
+                  <pic:blipFill>
+                    <a:blip r:embed="rId11"/>
+                    <a:stretch>
+                      <a:fillRect/>
+                    </a:stretch>
+                  </pic:blipFill>
+                  <pic:spPr>
+                    <a:xfrm>
+                      <a:off x="0" y="0"/>
+                      <a:ext cx="3215919" cy="4336156"/>
+                    </a:xfrm>
+                    <a:prstGeom prst="rect">
+                      <a:avLst/>
+                    </a:prstGeom>
+                  </pic:spPr>
+                </pic:pic>
+              </a:graphicData>
+            </a:graphic>
+          </wp:inline>
+        </w:drawing>
+      </w:r>
+    </w:p>
+    <w:p>
+      <w:pPr>
+        <w:ind w:left="360"/>
+        <w:rPr>
+          <w:rFonts w:ascii="Times New Roman" w:hAnsi="Times New Roman" w:cs="Times New Roman"/>
+          <w:sz w:val="26"/>
+          <w:szCs w:val="26"/>
+        </w:rPr>
+      </w:pPr>
+    </w:p>
+    <w:p>
+      <w:pPr>
+        <w:ind w:left="360"/>
+        <w:rPr>
+          <w:rFonts w:ascii="Times New Roman" w:hAnsi="Times New Roman" w:cs="Times New Roman"/>
+          <w:sz w:val="26"/>
+          <w:szCs w:val="26"/>
+        </w:rPr>
+      </w:pPr>
+    </w:p>
+    <w:p>
+      <w:pPr>
+        <w:ind w:left="360"/>
+        <w:rPr>
+          <w:rFonts w:ascii="Times New Roman" w:hAnsi="Times New Roman" w:cs="Times New Roman"/>
+          <w:sz w:val="26"/>
+          <w:szCs w:val="26"/>
+        </w:rPr>
+      </w:pPr>
+    </w:p>
+    <w:p>
+      <w:pPr>
+        <w:ind w:left="360"/>
+        <w:rPr>
+          <w:rFonts w:ascii="Times New Roman" w:hAnsi="Times New Roman" w:cs="Times New Roman"/>
+          <w:sz w:val="26"/>
+          <w:szCs w:val="26"/>
+        </w:rPr>
+      </w:pPr>
+    </w:p>
+    <w:p>
+      <w:pPr>
+        <w:ind w:left="360"/>
+        <w:rPr>
+          <w:rFonts w:ascii="Times New Roman" w:hAnsi="Times New Roman" w:cs="Times New Roman"/>
+          <w:sz w:val="26"/>
+          <w:szCs w:val="26"/>
+        </w:rPr>
+      </w:pPr>
+    </w:p>
+    <w:p>
+      <w:pPr>
+        <w:ind w:left="360"/>
+        <w:rPr>
+          <w:rFonts w:ascii="Times New Roman" w:hAnsi="Times New Roman" w:cs="Times New Roman"/>
+          <w:sz w:val="26"/>
+          <w:szCs w:val="26"/>
+        </w:rPr>
+      </w:pPr>
+    </w:p>
+    <w:p>
+      <w:pPr>
+        <w:ind w:left="360"/>
+        <w:rPr>
+          <w:rFonts w:ascii="Times New Roman" w:hAnsi="Times New Roman" w:cs="Times New Roman"/>
+          <w:sz w:val="26"/>
+          <w:szCs w:val="26"/>
+        </w:rPr>
+      </w:pPr>
     </w:p>
     <w:p>
       <w:pPr>
@@ -1267,6 +1645,58 @@
           <w:sz w:val="26"/>
           <w:szCs w:val="26"/>
         </w:rPr>
+        <w:drawing>
+          <wp:inline distT="0" distB="0" distL="0" distR="0" wp14:anchorId="6701151D" wp14:editId="2F93F791">
+            <wp:extent cx="5387807" cy="2141406"/>
+            <wp:effectExtent l="0" t="0" r="3810" b="0"/>
+            <wp:docPr id="3" name="Picture 3"/>
+            <wp:cNvGraphicFramePr>
+              <a:graphicFrameLocks xmlns:a="http://schemas.openxmlformats.org/drawingml/2006/main" noChangeAspect="1"/>
+            </wp:cNvGraphicFramePr>
+            <a:graphic xmlns:a="http://schemas.openxmlformats.org/drawingml/2006/main">
+              <a:graphicData uri="http://schemas.openxmlformats.org/drawingml/2006/picture">
+                <pic:pic xmlns:pic="http://schemas.openxmlformats.org/drawingml/2006/picture">
+                  <pic:nvPicPr>
+                    <pic:cNvPr id="1" name=""/>
+                    <pic:cNvPicPr/>
+                  </pic:nvPicPr>
+                  <pic:blipFill>
+                    <a:blip r:embed="rId12"/>
+                    <a:stretch>
+                      <a:fillRect/>
+                    </a:stretch>
+                  </pic:blipFill>
+                  <pic:spPr>
+                    <a:xfrm>
+                      <a:off x="0" y="0"/>
+                      <a:ext cx="5387807" cy="2141406"/>
+                    </a:xfrm>
+                    <a:prstGeom prst="rect">
+                      <a:avLst/>
+                    </a:prstGeom>
+                  </pic:spPr>
+                </pic:pic>
+              </a:graphicData>
+            </a:graphic>
+          </wp:inline>
+        </w:drawing>
+      </w:r>
+    </w:p>
+    <w:p>
+      <w:pPr>
+        <w:ind w:left="360"/>
+        <w:rPr>
+          <w:rFonts w:ascii="Times New Roman" w:hAnsi="Times New Roman" w:cs="Times New Roman"/>
+          <w:sz w:val="26"/>
+          <w:szCs w:val="26"/>
+        </w:rPr>
+      </w:pPr>
+      <w:r>
+        <w:rPr>
+          <w:rFonts w:ascii="Times New Roman" w:hAnsi="Times New Roman" w:cs="Times New Roman"/>
+          <w:sz w:val="26"/>
+          <w:szCs w:val="26"/>
+        </w:rPr>
         <w:t xml:space="preserve">10. </w:t>
       </w:r>
       <w:r>
@@ -1276,6 +1706,58 @@
           <w:szCs w:val="26"/>
         </w:rPr>
         <w:t>Show the average and maximum lead times for SKUs 1206BA, 1214CA, 1224AA, and 1234BA.</w:t>
+      </w:r>
+    </w:p>
+    <w:p>
+      <w:pPr>
+        <w:ind w:left="360"/>
+        <w:rPr>
+          <w:rFonts w:ascii="Times New Roman" w:hAnsi="Times New Roman" w:cs="Times New Roman"/>
+          <w:sz w:val="26"/>
+          <w:szCs w:val="26"/>
+        </w:rPr>
+      </w:pPr>
+      <w:r>
+        <w:rPr>
+          <w:rFonts w:ascii="Times New Roman" w:hAnsi="Times New Roman" w:cs="Times New Roman"/>
+          <w:sz w:val="26"/>
+          <w:szCs w:val="26"/>
+        </w:rPr>
+        <w:drawing>
+          <wp:inline distT="0" distB="0" distL="0" distR="0" wp14:anchorId="4FF4F7C2" wp14:editId="03D1AFDD">
+            <wp:extent cx="5189670" cy="1737511"/>
+            <wp:effectExtent l="0" t="0" r="0" b="0"/>
+            <wp:docPr id="2" name="Picture 2"/>
+            <wp:cNvGraphicFramePr>
+              <a:graphicFrameLocks xmlns:a="http://schemas.openxmlformats.org/drawingml/2006/main" noChangeAspect="1"/>
+            </wp:cNvGraphicFramePr>
+            <a:graphic xmlns:a="http://schemas.openxmlformats.org/drawingml/2006/main">
+              <a:graphicData uri="http://schemas.openxmlformats.org/drawingml/2006/picture">
+                <pic:pic xmlns:pic="http://schemas.openxmlformats.org/drawingml/2006/picture">
+                  <pic:nvPicPr>
+                    <pic:cNvPr id="1" name=""/>
+                    <pic:cNvPicPr/>
+                  </pic:nvPicPr>
+                  <pic:blipFill>
+                    <a:blip r:embed="rId13"/>
+                    <a:stretch>
+                      <a:fillRect/>
+                    </a:stretch>
+                  </pic:blipFill>
+                  <pic:spPr>
+                    <a:xfrm>
+                      <a:off x="0" y="0"/>
+                      <a:ext cx="5189670" cy="1737511"/>
+                    </a:xfrm>
+                    <a:prstGeom prst="rect">
+                      <a:avLst/>
+                    </a:prstGeom>
+                  </pic:spPr>
+                </pic:pic>
+              </a:graphicData>
+            </a:graphic>
+          </wp:inline>
+        </w:drawing>
       </w:r>
     </w:p>
     <w:sectPr>

--- a/report/question_test.docx
+++ b/report/question_test.docx
@@ -37,7 +37,25 @@
           <w:sz w:val="26"/>
           <w:szCs w:val="26"/>
         </w:rPr>
-        <w:t>1. What is the city of the warehouse with code GUT930? Explanation: Retrieves the city from the warehouses table based on warehouse_code.</w:t>
+        <w:t xml:space="preserve">1. What is the city of the warehouse with code GUT930? Explanation: Retrieves the city from the warehouses table based on </w:t>
+      </w:r>
+      <w:proofErr w:type="spellStart"/>
+      <w:r>
+        <w:rPr>
+          <w:rFonts w:ascii="Times New Roman" w:hAnsi="Times New Roman" w:cs="Times New Roman"/>
+          <w:sz w:val="26"/>
+          <w:szCs w:val="26"/>
+        </w:rPr>
+        <w:t>warehouse_code</w:t>
+      </w:r>
+      <w:proofErr w:type="spellEnd"/>
+      <w:r>
+        <w:rPr>
+          <w:rFonts w:ascii="Times New Roman" w:hAnsi="Times New Roman" w:cs="Times New Roman"/>
+          <w:sz w:val="26"/>
+          <w:szCs w:val="26"/>
+        </w:rPr>
+        <w:t>.</w:t>
       </w:r>
     </w:p>
     <w:p>
@@ -64,24 +82,90 @@
           <w:szCs w:val="26"/>
           <w:shd w:val="clear" w:color="auto" w:fill="FFFFFF"/>
         </w:rPr>
-        <w:t xml:space="preserve"> Martensville</w:t>
-      </w:r>
-    </w:p>
-    <w:p>
-      <w:pPr>
-        <w:rPr>
-          <w:rFonts w:ascii="Times New Roman" w:hAnsi="Times New Roman" w:cs="Times New Roman"/>
-          <w:sz w:val="26"/>
-          <w:szCs w:val="26"/>
-        </w:rPr>
-      </w:pPr>
-      <w:r>
-        <w:rPr>
-          <w:rFonts w:ascii="Times New Roman" w:hAnsi="Times New Roman" w:cs="Times New Roman"/>
-          <w:sz w:val="26"/>
-          <w:szCs w:val="26"/>
-        </w:rPr>
-        <w:t>2. What is the product name for SKU with ID 1009AA? Explanation: Queries the sku_name from the skus table based on sku_id.</w:t>
+        <w:t xml:space="preserve"> </w:t>
+      </w:r>
+      <w:proofErr w:type="spellStart"/>
+      <w:r>
+        <w:rPr>
+          <w:rFonts w:ascii="Times New Roman" w:hAnsi="Times New Roman" w:cs="Times New Roman"/>
+          <w:color w:val="31333F"/>
+          <w:sz w:val="26"/>
+          <w:szCs w:val="26"/>
+          <w:shd w:val="clear" w:color="auto" w:fill="FFFFFF"/>
+        </w:rPr>
+        <w:t>Martensville</w:t>
+      </w:r>
+      <w:proofErr w:type="spellEnd"/>
+    </w:p>
+    <w:p>
+      <w:pPr>
+        <w:rPr>
+          <w:rFonts w:ascii="Times New Roman" w:hAnsi="Times New Roman" w:cs="Times New Roman"/>
+          <w:sz w:val="26"/>
+          <w:szCs w:val="26"/>
+        </w:rPr>
+      </w:pPr>
+      <w:r>
+        <w:rPr>
+          <w:rFonts w:ascii="Times New Roman" w:hAnsi="Times New Roman" w:cs="Times New Roman"/>
+          <w:sz w:val="26"/>
+          <w:szCs w:val="26"/>
+        </w:rPr>
+        <w:t xml:space="preserve">2. What is the product name for SKU with ID 1009AA? Explanation: Queries the </w:t>
+      </w:r>
+      <w:proofErr w:type="spellStart"/>
+      <w:r>
+        <w:rPr>
+          <w:rFonts w:ascii="Times New Roman" w:hAnsi="Times New Roman" w:cs="Times New Roman"/>
+          <w:sz w:val="26"/>
+          <w:szCs w:val="26"/>
+        </w:rPr>
+        <w:t>sku_name</w:t>
+      </w:r>
+      <w:proofErr w:type="spellEnd"/>
+      <w:r>
+        <w:rPr>
+          <w:rFonts w:ascii="Times New Roman" w:hAnsi="Times New Roman" w:cs="Times New Roman"/>
+          <w:sz w:val="26"/>
+          <w:szCs w:val="26"/>
+        </w:rPr>
+        <w:t xml:space="preserve"> from the </w:t>
+      </w:r>
+      <w:proofErr w:type="spellStart"/>
+      <w:r>
+        <w:rPr>
+          <w:rFonts w:ascii="Times New Roman" w:hAnsi="Times New Roman" w:cs="Times New Roman"/>
+          <w:sz w:val="26"/>
+          <w:szCs w:val="26"/>
+        </w:rPr>
+        <w:t>skus</w:t>
+      </w:r>
+      <w:proofErr w:type="spellEnd"/>
+      <w:r>
+        <w:rPr>
+          <w:rFonts w:ascii="Times New Roman" w:hAnsi="Times New Roman" w:cs="Times New Roman"/>
+          <w:sz w:val="26"/>
+          <w:szCs w:val="26"/>
+        </w:rPr>
+        <w:t xml:space="preserve"> table based on </w:t>
+      </w:r>
+      <w:proofErr w:type="spellStart"/>
+      <w:r>
+        <w:rPr>
+          <w:rFonts w:ascii="Times New Roman" w:hAnsi="Times New Roman" w:cs="Times New Roman"/>
+          <w:sz w:val="26"/>
+          <w:szCs w:val="26"/>
+        </w:rPr>
+        <w:t>sku_id</w:t>
+      </w:r>
+      <w:proofErr w:type="spellEnd"/>
+      <w:r>
+        <w:rPr>
+          <w:rFonts w:ascii="Times New Roman" w:hAnsi="Times New Roman" w:cs="Times New Roman"/>
+          <w:sz w:val="26"/>
+          <w:szCs w:val="26"/>
+        </w:rPr>
+        <w:t>.</w:t>
       </w:r>
     </w:p>
     <w:p>
@@ -395,8 +479,17 @@
           <w:sz w:val="26"/>
           <w:szCs w:val="26"/>
         </w:rPr>
-        <w:t>What is the latitude and Longitude of warehouse GUT930 ?</w:t>
-      </w:r>
+        <w:t>What is the latitude and Longitude of warehouse GUT</w:t>
+      </w:r>
+      <w:proofErr w:type="gramStart"/>
+      <w:r>
+        <w:rPr>
+          <w:sz w:val="26"/>
+          <w:szCs w:val="26"/>
+        </w:rPr>
+        <w:t>930 ?</w:t>
+      </w:r>
+      <w:proofErr w:type="gramEnd"/>
     </w:p>
     <w:tbl>
       <w:tblPr>
@@ -750,21 +843,58 @@
           <w:sz w:val="26"/>
           <w:szCs w:val="26"/>
         </w:rPr>
-        <w:t>Show the total inventory value (total_value) for each vendor (vendor_name) across the entire warehouse system.</w:t>
-      </w:r>
-    </w:p>
-    <w:p>
-      <w:pPr>
-        <w:ind w:left="360"/>
-        <w:rPr>
-          <w:rFonts w:ascii="Times New Roman" w:hAnsi="Times New Roman" w:cs="Times New Roman"/>
-          <w:sz w:val="26"/>
-          <w:szCs w:val="26"/>
-        </w:rPr>
-      </w:pPr>
-      <w:r>
-        <w:rPr>
-          <w:rFonts w:ascii="Times New Roman" w:hAnsi="Times New Roman" w:cs="Times New Roman"/>
+        <w:t>Show the total inventory value (</w:t>
+      </w:r>
+      <w:proofErr w:type="spellStart"/>
+      <w:r>
+        <w:rPr>
+          <w:rFonts w:ascii="Times New Roman" w:hAnsi="Times New Roman" w:cs="Times New Roman"/>
+          <w:sz w:val="26"/>
+          <w:szCs w:val="26"/>
+        </w:rPr>
+        <w:t>total_value</w:t>
+      </w:r>
+      <w:proofErr w:type="spellEnd"/>
+      <w:r>
+        <w:rPr>
+          <w:rFonts w:ascii="Times New Roman" w:hAnsi="Times New Roman" w:cs="Times New Roman"/>
+          <w:sz w:val="26"/>
+          <w:szCs w:val="26"/>
+        </w:rPr>
+        <w:t>) for each vendor (</w:t>
+      </w:r>
+      <w:proofErr w:type="spellStart"/>
+      <w:r>
+        <w:rPr>
+          <w:rFonts w:ascii="Times New Roman" w:hAnsi="Times New Roman" w:cs="Times New Roman"/>
+          <w:sz w:val="26"/>
+          <w:szCs w:val="26"/>
+        </w:rPr>
+        <w:t>vendor_name</w:t>
+      </w:r>
+      <w:proofErr w:type="spellEnd"/>
+      <w:r>
+        <w:rPr>
+          <w:rFonts w:ascii="Times New Roman" w:hAnsi="Times New Roman" w:cs="Times New Roman"/>
+          <w:sz w:val="26"/>
+          <w:szCs w:val="26"/>
+        </w:rPr>
+        <w:t>) across the entire warehouse system.</w:t>
+      </w:r>
+    </w:p>
+    <w:p>
+      <w:pPr>
+        <w:ind w:left="360"/>
+        <w:rPr>
+          <w:rFonts w:ascii="Times New Roman" w:hAnsi="Times New Roman" w:cs="Times New Roman"/>
+          <w:sz w:val="26"/>
+          <w:szCs w:val="26"/>
+        </w:rPr>
+      </w:pPr>
+      <w:r>
+        <w:rPr>
+          <w:rFonts w:ascii="Times New Roman" w:hAnsi="Times New Roman" w:cs="Times New Roman"/>
+          <w:noProof/>
           <w:sz w:val="26"/>
           <w:szCs w:val="26"/>
         </w:rPr>
@@ -828,21 +958,40 @@
           <w:sz w:val="26"/>
           <w:szCs w:val="26"/>
         </w:rPr>
-        <w:t>Display the average lead time (average_lead_time_days) of all products at each warehouse, sorted from lowest to highest.</w:t>
-      </w:r>
-    </w:p>
-    <w:p>
-      <w:pPr>
-        <w:ind w:left="360"/>
-        <w:rPr>
-          <w:rFonts w:ascii="Times New Roman" w:hAnsi="Times New Roman" w:cs="Times New Roman"/>
-          <w:sz w:val="26"/>
-          <w:szCs w:val="26"/>
-        </w:rPr>
-      </w:pPr>
-      <w:r>
-        <w:rPr>
-          <w:rFonts w:ascii="Times New Roman" w:hAnsi="Times New Roman" w:cs="Times New Roman"/>
+        <w:t>Display the average lead time (</w:t>
+      </w:r>
+      <w:proofErr w:type="spellStart"/>
+      <w:r>
+        <w:rPr>
+          <w:rFonts w:ascii="Times New Roman" w:hAnsi="Times New Roman" w:cs="Times New Roman"/>
+          <w:sz w:val="26"/>
+          <w:szCs w:val="26"/>
+        </w:rPr>
+        <w:t>average_lead_time_days</w:t>
+      </w:r>
+      <w:proofErr w:type="spellEnd"/>
+      <w:r>
+        <w:rPr>
+          <w:rFonts w:ascii="Times New Roman" w:hAnsi="Times New Roman" w:cs="Times New Roman"/>
+          <w:sz w:val="26"/>
+          <w:szCs w:val="26"/>
+        </w:rPr>
+        <w:t>) of all products at each warehouse, sorted from lowest to highest.</w:t>
+      </w:r>
+    </w:p>
+    <w:p>
+      <w:pPr>
+        <w:ind w:left="360"/>
+        <w:rPr>
+          <w:rFonts w:ascii="Times New Roman" w:hAnsi="Times New Roman" w:cs="Times New Roman"/>
+          <w:sz w:val="26"/>
+          <w:szCs w:val="26"/>
+        </w:rPr>
+      </w:pPr>
+      <w:r>
+        <w:rPr>
+          <w:rFonts w:ascii="Times New Roman" w:hAnsi="Times New Roman" w:cs="Times New Roman"/>
+          <w:noProof/>
           <w:sz w:val="26"/>
           <w:szCs w:val="26"/>
         </w:rPr>
@@ -907,21 +1056,40 @@
           <w:sz w:val="26"/>
           <w:szCs w:val="26"/>
         </w:rPr>
-        <w:t>Calculate the total revenue for each customer type (customer_type) in 2022.</w:t>
-      </w:r>
-    </w:p>
-    <w:p>
-      <w:pPr>
-        <w:ind w:left="360"/>
-        <w:rPr>
-          <w:rFonts w:ascii="Times New Roman" w:hAnsi="Times New Roman" w:cs="Times New Roman"/>
-          <w:sz w:val="26"/>
-          <w:szCs w:val="26"/>
-        </w:rPr>
-      </w:pPr>
-      <w:r>
-        <w:rPr>
-          <w:rFonts w:ascii="Times New Roman" w:hAnsi="Times New Roman" w:cs="Times New Roman"/>
+        <w:t>Calculate the total revenue for each customer type (</w:t>
+      </w:r>
+      <w:proofErr w:type="spellStart"/>
+      <w:r>
+        <w:rPr>
+          <w:rFonts w:ascii="Times New Roman" w:hAnsi="Times New Roman" w:cs="Times New Roman"/>
+          <w:sz w:val="26"/>
+          <w:szCs w:val="26"/>
+        </w:rPr>
+        <w:t>customer_type</w:t>
+      </w:r>
+      <w:proofErr w:type="spellEnd"/>
+      <w:r>
+        <w:rPr>
+          <w:rFonts w:ascii="Times New Roman" w:hAnsi="Times New Roman" w:cs="Times New Roman"/>
+          <w:sz w:val="26"/>
+          <w:szCs w:val="26"/>
+        </w:rPr>
+        <w:t>) in 2022.</w:t>
+      </w:r>
+    </w:p>
+    <w:p>
+      <w:pPr>
+        <w:ind w:left="360"/>
+        <w:rPr>
+          <w:rFonts w:ascii="Times New Roman" w:hAnsi="Times New Roman" w:cs="Times New Roman"/>
+          <w:sz w:val="26"/>
+          <w:szCs w:val="26"/>
+        </w:rPr>
+      </w:pPr>
+      <w:r>
+        <w:rPr>
+          <w:rFonts w:ascii="Times New Roman" w:hAnsi="Times New Roman" w:cs="Times New Roman"/>
+          <w:noProof/>
           <w:sz w:val="26"/>
           <w:szCs w:val="26"/>
         </w:rPr>
@@ -988,21 +1156,32 @@
           <w:sz w:val="26"/>
           <w:szCs w:val="26"/>
         </w:rPr>
-        <w:t>How many different SKUs are stored in each city? Show the city name and corresponding SKU count ?</w:t>
-      </w:r>
-    </w:p>
-    <w:p>
-      <w:pPr>
-        <w:ind w:left="360"/>
-        <w:rPr>
-          <w:rFonts w:ascii="Times New Roman" w:hAnsi="Times New Roman" w:cs="Times New Roman"/>
-          <w:sz w:val="26"/>
-          <w:szCs w:val="26"/>
-        </w:rPr>
-      </w:pPr>
-      <w:r>
-        <w:rPr>
-          <w:rFonts w:ascii="Times New Roman" w:hAnsi="Times New Roman" w:cs="Times New Roman"/>
+        <w:t xml:space="preserve">How many different SKUs are stored in each city? Show the city name and corresponding SKU </w:t>
+      </w:r>
+      <w:proofErr w:type="gramStart"/>
+      <w:r>
+        <w:rPr>
+          <w:rFonts w:ascii="Times New Roman" w:hAnsi="Times New Roman" w:cs="Times New Roman"/>
+          <w:sz w:val="26"/>
+          <w:szCs w:val="26"/>
+        </w:rPr>
+        <w:t>count ?</w:t>
+      </w:r>
+      <w:proofErr w:type="gramEnd"/>
+    </w:p>
+    <w:p>
+      <w:pPr>
+        <w:ind w:left="360"/>
+        <w:rPr>
+          <w:rFonts w:ascii="Times New Roman" w:hAnsi="Times New Roman" w:cs="Times New Roman"/>
+          <w:sz w:val="26"/>
+          <w:szCs w:val="26"/>
+        </w:rPr>
+      </w:pPr>
+      <w:r>
+        <w:rPr>
+          <w:rFonts w:ascii="Times New Roman" w:hAnsi="Times New Roman" w:cs="Times New Roman"/>
+          <w:noProof/>
           <w:sz w:val="26"/>
           <w:szCs w:val="26"/>
         </w:rPr>
@@ -1092,7 +1271,25 @@
           <w:sz w:val="26"/>
           <w:szCs w:val="26"/>
         </w:rPr>
-        <w:t>Display the total quantity of products sold (order_quantity) in each province from January 2023 to July 2023.</w:t>
+        <w:t>Display the total quantity of products sold (</w:t>
+      </w:r>
+      <w:proofErr w:type="spellStart"/>
+      <w:r>
+        <w:rPr>
+          <w:rFonts w:ascii="Times New Roman" w:hAnsi="Times New Roman" w:cs="Times New Roman"/>
+          <w:sz w:val="26"/>
+          <w:szCs w:val="26"/>
+        </w:rPr>
+        <w:t>order_quantity</w:t>
+      </w:r>
+      <w:proofErr w:type="spellEnd"/>
+      <w:r>
+        <w:rPr>
+          <w:rFonts w:ascii="Times New Roman" w:hAnsi="Times New Roman" w:cs="Times New Roman"/>
+          <w:sz w:val="26"/>
+          <w:szCs w:val="26"/>
+        </w:rPr>
+        <w:t>) in each province from January 2023 to July 2023.</w:t>
       </w:r>
     </w:p>
     <w:p>
@@ -1228,21 +1425,40 @@
           <w:sz w:val="26"/>
           <w:szCs w:val="26"/>
         </w:rPr>
-        <w:t>Find all products with inventory value (total_value) greater than 500,000, showing product name, warehouse location, and corresponding value.</w:t>
-      </w:r>
-    </w:p>
-    <w:p>
-      <w:pPr>
-        <w:ind w:left="360"/>
-        <w:rPr>
-          <w:rFonts w:ascii="Times New Roman" w:hAnsi="Times New Roman" w:cs="Times New Roman"/>
-          <w:sz w:val="26"/>
-          <w:szCs w:val="26"/>
-        </w:rPr>
-      </w:pPr>
-      <w:r>
-        <w:rPr>
-          <w:rFonts w:ascii="Times New Roman" w:hAnsi="Times New Roman" w:cs="Times New Roman"/>
+        <w:t>Find all products with inventory value (</w:t>
+      </w:r>
+      <w:proofErr w:type="spellStart"/>
+      <w:r>
+        <w:rPr>
+          <w:rFonts w:ascii="Times New Roman" w:hAnsi="Times New Roman" w:cs="Times New Roman"/>
+          <w:sz w:val="26"/>
+          <w:szCs w:val="26"/>
+        </w:rPr>
+        <w:t>total_value</w:t>
+      </w:r>
+      <w:proofErr w:type="spellEnd"/>
+      <w:r>
+        <w:rPr>
+          <w:rFonts w:ascii="Times New Roman" w:hAnsi="Times New Roman" w:cs="Times New Roman"/>
+          <w:sz w:val="26"/>
+          <w:szCs w:val="26"/>
+        </w:rPr>
+        <w:t>) greater than 500,000, showing product name, warehouse location, and corresponding value.</w:t>
+      </w:r>
+    </w:p>
+    <w:p>
+      <w:pPr>
+        <w:ind w:left="360"/>
+        <w:rPr>
+          <w:rFonts w:ascii="Times New Roman" w:hAnsi="Times New Roman" w:cs="Times New Roman"/>
+          <w:sz w:val="26"/>
+          <w:szCs w:val="26"/>
+        </w:rPr>
+      </w:pPr>
+      <w:r>
+        <w:rPr>
+          <w:rFonts w:ascii="Times New Roman" w:hAnsi="Times New Roman" w:cs="Times New Roman"/>
+          <w:noProof/>
           <w:sz w:val="26"/>
           <w:szCs w:val="26"/>
         </w:rPr>
@@ -1306,31 +1522,50 @@
           <w:sz w:val="26"/>
           <w:szCs w:val="26"/>
         </w:rPr>
-        <w:t>Show the number of different products (distinct SKUs) and total inventory quantity (sum of current_inventory_quantity) at each warehouse.</w:t>
-      </w:r>
-    </w:p>
-    <w:p>
-      <w:pPr>
-        <w:ind w:left="360"/>
-        <w:rPr>
-          <w:rFonts w:ascii="Times New Roman" w:hAnsi="Times New Roman" w:cs="Times New Roman"/>
-          <w:sz w:val="26"/>
-          <w:szCs w:val="26"/>
-        </w:rPr>
-      </w:pPr>
-    </w:p>
-    <w:p>
-      <w:pPr>
-        <w:ind w:left="360"/>
-        <w:rPr>
-          <w:rFonts w:ascii="Times New Roman" w:hAnsi="Times New Roman" w:cs="Times New Roman"/>
-          <w:sz w:val="26"/>
-          <w:szCs w:val="26"/>
-        </w:rPr>
-      </w:pPr>
-      <w:r>
-        <w:rPr>
-          <w:rFonts w:ascii="Times New Roman" w:hAnsi="Times New Roman" w:cs="Times New Roman"/>
+        <w:t xml:space="preserve">Show the number of different products (distinct SKUs) and total inventory quantity (sum of </w:t>
+      </w:r>
+      <w:proofErr w:type="spellStart"/>
+      <w:r>
+        <w:rPr>
+          <w:rFonts w:ascii="Times New Roman" w:hAnsi="Times New Roman" w:cs="Times New Roman"/>
+          <w:sz w:val="26"/>
+          <w:szCs w:val="26"/>
+        </w:rPr>
+        <w:t>current_inventory_quantity</w:t>
+      </w:r>
+      <w:proofErr w:type="spellEnd"/>
+      <w:r>
+        <w:rPr>
+          <w:rFonts w:ascii="Times New Roman" w:hAnsi="Times New Roman" w:cs="Times New Roman"/>
+          <w:sz w:val="26"/>
+          <w:szCs w:val="26"/>
+        </w:rPr>
+        <w:t>) at each warehouse.</w:t>
+      </w:r>
+    </w:p>
+    <w:p>
+      <w:pPr>
+        <w:ind w:left="360"/>
+        <w:rPr>
+          <w:rFonts w:ascii="Times New Roman" w:hAnsi="Times New Roman" w:cs="Times New Roman"/>
+          <w:sz w:val="26"/>
+          <w:szCs w:val="26"/>
+        </w:rPr>
+      </w:pPr>
+    </w:p>
+    <w:p>
+      <w:pPr>
+        <w:ind w:left="360"/>
+        <w:rPr>
+          <w:rFonts w:ascii="Times New Roman" w:hAnsi="Times New Roman" w:cs="Times New Roman"/>
+          <w:sz w:val="26"/>
+          <w:szCs w:val="26"/>
+        </w:rPr>
+      </w:pPr>
+      <w:r>
+        <w:rPr>
+          <w:rFonts w:ascii="Times New Roman" w:hAnsi="Times New Roman" w:cs="Times New Roman"/>
+          <w:noProof/>
           <w:sz w:val="26"/>
           <w:szCs w:val="26"/>
         </w:rPr>
@@ -1463,7 +1698,25 @@
           <w:sz w:val="26"/>
           <w:szCs w:val="26"/>
         </w:rPr>
-        <w:t xml:space="preserve">(advance : </w:t>
+        <w:t>(</w:t>
+      </w:r>
+      <w:proofErr w:type="gramStart"/>
+      <w:r>
+        <w:rPr>
+          <w:rFonts w:ascii="Times New Roman" w:hAnsi="Times New Roman" w:cs="Times New Roman"/>
+          <w:sz w:val="26"/>
+          <w:szCs w:val="26"/>
+        </w:rPr>
+        <w:t>advance :</w:t>
+      </w:r>
+      <w:proofErr w:type="gramEnd"/>
+      <w:r>
+        <w:rPr>
+          <w:rFonts w:ascii="Times New Roman" w:hAnsi="Times New Roman" w:cs="Times New Roman"/>
+          <w:sz w:val="26"/>
+          <w:szCs w:val="26"/>
+        </w:rPr>
+        <w:t xml:space="preserve"> </w:t>
       </w:r>
       <w:r>
         <w:rPr>
@@ -1494,6 +1747,7 @@
       <w:r>
         <w:rPr>
           <w:rFonts w:ascii="Times New Roman" w:hAnsi="Times New Roman" w:cs="Times New Roman"/>
+          <w:noProof/>
           <w:sz w:val="26"/>
           <w:szCs w:val="26"/>
         </w:rPr>
@@ -1642,6 +1896,7 @@
       <w:r>
         <w:rPr>
           <w:rFonts w:ascii="Times New Roman" w:hAnsi="Times New Roman" w:cs="Times New Roman"/>
+          <w:noProof/>
           <w:sz w:val="26"/>
           <w:szCs w:val="26"/>
         </w:rPr>
@@ -1720,6 +1975,7 @@
       <w:r>
         <w:rPr>
           <w:rFonts w:ascii="Times New Roman" w:hAnsi="Times New Roman" w:cs="Times New Roman"/>
+          <w:noProof/>
           <w:sz w:val="26"/>
           <w:szCs w:val="26"/>
         </w:rPr>
@@ -1760,6 +2016,115 @@
         </w:drawing>
       </w:r>
     </w:p>
+    <w:p>
+      <w:pPr>
+        <w:ind w:left="360"/>
+        <w:rPr>
+          <w:rFonts w:ascii="Times New Roman" w:hAnsi="Times New Roman" w:cs="Times New Roman"/>
+          <w:sz w:val="26"/>
+          <w:szCs w:val="26"/>
+        </w:rPr>
+      </w:pPr>
+    </w:p>
+    <w:p>
+      <w:pPr>
+        <w:ind w:left="360"/>
+        <w:rPr>
+          <w:rFonts w:ascii="Times New Roman" w:hAnsi="Times New Roman" w:cs="Times New Roman"/>
+          <w:b/>
+          <w:bCs/>
+          <w:sz w:val="26"/>
+          <w:szCs w:val="26"/>
+        </w:rPr>
+      </w:pPr>
+      <w:r>
+        <w:rPr>
+          <w:rFonts w:ascii="Times New Roman" w:hAnsi="Times New Roman" w:cs="Times New Roman"/>
+          <w:b/>
+          <w:bCs/>
+          <w:sz w:val="26"/>
+          <w:szCs w:val="26"/>
+        </w:rPr>
+        <w:t xml:space="preserve">10 </w:t>
+      </w:r>
+      <w:r>
+        <w:rPr>
+          <w:rFonts w:ascii="Times New Roman" w:hAnsi="Times New Roman" w:cs="Times New Roman"/>
+          <w:b/>
+          <w:bCs/>
+          <w:sz w:val="26"/>
+          <w:szCs w:val="26"/>
+        </w:rPr>
+        <w:t>Visualization: Line, Bar &amp; Pie Chart Questions</w:t>
+      </w:r>
+    </w:p>
+    <w:p>
+      <w:pPr>
+        <w:pStyle w:val="ListParagraph"/>
+        <w:numPr>
+          <w:ilvl w:val="0"/>
+          <w:numId w:val="3"/>
+        </w:numPr>
+        <w:rPr>
+          <w:rFonts w:ascii="Times New Roman" w:hAnsi="Times New Roman" w:cs="Times New Roman"/>
+          <w:sz w:val="26"/>
+          <w:szCs w:val="26"/>
+        </w:rPr>
+      </w:pPr>
+      <w:r>
+        <w:rPr>
+          <w:rFonts w:ascii="Times New Roman" w:hAnsi="Times New Roman" w:cs="Times New Roman"/>
+          <w:sz w:val="26"/>
+          <w:szCs w:val="26"/>
+        </w:rPr>
+        <w:t>Create a bar chart showing total inventory value for each warehouse.</w:t>
+      </w:r>
+    </w:p>
+    <w:p>
+      <w:pPr>
+        <w:pStyle w:val="ListParagraph"/>
+        <w:numPr>
+          <w:ilvl w:val="0"/>
+          <w:numId w:val="3"/>
+        </w:numPr>
+        <w:rPr>
+          <w:rFonts w:ascii="Times New Roman" w:hAnsi="Times New Roman" w:cs="Times New Roman"/>
+          <w:sz w:val="26"/>
+          <w:szCs w:val="26"/>
+        </w:rPr>
+      </w:pPr>
+      <w:r>
+        <w:rPr>
+          <w:rFonts w:ascii="Times New Roman" w:hAnsi="Times New Roman" w:cs="Times New Roman"/>
+          <w:sz w:val="26"/>
+          <w:szCs w:val="26"/>
+        </w:rPr>
+        <w:lastRenderedPageBreak/>
+        <w:t>Create a grouped bar chart showing total sales by customer type for each quarter of 2022. Use different colors for each customer type.</w:t>
+      </w:r>
+    </w:p>
+    <w:p>
+      <w:pPr>
+        <w:pStyle w:val="ListParagraph"/>
+        <w:numPr>
+          <w:ilvl w:val="0"/>
+          <w:numId w:val="3"/>
+        </w:numPr>
+        <w:rPr>
+          <w:rFonts w:ascii="Times New Roman" w:hAnsi="Times New Roman" w:cs="Times New Roman"/>
+          <w:sz w:val="26"/>
+          <w:szCs w:val="26"/>
+        </w:rPr>
+      </w:pPr>
+      <w:r>
+        <w:rPr>
+          <w:rFonts w:ascii="Times New Roman" w:hAnsi="Times New Roman" w:cs="Times New Roman"/>
+          <w:sz w:val="26"/>
+          <w:szCs w:val="26"/>
+        </w:rPr>
+        <w:t>Create a pie chart showing the percentage breakdown of total revenue by customer type. Include percentage labels and a legend</w:t>
+      </w:r>
+    </w:p>
     <w:sectPr>
       <w:pgSz w:w="12240" w:h="15840"/>
       <w:pgMar w:top="1440" w:right="1440" w:bottom="1440" w:left="1440" w:header="720" w:footer="720" w:gutter="0"/>
@@ -1974,11 +2339,103 @@
       </w:pPr>
     </w:lvl>
   </w:abstractNum>
+  <w:abstractNum w:abstractNumId="2" w15:restartNumberingAfterBreak="0">
+    <w:nsid w:val="78E54194"/>
+    <w:multiLevelType w:val="hybridMultilevel"/>
+    <w:tmpl w:val="32DA300C"/>
+    <w:lvl w:ilvl="0" w:tplc="0409000F">
+      <w:start w:val="1"/>
+      <w:numFmt w:val="decimal"/>
+      <w:lvlText w:val="%1."/>
+      <w:lvlJc w:val="left"/>
+      <w:pPr>
+        <w:ind w:left="720" w:hanging="360"/>
+      </w:pPr>
+      <w:rPr>
+        <w:rFonts w:hint="default"/>
+      </w:rPr>
+    </w:lvl>
+    <w:lvl w:ilvl="1" w:tplc="04090019" w:tentative="1">
+      <w:start w:val="1"/>
+      <w:numFmt w:val="lowerLetter"/>
+      <w:lvlText w:val="%2."/>
+      <w:lvlJc w:val="left"/>
+      <w:pPr>
+        <w:ind w:left="1440" w:hanging="360"/>
+      </w:pPr>
+    </w:lvl>
+    <w:lvl w:ilvl="2" w:tplc="0409001B" w:tentative="1">
+      <w:start w:val="1"/>
+      <w:numFmt w:val="lowerRoman"/>
+      <w:lvlText w:val="%3."/>
+      <w:lvlJc w:val="right"/>
+      <w:pPr>
+        <w:ind w:left="2160" w:hanging="180"/>
+      </w:pPr>
+    </w:lvl>
+    <w:lvl w:ilvl="3" w:tplc="0409000F" w:tentative="1">
+      <w:start w:val="1"/>
+      <w:numFmt w:val="decimal"/>
+      <w:lvlText w:val="%4."/>
+      <w:lvlJc w:val="left"/>
+      <w:pPr>
+        <w:ind w:left="2880" w:hanging="360"/>
+      </w:pPr>
+    </w:lvl>
+    <w:lvl w:ilvl="4" w:tplc="04090019" w:tentative="1">
+      <w:start w:val="1"/>
+      <w:numFmt w:val="lowerLetter"/>
+      <w:lvlText w:val="%5."/>
+      <w:lvlJc w:val="left"/>
+      <w:pPr>
+        <w:ind w:left="3600" w:hanging="360"/>
+      </w:pPr>
+    </w:lvl>
+    <w:lvl w:ilvl="5" w:tplc="0409001B" w:tentative="1">
+      <w:start w:val="1"/>
+      <w:numFmt w:val="lowerRoman"/>
+      <w:lvlText w:val="%6."/>
+      <w:lvlJc w:val="right"/>
+      <w:pPr>
+        <w:ind w:left="4320" w:hanging="180"/>
+      </w:pPr>
+    </w:lvl>
+    <w:lvl w:ilvl="6" w:tplc="0409000F" w:tentative="1">
+      <w:start w:val="1"/>
+      <w:numFmt w:val="decimal"/>
+      <w:lvlText w:val="%7."/>
+      <w:lvlJc w:val="left"/>
+      <w:pPr>
+        <w:ind w:left="5040" w:hanging="360"/>
+      </w:pPr>
+    </w:lvl>
+    <w:lvl w:ilvl="7" w:tplc="04090019" w:tentative="1">
+      <w:start w:val="1"/>
+      <w:numFmt w:val="lowerLetter"/>
+      <w:lvlText w:val="%8."/>
+      <w:lvlJc w:val="left"/>
+      <w:pPr>
+        <w:ind w:left="5760" w:hanging="360"/>
+      </w:pPr>
+    </w:lvl>
+    <w:lvl w:ilvl="8" w:tplc="0409001B" w:tentative="1">
+      <w:start w:val="1"/>
+      <w:numFmt w:val="lowerRoman"/>
+      <w:lvlText w:val="%9."/>
+      <w:lvlJc w:val="right"/>
+      <w:pPr>
+        <w:ind w:left="6480" w:hanging="180"/>
+      </w:pPr>
+    </w:lvl>
+  </w:abstractNum>
   <w:num w:numId="1">
     <w:abstractNumId w:val="1"/>
   </w:num>
   <w:num w:numId="2">
     <w:abstractNumId w:val="0"/>
+  </w:num>
+  <w:num w:numId="3">
+    <w:abstractNumId w:val="2"/>
   </w:num>
 </w:numbering>
 </file>

--- a/report/question_test.docx
+++ b/report/question_test.docx
@@ -479,17 +479,8 @@
           <w:sz w:val="26"/>
           <w:szCs w:val="26"/>
         </w:rPr>
-        <w:t>What is the latitude and Longitude of warehouse GUT</w:t>
-      </w:r>
-      <w:proofErr w:type="gramStart"/>
-      <w:r>
-        <w:rPr>
-          <w:sz w:val="26"/>
-          <w:szCs w:val="26"/>
-        </w:rPr>
-        <w:t>930 ?</w:t>
-      </w:r>
-      <w:proofErr w:type="gramEnd"/>
+        <w:t>What is the latitude and Longitude of warehouse GUT930 ?</w:t>
+      </w:r>
     </w:p>
     <w:tbl>
       <w:tblPr>
@@ -1156,18 +1147,8 @@
           <w:sz w:val="26"/>
           <w:szCs w:val="26"/>
         </w:rPr>
-        <w:t xml:space="preserve">How many different SKUs are stored in each city? Show the city name and corresponding SKU </w:t>
-      </w:r>
-      <w:proofErr w:type="gramStart"/>
-      <w:r>
-        <w:rPr>
-          <w:rFonts w:ascii="Times New Roman" w:hAnsi="Times New Roman" w:cs="Times New Roman"/>
-          <w:sz w:val="26"/>
-          <w:szCs w:val="26"/>
-        </w:rPr>
-        <w:t>count ?</w:t>
-      </w:r>
-      <w:proofErr w:type="gramEnd"/>
+        <w:t>How many different SKUs are stored in each city? Show the city name and corresponding SKU count ?</w:t>
+      </w:r>
     </w:p>
     <w:p>
       <w:pPr>
@@ -1698,25 +1679,7 @@
           <w:sz w:val="26"/>
           <w:szCs w:val="26"/>
         </w:rPr>
-        <w:t>(</w:t>
-      </w:r>
-      <w:proofErr w:type="gramStart"/>
-      <w:r>
-        <w:rPr>
-          <w:rFonts w:ascii="Times New Roman" w:hAnsi="Times New Roman" w:cs="Times New Roman"/>
-          <w:sz w:val="26"/>
-          <w:szCs w:val="26"/>
-        </w:rPr>
-        <w:t>advance :</w:t>
-      </w:r>
-      <w:proofErr w:type="gramEnd"/>
-      <w:r>
-        <w:rPr>
-          <w:rFonts w:ascii="Times New Roman" w:hAnsi="Times New Roman" w:cs="Times New Roman"/>
-          <w:sz w:val="26"/>
-          <w:szCs w:val="26"/>
-        </w:rPr>
-        <w:t xml:space="preserve"> </w:t>
+        <w:t xml:space="preserve">(advance : </w:t>
       </w:r>
       <w:r>
         <w:rPr>
@@ -2045,17 +2008,7 @@
           <w:sz w:val="26"/>
           <w:szCs w:val="26"/>
         </w:rPr>
-        <w:t xml:space="preserve">10 </w:t>
-      </w:r>
-      <w:r>
-        <w:rPr>
-          <w:rFonts w:ascii="Times New Roman" w:hAnsi="Times New Roman" w:cs="Times New Roman"/>
-          <w:b/>
-          <w:bCs/>
-          <w:sz w:val="26"/>
-          <w:szCs w:val="26"/>
-        </w:rPr>
-        <w:t>Visualization: Line, Bar &amp; Pie Chart Questions</w:t>
+        <w:t>10 Visualization: Line, Bar &amp; Pie Chart Questions</w:t>
       </w:r>
     </w:p>
     <w:p>
@@ -2123,6 +2076,71 @@
           <w:szCs w:val="26"/>
         </w:rPr>
         <w:t>Create a pie chart showing the percentage breakdown of total revenue by customer type. Include percentage labels and a legend</w:t>
+      </w:r>
+    </w:p>
+    <w:p>
+      <w:pPr>
+        <w:rPr>
+          <w:rFonts w:ascii="Times New Roman" w:hAnsi="Times New Roman" w:cs="Times New Roman"/>
+          <w:sz w:val="26"/>
+          <w:szCs w:val="26"/>
+        </w:rPr>
+      </w:pPr>
+    </w:p>
+    <w:p>
+      <w:pPr>
+        <w:rPr>
+          <w:rFonts w:ascii="Times New Roman" w:hAnsi="Times New Roman" w:cs="Times New Roman"/>
+          <w:sz w:val="40"/>
+          <w:szCs w:val="40"/>
+        </w:rPr>
+      </w:pPr>
+      <w:r>
+        <w:rPr>
+          <w:rFonts w:ascii="Times New Roman" w:hAnsi="Times New Roman" w:cs="Times New Roman"/>
+          <w:sz w:val="40"/>
+          <w:szCs w:val="40"/>
+        </w:rPr>
+        <w:t>V</w:t>
+      </w:r>
+      <w:r>
+        <w:rPr>
+          <w:rFonts w:ascii="Times New Roman" w:hAnsi="Times New Roman" w:cs="Times New Roman"/>
+          <w:sz w:val="40"/>
+          <w:szCs w:val="40"/>
+        </w:rPr>
+        <w:t>elocity</w:t>
+      </w:r>
+    </w:p>
+    <w:p>
+      <w:pPr>
+        <w:rPr>
+          <w:rFonts w:ascii="Arial" w:hAnsi="Arial" w:cs="Arial"/>
+          <w:color w:val="31333F"/>
+        </w:rPr>
+      </w:pPr>
+      <w:r>
+        <w:rPr>
+          <w:rFonts w:ascii="Arial" w:hAnsi="Arial" w:cs="Arial"/>
+          <w:color w:val="31333F"/>
+        </w:rPr>
+        <w:t>What is the daily sales velocity of all SKUs for the last 30 days?</w:t>
+      </w:r>
+    </w:p>
+    <w:p>
+      <w:pPr>
+        <w:rPr>
+          <w:rFonts w:ascii="Times New Roman" w:hAnsi="Times New Roman" w:cs="Times New Roman"/>
+          <w:sz w:val="40"/>
+          <w:szCs w:val="40"/>
+        </w:rPr>
+      </w:pPr>
+      <w:r>
+        <w:rPr>
+          <w:rFonts w:ascii="Arial" w:hAnsi="Arial" w:cs="Arial"/>
+          <w:color w:val="31333F"/>
+        </w:rPr>
+        <w:t>Show daily sales velocity for ALL SKUs including those with zero sales in the last 30 days</w:t>
       </w:r>
     </w:p>
     <w:sectPr>
